--- a/ingles/tarea/tarea-11Noviembre/IT Examen Unidad 3.docx
+++ b/ingles/tarea/tarea-11Noviembre/IT Examen Unidad 3.docx
@@ -1,13 +1,12 @@
 
 <file path=word/document.xml><?xml version="1.0" encoding="utf-8"?>
-<w:document xmlns:o="urn:schemas-microsoft-com:office:office" xmlns:r="http://schemas.openxmlformats.org/officeDocument/2006/relationships" xmlns:v="urn:schemas-microsoft-com:vml" xmlns:w="http://schemas.openxmlformats.org/wordprocessingml/2006/main" xmlns:w10="urn:schemas-microsoft-com:office:word" xmlns:wp="http://schemas.openxmlformats.org/drawingml/2006/wordprocessingDrawing" xmlns:wps="http://schemas.microsoft.com/office/word/2010/wordprocessingShape" xmlns:wpg="http://schemas.microsoft.com/office/word/2010/wordprocessingGroup" xmlns:mc="http://schemas.openxmlformats.org/markup-compatibility/2006" xmlns:wp14="http://schemas.microsoft.com/office/word/2010/wordprocessingDrawing" xmlns:w14="http://schemas.microsoft.com/office/word/2010/wordml" xmlns:w15="http://schemas.microsoft.com/office/word/2012/wordml" mc:Ignorable="w14 wp14 w15">
+<w:document xmlns:o="urn:schemas-microsoft-com:office:office" xmlns:r="http://schemas.openxmlformats.org/officeDocument/2006/relationships" xmlns:v="urn:schemas-microsoft-com:vml" xmlns:w="http://schemas.openxmlformats.org/wordprocessingml/2006/main" xmlns:w10="urn:schemas-microsoft-com:office:word" xmlns:wp="http://schemas.openxmlformats.org/drawingml/2006/wordprocessingDrawing" xmlns:wps="http://schemas.microsoft.com/office/word/2010/wordprocessingShape" xmlns:wpg="http://schemas.microsoft.com/office/word/2010/wordprocessingGroup" xmlns:mc="http://schemas.openxmlformats.org/markup-compatibility/2006" xmlns:wp14="http://schemas.microsoft.com/office/word/2010/wordprocessingDrawing" xmlns:w14="http://schemas.microsoft.com/office/word/2010/wordml" mc:Ignorable="w14 wp14">
   <w:body>
     <w:tbl>
       <w:tblPr>
         <w:tblW w:w="10374" w:type="dxa"/>
         <w:jc w:val="left"/>
         <w:tblInd w:w="916" w:type="dxa"/>
-        <w:tblLayout w:type="fixed"/>
         <w:tblCellMar>
           <w:top w:w="0" w:type="dxa"/>
           <w:left w:w="7" w:type="dxa"/>
@@ -33,6 +32,7 @@
               <w:bottom w:val="single" w:sz="6" w:space="0" w:color="181313"/>
               <w:right w:val="single" w:sz="6" w:space="0" w:color="181313"/>
             </w:tcBorders>
+            <w:shd w:fill="auto" w:val="clear"/>
           </w:tcPr>
           <w:p>
             <w:pPr>
@@ -124,6 +124,7 @@
               <w:bottom w:val="single" w:sz="6" w:space="0" w:color="181313"/>
               <w:right w:val="single" w:sz="6" w:space="0" w:color="181313"/>
             </w:tcBorders>
+            <w:shd w:fill="auto" w:val="clear"/>
           </w:tcPr>
           <w:p>
             <w:pPr>
@@ -244,6 +245,7 @@
               <w:bottom w:val="single" w:sz="6" w:space="0" w:color="181313"/>
               <w:right w:val="single" w:sz="6" w:space="0" w:color="181313"/>
             </w:tcBorders>
+            <w:shd w:fill="auto" w:val="clear"/>
           </w:tcPr>
           <w:p>
             <w:pPr>
@@ -318,6 +320,7 @@
               <w:bottom w:val="single" w:sz="6" w:space="0" w:color="181313"/>
               <w:right w:val="single" w:sz="6" w:space="0" w:color="181313"/>
             </w:tcBorders>
+            <w:shd w:fill="auto" w:val="clear"/>
           </w:tcPr>
           <w:p>
             <w:pPr>
@@ -340,7 +343,7 @@
     </w:tbl>
     <w:p>
       <w:pPr>
-        <w:pStyle w:val="Cuerpodetexto"/>
+        <w:pStyle w:val="TextBody"/>
         <w:rPr>
           <w:rFonts w:ascii="Times New Roman" w:hAnsi="Times New Roman"/>
         </w:rPr>
@@ -353,7 +356,7 @@
     </w:p>
     <w:p>
       <w:pPr>
-        <w:pStyle w:val="Cuerpodetexto"/>
+        <w:pStyle w:val="TextBody"/>
         <w:rPr>
           <w:rFonts w:ascii="Times New Roman" w:hAnsi="Times New Roman"/>
         </w:rPr>
@@ -366,7 +369,7 @@
     </w:p>
     <w:p>
       <w:pPr>
-        <w:pStyle w:val="Cuerpodetexto"/>
+        <w:pStyle w:val="TextBody"/>
         <w:rPr>
           <w:rFonts w:ascii="Times New Roman" w:hAnsi="Times New Roman"/>
         </w:rPr>
@@ -379,7 +382,7 @@
     </w:p>
     <w:p>
       <w:pPr>
-        <w:pStyle w:val="Cuerpodetexto"/>
+        <w:pStyle w:val="TextBody"/>
         <w:spacing w:before="160" w:after="0"/>
         <w:rPr>
           <w:rFonts w:ascii="Times New Roman" w:hAnsi="Times New Roman"/>
@@ -413,15 +416,15 @@
         <mc:AlternateContent>
           <mc:Choice Requires="wpg">
             <w:drawing>
-              <wp:anchor behindDoc="0" distT="0" distB="0" distL="0" distR="0" simplePos="0" locked="0" layoutInCell="0" allowOverlap="1" relativeHeight="43">
+              <wp:anchor behindDoc="0" distT="0" distB="0" distL="0" distR="0" simplePos="0" locked="0" layoutInCell="1" allowOverlap="1" relativeHeight="42">
                 <wp:simplePos x="0" y="0"/>
                 <wp:positionH relativeFrom="page">
                   <wp:posOffset>563880</wp:posOffset>
                 </wp:positionH>
                 <wp:positionV relativeFrom="paragraph">
-                  <wp:posOffset>-545465</wp:posOffset>
+                  <wp:posOffset>-544830</wp:posOffset>
                 </wp:positionV>
-                <wp:extent cx="6617970" cy="323215"/>
+                <wp:extent cx="6618605" cy="323850"/>
                 <wp:effectExtent l="0" t="0" r="0" b="0"/>
                 <wp:wrapNone/>
                 <wp:docPr id="2" name="Group 2"/>
@@ -433,8 +436,6 @@
                         <a:xfrm>
                           <a:off x="0" y="0"/>
                           <a:ext cx="6617880" cy="323280"/>
-                          <a:chOff x="0" y="0"/>
-                          <a:chExt cx="6617880" cy="323280"/>
                         </a:xfrm>
                       </wpg:grpSpPr>
                       <pic:pic xmlns:pic="http://schemas.openxmlformats.org/drawingml/2006/picture">
@@ -454,7 +455,7 @@
                           <a:prstGeom prst="rect">
                             <a:avLst/>
                           </a:prstGeom>
-                          <a:ln w="0">
+                          <a:ln>
                             <a:noFill/>
                           </a:ln>
                         </pic:spPr>
@@ -470,7 +471,7 @@
                             <a:avLst/>
                           </a:prstGeom>
                           <a:noFill/>
-                          <a:ln w="0">
+                          <a:ln>
                             <a:noFill/>
                           </a:ln>
                         </wps:spPr>
@@ -500,21 +501,21 @@
                                   <w:i w:val="false"/>
                                   <w:vertAlign w:val="baseline"/>
                                   <w:position w:val="0"/>
-                                  <w:spacing w:val="-1"/>
+                                  <w:spacing w:val="0"/>
                                   <w:szCs w:val="27"/>
                                   <w:bCs w:val="false"/>
                                   <w:iCs w:val="false"/>
                                   <w:smallCaps w:val="false"/>
                                   <w:caps w:val="false"/>
-                                  <w:rFonts w:ascii="Calibri" w:hAnsi="Calibri" w:eastAsia="Calibri" w:cs=""/>
-                                  <w:color w:val="auto"/>
+                                  <w:rFonts w:cs="" w:cstheme="minorBidi" w:ascii="Calibri" w:hAnsi="Calibri" w:eastAsia="Calibri"/>
+                                  <w:color w:val="00000A"/>
                                 </w:rPr>
                                 <w:t>Reading</w:t>
                               </w:r>
                             </w:p>
                           </w:txbxContent>
                         </wps:txbx>
-                        <wps:bodyPr lIns="0" rIns="0" tIns="0" bIns="0" anchor="t">
+                        <wps:bodyPr lIns="0" rIns="0" tIns="0" bIns="0">
                           <a:noAutofit/>
                         </wps:bodyPr>
                       </wps:wsp>
@@ -526,8 +527,8 @@
           </mc:Choice>
           <mc:Fallback>
             <w:pict>
-              <v:group id="shape_0" alt="Group 2" style="position:absolute;margin-left:44.4pt;margin-top:-42.95pt;width:521.1pt;height:25.45pt" coordorigin="888,-859" coordsize="10422,509">
-                <v:shapetype id="_x0000_t75" coordsize="21600,21600" o:spt="75" o:preferrelative="t" path="m@4@5l@4@11@9@11@9@5xe" filled="f" stroked="f">
+              <v:group id="shape_0" alt="Group 2" style="position:absolute;margin-left:44.4pt;margin-top:-42.9pt;width:521.1pt;height:25.45pt" coordorigin="888,-858" coordsize="10422,509">
+                <v:shapetype id="shapetype_75" coordsize="21600,21600" o:spt="75" o:preferrelative="t" path="m@4@5l@4@11@9@11@9@5xe" filled="f" stroked="f">
                   <v:stroke joinstyle="miter"/>
                   <v:formulas>
                     <v:f eqn="if lineDrawn pixelLineWidth 0"/>
@@ -546,12 +547,12 @@
                   <v:path o:extrusionok="f" gradientshapeok="t" o:connecttype="rect"/>
                   <o:lock v:ext="edit" aspectratio="t"/>
                 </v:shapetype>
-                <v:shape id="shape_0" ID="Image 3" stroked="f" o:allowincell="f" style="position:absolute;left:888;top:-859;width:10420;height:508;mso-wrap-style:none;v-text-anchor:middle;mso-position-horizontal-relative:page" type="_x0000_t75">
+                <v:shape id="shape_0" ID="Image 3" stroked="f" style="position:absolute;left:888;top:-858;width:10420;height:508;mso-position-horizontal-relative:page" type="shapetype_75">
                   <v:imagedata r:id="rId3" o:detectmouseclick="t"/>
+                  <w10:wrap type="none"/>
                   <v:stroke color="#3465a4" joinstyle="round" endcap="flat"/>
-                  <w10:wrap type="none"/>
                 </v:shape>
-                <v:rect id="shape_0" ID="Textbox 4" path="m0,0l-2147483645,0l-2147483645,-2147483646l0,-2147483646xe" stroked="f" o:allowincell="f" style="position:absolute;left:888;top:-859;width:10421;height:508;mso-wrap-style:square;v-text-anchor:top;mso-position-horizontal-relative:page">
+                <v:rect id="shape_0" stroked="f" style="position:absolute;left:888;top:-858;width:10421;height:508;mso-position-horizontal-relative:page">
                   <v:textbox>
                     <w:txbxContent>
                       <w:p>
@@ -572,23 +573,23 @@
                             <w:i w:val="false"/>
                             <w:vertAlign w:val="baseline"/>
                             <w:position w:val="0"/>
-                            <w:spacing w:val="-1"/>
+                            <w:spacing w:val="0"/>
                             <w:szCs w:val="27"/>
                             <w:bCs w:val="false"/>
                             <w:iCs w:val="false"/>
                             <w:smallCaps w:val="false"/>
                             <w:caps w:val="false"/>
-                            <w:rFonts w:ascii="Calibri" w:hAnsi="Calibri" w:eastAsia="Calibri" w:cs=""/>
-                            <w:color w:val="auto"/>
+                            <w:rFonts w:cs="" w:cstheme="minorBidi" w:ascii="Calibri" w:hAnsi="Calibri" w:eastAsia="Calibri"/>
+                            <w:color w:val="00000A"/>
                           </w:rPr>
                           <w:t>Reading</w:t>
                         </w:r>
                       </w:p>
                     </w:txbxContent>
                   </v:textbox>
+                  <w10:wrap type="square"/>
                   <v:fill o:detectmouseclick="t" on="false"/>
                   <v:stroke color="#3465a4" joinstyle="round" endcap="flat"/>
-                  <w10:wrap type="none"/>
                 </v:rect>
               </v:group>
             </w:pict>
@@ -597,7 +598,7 @@
         <mc:AlternateContent>
           <mc:Choice Requires="wps">
             <w:drawing>
-              <wp:anchor behindDoc="0" distT="0" distB="0" distL="0" distR="0" simplePos="0" locked="0" layoutInCell="0" allowOverlap="1" relativeHeight="49">
+              <wp:anchor behindDoc="0" distT="0" distB="0" distL="0" distR="0" simplePos="0" locked="0" layoutInCell="1" allowOverlap="1" relativeHeight="48">
                 <wp:simplePos x="0" y="0"/>
                 <wp:positionH relativeFrom="page">
                   <wp:posOffset>136525</wp:posOffset>
@@ -605,7 +606,7 @@
                 <wp:positionV relativeFrom="paragraph">
                   <wp:posOffset>-1158240</wp:posOffset>
                 </wp:positionV>
-                <wp:extent cx="189865" cy="944880"/>
+                <wp:extent cx="190500" cy="945515"/>
                 <wp:effectExtent l="0" t="0" r="0" b="0"/>
                 <wp:wrapNone/>
                 <wp:docPr id="3" name="Textbox 5"/>
@@ -622,7 +623,7 @@
                           <a:avLst/>
                         </a:prstGeom>
                         <a:noFill/>
-                        <a:ln w="0">
+                        <a:ln>
                           <a:noFill/>
                         </a:ln>
                       </wps:spPr>
@@ -640,10 +641,7 @@
                               <w:spacing w:before="24" w:after="0"/>
                               <w:ind w:left="20" w:right="0" w:hanging="0"/>
                               <w:jc w:val="left"/>
-                              <w:rPr>
-                                <w:rFonts w:ascii="Trebuchet MS" w:hAnsi="Trebuchet MS"/>
-                                <w:sz w:val="21"/>
-                              </w:rPr>
+                              <w:rPr/>
                             </w:pPr>
                             <w:r>
                               <w:rPr>
@@ -677,7 +675,7 @@
                           </w:p>
                         </w:txbxContent>
                       </wps:txbx>
-                      <wps:bodyPr lIns="0" rIns="0" tIns="0" bIns="0" anchor="t" vert="vert270" rot="16200000">
+                      <wps:bodyPr lIns="0" rIns="0" tIns="0" bIns="0" vert="vert270" rot="16200000">
                         <a:noAutofit/>
                       </wps:bodyPr>
                     </wps:wsp>
@@ -688,7 +686,8 @@
           </mc:Choice>
           <mc:Fallback>
             <w:pict>
-              <v:rect id="shape_0" ID="Textbox 5" path="m0,0l-2147483645,0l-2147483645,-2147483646l0,-2147483646xe" stroked="f" o:allowincell="f" style="position:absolute;margin-left:10.75pt;margin-top:-91.2pt;width:14.9pt;height:74.35pt;mso-wrap-style:square;v-text-anchor:top;mso-position-horizontal-relative:page">
+              <v:rect id="shape_0" ID="Textbox 5" stroked="f" style="position:absolute;margin-left:10.75pt;margin-top:-91.2pt;width:14.9pt;height:74.35pt;mso-position-horizontal-relative:page">
+                <w10:wrap type="square"/>
                 <v:fill o:detectmouseclick="t" on="false"/>
                 <v:stroke color="#3465a4" joinstyle="round" endcap="flat"/>
                 <v:textbox style="mso-layout-flow-alt:bottom-to-top">
@@ -699,10 +698,7 @@
                         <w:spacing w:before="24" w:after="0"/>
                         <w:ind w:left="20" w:right="0" w:hanging="0"/>
                         <w:jc w:val="left"/>
-                        <w:rPr>
-                          <w:rFonts w:ascii="Trebuchet MS" w:hAnsi="Trebuchet MS"/>
-                          <w:sz w:val="21"/>
-                        </w:rPr>
+                        <w:rPr/>
                       </w:pPr>
                       <w:r>
                         <w:rPr>
@@ -736,7 +732,6 @@
                     </w:p>
                   </w:txbxContent>
                 </v:textbox>
-                <w10:wrap type="none"/>
               </v:rect>
             </w:pict>
           </mc:Fallback>
@@ -1061,7 +1056,7 @@
     </w:p>
     <w:p>
       <w:pPr>
-        <w:pStyle w:val="Cuerpodetexto"/>
+        <w:pStyle w:val="TextBody"/>
         <w:spacing w:before="201" w:after="0"/>
         <w:rPr>
           <w:b/>
@@ -1076,7 +1071,7 @@
     </w:p>
     <w:p>
       <w:pPr>
-        <w:pStyle w:val="Cuerpodetexto"/>
+        <w:pStyle w:val="TextBody"/>
         <w:ind w:left="1287" w:right="0" w:hanging="0"/>
         <w:rPr/>
       </w:pPr>
@@ -1233,7 +1228,7 @@
     </w:p>
     <w:p>
       <w:pPr>
-        <w:pStyle w:val="Cuerpodetexto"/>
+        <w:pStyle w:val="TextBody"/>
         <w:spacing w:lineRule="auto" w:line="235" w:before="110" w:after="0"/>
         <w:ind w:left="1271" w:right="633" w:firstLine="6"/>
         <w:rPr/>
@@ -1499,7 +1494,7 @@
     </w:p>
     <w:p>
       <w:pPr>
-        <w:pStyle w:val="Cuerpodetexto"/>
+        <w:pStyle w:val="TextBody"/>
         <w:spacing w:before="43" w:after="0"/>
         <w:ind w:left="1261" w:right="633" w:firstLine="4"/>
         <w:rPr/>
@@ -1699,7 +1694,7 @@
     </w:p>
     <w:p>
       <w:pPr>
-        <w:pStyle w:val="Cuerpodetexto"/>
+        <w:pStyle w:val="TextBody"/>
         <w:spacing w:before="57" w:after="0"/>
         <w:ind w:left="1274" w:right="0" w:hanging="0"/>
         <w:rPr/>
@@ -2643,7 +2638,7 @@
     </w:p>
     <w:p>
       <w:pPr>
-        <w:pStyle w:val="Cuerpodetexto"/>
+        <w:pStyle w:val="TextBody"/>
         <w:spacing w:before="190" w:after="0"/>
         <w:rPr>
           <w:i/>
@@ -2674,10 +2669,19 @@
     </w:p>
     <w:p>
       <w:pPr>
+        <w:pStyle w:val="Normal"/>
+        <w:rPr/>
+      </w:pPr>
+      <w:r>
+        <w:rPr/>
+      </w:r>
+    </w:p>
+    <w:p>
+      <w:pPr>
         <w:sectPr>
           <w:type w:val="continuous"/>
           <w:pgSz w:w="11906" w:h="16838"/>
-          <w:pgMar w:left="0" w:right="20" w:gutter="0" w:header="0" w:top="760" w:footer="0" w:bottom="0"/>
+          <w:pgMar w:left="0" w:right="20" w:header="0" w:top="760" w:footer="0" w:bottom="0" w:gutter="0"/>
           <w:formProt w:val="false"/>
           <w:textDirection w:val="lrTb"/>
           <w:docGrid w:type="default" w:linePitch="312" w:charSpace="4294965247"/>
@@ -2686,7 +2690,7 @@
     </w:p>
     <w:p>
       <w:pPr>
-        <w:pStyle w:val="Cuerpodetexto"/>
+        <w:pStyle w:val="TextBody"/>
         <w:spacing w:before="241" w:after="0"/>
         <w:rPr>
           <w:i/>
@@ -2720,7 +2724,7 @@
       <w:r>
         <w:rPr>
           <w:spacing w:val="-2"/>
-          <w:position w:val="-2"/>
+          <w:position w:val="-1"/>
           <w:sz w:val="23"/>
         </w:rPr>
         <w:t>This</w:t>
@@ -2825,6 +2829,9 @@
       </w:r>
       <w:r>
         <w:rPr>
+          <w:b/>
+          <w:bCs/>
+          <w:color w:val="81D41A"/>
           <w:spacing w:val="-2"/>
           <w:sz w:val="23"/>
         </w:rPr>
@@ -2928,6 +2935,9 @@
       </w:r>
       <w:r>
         <w:rPr>
+          <w:b/>
+          <w:bCs/>
+          <w:color w:val="81D41A"/>
           <w:spacing w:val="-6"/>
           <w:sz w:val="23"/>
         </w:rPr>
@@ -3003,6 +3013,9 @@
       </w:r>
       <w:r>
         <w:rPr>
+          <w:b/>
+          <w:bCs/>
+          <w:color w:val="81D41A"/>
           <w:spacing w:val="-6"/>
           <w:sz w:val="23"/>
         </w:rPr>
@@ -3092,6 +3105,9 @@
       </w:r>
       <w:r>
         <w:rPr>
+          <w:b/>
+          <w:bCs/>
+          <w:color w:val="81D41A"/>
           <w:spacing w:val="-4"/>
           <w:sz w:val="23"/>
         </w:rPr>
@@ -3168,6 +3184,9 @@
       </w:r>
       <w:r>
         <w:rPr>
+          <w:b/>
+          <w:bCs/>
+          <w:color w:val="81D41A"/>
           <w:spacing w:val="-2"/>
           <w:w w:val="90"/>
           <w:sz w:val="23"/>
@@ -3177,7 +3196,7 @@
     </w:p>
     <w:p>
       <w:pPr>
-        <w:pStyle w:val="Cuerpodetexto"/>
+        <w:pStyle w:val="TextBody"/>
         <w:spacing w:before="41" w:after="0"/>
         <w:rPr/>
       </w:pPr>
@@ -3337,7 +3356,7 @@
         <mc:AlternateContent>
           <mc:Choice Requires="wpg">
             <w:drawing>
-              <wp:anchor behindDoc="0" distT="0" distB="0" distL="0" distR="0" simplePos="0" locked="0" layoutInCell="0" allowOverlap="1" relativeHeight="48">
+              <wp:anchor behindDoc="0" distT="0" distB="0" distL="0" distR="0" simplePos="0" locked="0" layoutInCell="1" allowOverlap="1" relativeHeight="47">
                 <wp:simplePos x="0" y="0"/>
                 <wp:positionH relativeFrom="page">
                   <wp:posOffset>2563495</wp:posOffset>
@@ -3345,7 +3364,7 @@
                 <wp:positionV relativeFrom="paragraph">
                   <wp:posOffset>138430</wp:posOffset>
                 </wp:positionV>
-                <wp:extent cx="4807585" cy="27940"/>
+                <wp:extent cx="4808220" cy="28575"/>
                 <wp:effectExtent l="5080" t="5080" r="3810" b="3175"/>
                 <wp:wrapNone/>
                 <wp:docPr id="5" name="Group 6"/>
@@ -3357,8 +3376,6 @@
                         <a:xfrm>
                           <a:off x="0" y="0"/>
                           <a:ext cx="4807440" cy="28080"/>
-                          <a:chOff x="0" y="0"/>
-                          <a:chExt cx="4807440" cy="28080"/>
                         </a:xfrm>
                       </wpg:grpSpPr>
                       <wps:wsp>
@@ -3385,7 +3402,7 @@
                             </a:pathLst>
                           </a:custGeom>
                           <a:noFill/>
-                          <a:ln w="9144">
+                          <a:ln w="9000">
                             <a:solidFill>
                               <a:srgbClr val="1c1818"/>
                             </a:solidFill>
@@ -3404,8 +3421,8 @@
                         <wps:cNvSpPr/>
                         <wps:spPr>
                           <a:xfrm>
-                            <a:off x="4436280" y="0"/>
-                            <a:ext cx="291960" cy="720"/>
+                            <a:off x="4436640" y="0"/>
+                            <a:ext cx="291600" cy="720"/>
                           </a:xfrm>
                           <a:custGeom>
                             <a:avLst/>
@@ -3424,7 +3441,7 @@
                             </a:pathLst>
                           </a:custGeom>
                           <a:noFill/>
-                          <a:ln w="9144">
+                          <a:ln w="9000">
                             <a:solidFill>
                               <a:srgbClr val="1c1818"/>
                             </a:solidFill>
@@ -3552,7 +3569,7 @@
         <mc:AlternateContent>
           <mc:Choice Requires="wpg">
             <w:drawing>
-              <wp:anchor behindDoc="0" distT="0" distB="0" distL="0" distR="0" simplePos="0" locked="0" layoutInCell="0" allowOverlap="1" relativeHeight="47">
+              <wp:anchor behindDoc="0" distT="0" distB="0" distL="0" distR="0" simplePos="0" locked="0" layoutInCell="1" allowOverlap="1" relativeHeight="46">
                 <wp:simplePos x="0" y="0"/>
                 <wp:positionH relativeFrom="page">
                   <wp:posOffset>2849880</wp:posOffset>
@@ -3560,7 +3577,7 @@
                 <wp:positionV relativeFrom="paragraph">
                   <wp:posOffset>172085</wp:posOffset>
                 </wp:positionV>
-                <wp:extent cx="4538980" cy="24765"/>
+                <wp:extent cx="4539615" cy="25400"/>
                 <wp:effectExtent l="4445" t="4445" r="4445" b="3175"/>
                 <wp:wrapNone/>
                 <wp:docPr id="6" name="Group 9"/>
@@ -3572,16 +3589,14 @@
                         <a:xfrm>
                           <a:off x="0" y="0"/>
                           <a:ext cx="4538880" cy="24840"/>
-                          <a:chOff x="0" y="0"/>
-                          <a:chExt cx="4538880" cy="24840"/>
                         </a:xfrm>
                       </wpg:grpSpPr>
                       <wps:wsp>
                         <wps:cNvSpPr/>
                         <wps:spPr>
                           <a:xfrm>
-                            <a:off x="0" y="23400"/>
-                            <a:ext cx="4538880" cy="1440"/>
+                            <a:off x="0" y="24120"/>
+                            <a:ext cx="4538880" cy="720"/>
                           </a:xfrm>
                           <a:custGeom>
                             <a:avLst/>
@@ -3600,7 +3615,7 @@
                             </a:pathLst>
                           </a:custGeom>
                           <a:noFill/>
-                          <a:ln w="9144">
+                          <a:ln w="9000">
                             <a:solidFill>
                               <a:srgbClr val="1c1818"/>
                             </a:solidFill>
@@ -3619,8 +3634,8 @@
                         <wps:cNvSpPr/>
                         <wps:spPr>
                           <a:xfrm>
-                            <a:off x="2912040" y="0"/>
-                            <a:ext cx="1621080" cy="1440"/>
+                            <a:off x="2912760" y="0"/>
+                            <a:ext cx="1620360" cy="720"/>
                           </a:xfrm>
                           <a:custGeom>
                             <a:avLst/>
@@ -3639,7 +3654,7 @@
                             </a:pathLst>
                           </a:custGeom>
                           <a:noFill/>
-                          <a:ln w="9144">
+                          <a:ln w="9000">
                             <a:solidFill>
                               <a:srgbClr val="1c1818"/>
                             </a:solidFill>
@@ -3747,7 +3762,7 @@
     </w:p>
     <w:p>
       <w:pPr>
-        <w:pStyle w:val="Cuerpodetexto"/>
+        <w:pStyle w:val="TextBody"/>
         <w:tabs>
           <w:tab w:val="clear" w:pos="720"/>
           <w:tab w:val="left" w:pos="1928" w:leader="none"/>
@@ -3796,7 +3811,7 @@
     </w:p>
     <w:p>
       <w:pPr>
-        <w:pStyle w:val="Cuerpodetexto"/>
+        <w:pStyle w:val="TextBody"/>
         <w:spacing w:before="4" w:after="0"/>
         <w:rPr>
           <w:sz w:val="11"/>
@@ -3809,7 +3824,7 @@
         <mc:AlternateContent>
           <mc:Choice Requires="wpg">
             <w:drawing>
-              <wp:anchor behindDoc="1" distT="0" distB="0" distL="0" distR="0" simplePos="0" locked="0" layoutInCell="0" allowOverlap="1" relativeHeight="12">
+              <wp:anchor behindDoc="1" distT="0" distB="0" distL="0" distR="0" simplePos="0" locked="0" layoutInCell="1" allowOverlap="1" relativeHeight="11">
                 <wp:simplePos x="0" y="0"/>
                 <wp:positionH relativeFrom="page">
                   <wp:posOffset>5154295</wp:posOffset>
@@ -3817,7 +3832,7 @@
                 <wp:positionV relativeFrom="paragraph">
                   <wp:posOffset>109220</wp:posOffset>
                 </wp:positionV>
-                <wp:extent cx="109855" cy="107315"/>
+                <wp:extent cx="110490" cy="107950"/>
                 <wp:effectExtent l="0" t="5080" r="0" b="3810"/>
                 <wp:wrapTopAndBottom/>
                 <wp:docPr id="7" name="Group 12"/>
@@ -3829,15 +3844,13 @@
                         <a:xfrm>
                           <a:off x="0" y="0"/>
                           <a:ext cx="109800" cy="107280"/>
-                          <a:chOff x="0" y="0"/>
-                          <a:chExt cx="109800" cy="107280"/>
                         </a:xfrm>
                       </wpg:grpSpPr>
                       <wps:wsp>
                         <wps:cNvSpPr/>
                         <wps:spPr>
                           <a:xfrm>
-                            <a:off x="0" y="102960"/>
+                            <a:off x="0" y="103680"/>
                             <a:ext cx="109800" cy="720"/>
                           </a:xfrm>
                           <a:custGeom>
@@ -3857,7 +3870,7 @@
                             </a:pathLst>
                           </a:custGeom>
                           <a:noFill/>
-                          <a:ln w="9144">
+                          <a:ln w="9000">
                             <a:solidFill>
                               <a:srgbClr val="1c1c18"/>
                             </a:solidFill>
@@ -3892,8 +3905,6 @@
                                 <a:lnTo>
                                   <a:pt x="109728" y="4572"/>
                                 </a:lnTo>
-                              </a:path>
-                              <a:path w="109855" h="107314">
                                 <a:moveTo>
                                   <a:pt x="4572" y="106680"/>
                                 </a:moveTo>
@@ -3904,9 +3915,649 @@
                             </a:pathLst>
                           </a:custGeom>
                           <a:noFill/>
-                          <a:ln w="9144">
+                          <a:ln w="9000">
                             <a:solidFill>
                               <a:srgbClr val="1c1c18"/>
+                            </a:solidFill>
+                            <a:round/>
+                          </a:ln>
+                        </wps:spPr>
+                        <wps:style>
+                          <a:lnRef idx="0"/>
+                          <a:fillRef idx="0"/>
+                          <a:effectRef idx="0"/>
+                          <a:fontRef idx="minor"/>
+                        </wps:style>
+                        <wps:bodyPr/>
+                      </wps:wsp>
+                      <wps:wsp>
+                        <wps:cNvSpPr/>
+                        <wps:spPr>
+                          <a:xfrm>
+                            <a:off x="106560" y="0"/>
+                            <a:ext cx="720" cy="107280"/>
+                          </a:xfrm>
+                          <a:custGeom>
+                            <a:avLst/>
+                            <a:gdLst/>
+                            <a:ahLst/>
+                            <a:rect l="l" t="t" r="r" b="b"/>
+                            <a:pathLst>
+                              <a:path w="0" h="107314">
+                                <a:moveTo>
+                                  <a:pt x="0" y="106690"/>
+                                </a:moveTo>
+                                <a:lnTo>
+                                  <a:pt x="0" y="0"/>
+                                </a:lnTo>
+                              </a:path>
+                            </a:pathLst>
+                          </a:custGeom>
+                          <a:noFill/>
+                          <a:ln w="9000">
+                            <a:solidFill>
+                              <a:srgbClr val="1c1c18"/>
+                            </a:solidFill>
+                            <a:round/>
+                          </a:ln>
+                        </wps:spPr>
+                        <wps:style>
+                          <a:lnRef idx="0"/>
+                          <a:fillRef idx="0"/>
+                          <a:effectRef idx="0"/>
+                          <a:fontRef idx="minor"/>
+                        </wps:style>
+                        <wps:bodyPr/>
+                      </wps:wsp>
+                    </wpg:wgp>
+                  </a:graphicData>
+                </a:graphic>
+              </wp:anchor>
+            </w:drawing>
+          </mc:Choice>
+          <mc:Fallback>
+            <w:pict>
+              <v:group id="shape_0" alt="Group 12" style="position:absolute;margin-left:405.85pt;margin-top:8.6pt;width:8.65pt;height:8.45pt" coordorigin="8117,172" coordsize="173,169"/>
+            </w:pict>
+          </mc:Fallback>
+        </mc:AlternateContent>
+        <mc:AlternateContent>
+          <mc:Choice Requires="wpg">
+            <w:drawing>
+              <wp:anchor behindDoc="1" distT="0" distB="0" distL="0" distR="0" simplePos="0" locked="0" layoutInCell="1" allowOverlap="1" relativeHeight="12">
+                <wp:simplePos x="0" y="0"/>
+                <wp:positionH relativeFrom="page">
+                  <wp:posOffset>5873750</wp:posOffset>
+                </wp:positionH>
+                <wp:positionV relativeFrom="paragraph">
+                  <wp:posOffset>106045</wp:posOffset>
+                </wp:positionV>
+                <wp:extent cx="110490" cy="107950"/>
+                <wp:effectExtent l="0" t="5080" r="0" b="3810"/>
+                <wp:wrapTopAndBottom/>
+                <wp:docPr id="8" name="Group 16"/>
+                <a:graphic xmlns:a="http://schemas.openxmlformats.org/drawingml/2006/main">
+                  <a:graphicData uri="http://schemas.microsoft.com/office/word/2010/wordprocessingGroup">
+                    <wpg:wgp>
+                      <wpg:cNvGrpSpPr/>
+                      <wpg:grpSpPr>
+                        <a:xfrm>
+                          <a:off x="0" y="0"/>
+                          <a:ext cx="109800" cy="107280"/>
+                        </a:xfrm>
+                      </wpg:grpSpPr>
+                      <wps:wsp>
+                        <wps:cNvSpPr/>
+                        <wps:spPr>
+                          <a:xfrm>
+                            <a:off x="0" y="103680"/>
+                            <a:ext cx="109800" cy="720"/>
+                          </a:xfrm>
+                          <a:custGeom>
+                            <a:avLst/>
+                            <a:gdLst/>
+                            <a:ahLst/>
+                            <a:rect l="l" t="t" r="r" b="b"/>
+                            <a:pathLst>
+                              <a:path w="109855" h="0">
+                                <a:moveTo>
+                                  <a:pt x="0" y="0"/>
+                                </a:moveTo>
+                                <a:lnTo>
+                                  <a:pt x="109735" y="0"/>
+                                </a:lnTo>
+                              </a:path>
+                            </a:pathLst>
+                          </a:custGeom>
+                          <a:noFill/>
+                          <a:ln w="9000">
+                            <a:solidFill>
+                              <a:srgbClr val="1c1c1c"/>
+                            </a:solidFill>
+                            <a:round/>
+                          </a:ln>
+                        </wps:spPr>
+                        <wps:style>
+                          <a:lnRef idx="0"/>
+                          <a:fillRef idx="0"/>
+                          <a:effectRef idx="0"/>
+                          <a:fontRef idx="minor"/>
+                        </wps:style>
+                        <wps:bodyPr/>
+                      </wps:wsp>
+                      <wps:wsp>
+                        <wps:cNvSpPr/>
+                        <wps:spPr>
+                          <a:xfrm>
+                            <a:off x="0" y="0"/>
+                            <a:ext cx="109800" cy="107280"/>
+                          </a:xfrm>
+                          <a:custGeom>
+                            <a:avLst/>
+                            <a:gdLst/>
+                            <a:ahLst/>
+                            <a:rect l="l" t="t" r="r" b="b"/>
+                            <a:pathLst>
+                              <a:path w="109855" h="107314">
+                                <a:moveTo>
+                                  <a:pt x="0" y="4572"/>
+                                </a:moveTo>
+                                <a:lnTo>
+                                  <a:pt x="109728" y="4572"/>
+                                </a:lnTo>
+                                <a:moveTo>
+                                  <a:pt x="4572" y="106680"/>
+                                </a:moveTo>
+                                <a:lnTo>
+                                  <a:pt x="4572" y="0"/>
+                                </a:lnTo>
+                              </a:path>
+                            </a:pathLst>
+                          </a:custGeom>
+                          <a:noFill/>
+                          <a:ln w="9000">
+                            <a:solidFill>
+                              <a:srgbClr val="1c1c1c"/>
+                            </a:solidFill>
+                            <a:round/>
+                          </a:ln>
+                        </wps:spPr>
+                        <wps:style>
+                          <a:lnRef idx="0"/>
+                          <a:fillRef idx="0"/>
+                          <a:effectRef idx="0"/>
+                          <a:fontRef idx="minor"/>
+                        </wps:style>
+                        <wps:bodyPr/>
+                      </wps:wsp>
+                      <wps:wsp>
+                        <wps:cNvSpPr/>
+                        <wps:spPr>
+                          <a:xfrm>
+                            <a:off x="106560" y="0"/>
+                            <a:ext cx="720" cy="107280"/>
+                          </a:xfrm>
+                          <a:custGeom>
+                            <a:avLst/>
+                            <a:gdLst/>
+                            <a:ahLst/>
+                            <a:rect l="l" t="t" r="r" b="b"/>
+                            <a:pathLst>
+                              <a:path w="0" h="107314">
+                                <a:moveTo>
+                                  <a:pt x="0" y="106690"/>
+                                </a:moveTo>
+                                <a:lnTo>
+                                  <a:pt x="0" y="0"/>
+                                </a:lnTo>
+                              </a:path>
+                            </a:pathLst>
+                          </a:custGeom>
+                          <a:noFill/>
+                          <a:ln w="9000">
+                            <a:solidFill>
+                              <a:srgbClr val="1c1c1c"/>
+                            </a:solidFill>
+                            <a:round/>
+                          </a:ln>
+                        </wps:spPr>
+                        <wps:style>
+                          <a:lnRef idx="0"/>
+                          <a:fillRef idx="0"/>
+                          <a:effectRef idx="0"/>
+                          <a:fontRef idx="minor"/>
+                        </wps:style>
+                        <wps:bodyPr/>
+                      </wps:wsp>
+                    </wpg:wgp>
+                  </a:graphicData>
+                </a:graphic>
+              </wp:anchor>
+            </w:drawing>
+          </mc:Choice>
+          <mc:Fallback>
+            <w:pict>
+              <v:group id="shape_0" alt="Group 16" style="position:absolute;margin-left:462.5pt;margin-top:8.35pt;width:8.65pt;height:8.45pt" coordorigin="9250,167" coordsize="173,169"/>
+            </w:pict>
+          </mc:Fallback>
+        </mc:AlternateContent>
+        <mc:AlternateContent>
+          <mc:Choice Requires="wpg">
+            <w:drawing>
+              <wp:anchor behindDoc="1" distT="0" distB="0" distL="0" distR="0" simplePos="0" locked="0" layoutInCell="1" allowOverlap="1" relativeHeight="13">
+                <wp:simplePos x="0" y="0"/>
+                <wp:positionH relativeFrom="page">
+                  <wp:posOffset>6721475</wp:posOffset>
+                </wp:positionH>
+                <wp:positionV relativeFrom="paragraph">
+                  <wp:posOffset>103505</wp:posOffset>
+                </wp:positionV>
+                <wp:extent cx="113665" cy="107950"/>
+                <wp:effectExtent l="0" t="5080" r="0" b="3810"/>
+                <wp:wrapTopAndBottom/>
+                <wp:docPr id="9" name="Group 20"/>
+                <a:graphic xmlns:a="http://schemas.openxmlformats.org/drawingml/2006/main">
+                  <a:graphicData uri="http://schemas.microsoft.com/office/word/2010/wordprocessingGroup">
+                    <wpg:wgp>
+                      <wpg:cNvGrpSpPr/>
+                      <wpg:grpSpPr>
+                        <a:xfrm>
+                          <a:off x="0" y="0"/>
+                          <a:ext cx="113040" cy="107280"/>
+                        </a:xfrm>
+                      </wpg:grpSpPr>
+                      <wps:wsp>
+                        <wps:cNvSpPr/>
+                        <wps:spPr>
+                          <a:xfrm>
+                            <a:off x="0" y="103680"/>
+                            <a:ext cx="113040" cy="720"/>
+                          </a:xfrm>
+                          <a:custGeom>
+                            <a:avLst/>
+                            <a:gdLst/>
+                            <a:ahLst/>
+                            <a:rect l="l" t="t" r="r" b="b"/>
+                            <a:pathLst>
+                              <a:path w="113030" h="0">
+                                <a:moveTo>
+                                  <a:pt x="0" y="0"/>
+                                </a:moveTo>
+                                <a:lnTo>
+                                  <a:pt x="112783" y="0"/>
+                                </a:lnTo>
+                              </a:path>
+                            </a:pathLst>
+                          </a:custGeom>
+                          <a:noFill/>
+                          <a:ln w="9000">
+                            <a:solidFill>
+                              <a:srgbClr val="231f1f"/>
+                            </a:solidFill>
+                            <a:round/>
+                          </a:ln>
+                        </wps:spPr>
+                        <wps:style>
+                          <a:lnRef idx="0"/>
+                          <a:fillRef idx="0"/>
+                          <a:effectRef idx="0"/>
+                          <a:fontRef idx="minor"/>
+                        </wps:style>
+                        <wps:bodyPr/>
+                      </wps:wsp>
+                      <wps:wsp>
+                        <wps:cNvSpPr/>
+                        <wps:spPr>
+                          <a:xfrm>
+                            <a:off x="0" y="0"/>
+                            <a:ext cx="113040" cy="107280"/>
+                          </a:xfrm>
+                          <a:custGeom>
+                            <a:avLst/>
+                            <a:gdLst/>
+                            <a:ahLst/>
+                            <a:rect l="l" t="t" r="r" b="b"/>
+                            <a:pathLst>
+                              <a:path w="113030" h="107314">
+                                <a:moveTo>
+                                  <a:pt x="0" y="4572"/>
+                                </a:moveTo>
+                                <a:lnTo>
+                                  <a:pt x="112776" y="4572"/>
+                                </a:lnTo>
+                                <a:moveTo>
+                                  <a:pt x="4572" y="106680"/>
+                                </a:moveTo>
+                                <a:lnTo>
+                                  <a:pt x="4572" y="0"/>
+                                </a:lnTo>
+                              </a:path>
+                            </a:pathLst>
+                          </a:custGeom>
+                          <a:noFill/>
+                          <a:ln w="9000">
+                            <a:solidFill>
+                              <a:srgbClr val="231f1f"/>
+                            </a:solidFill>
+                            <a:round/>
+                          </a:ln>
+                        </wps:spPr>
+                        <wps:style>
+                          <a:lnRef idx="0"/>
+                          <a:fillRef idx="0"/>
+                          <a:effectRef idx="0"/>
+                          <a:fontRef idx="minor"/>
+                        </wps:style>
+                        <wps:bodyPr/>
+                      </wps:wsp>
+                      <wps:wsp>
+                        <wps:cNvSpPr/>
+                        <wps:spPr>
+                          <a:xfrm>
+                            <a:off x="109080" y="0"/>
+                            <a:ext cx="720" cy="107280"/>
+                          </a:xfrm>
+                          <a:custGeom>
+                            <a:avLst/>
+                            <a:gdLst/>
+                            <a:ahLst/>
+                            <a:rect l="l" t="t" r="r" b="b"/>
+                            <a:pathLst>
+                              <a:path w="0" h="107314">
+                                <a:moveTo>
+                                  <a:pt x="0" y="106690"/>
+                                </a:moveTo>
+                                <a:lnTo>
+                                  <a:pt x="0" y="0"/>
+                                </a:lnTo>
+                              </a:path>
+                            </a:pathLst>
+                          </a:custGeom>
+                          <a:noFill/>
+                          <a:ln w="9000">
+                            <a:solidFill>
+                              <a:srgbClr val="231f1f"/>
+                            </a:solidFill>
+                            <a:round/>
+                          </a:ln>
+                        </wps:spPr>
+                        <wps:style>
+                          <a:lnRef idx="0"/>
+                          <a:fillRef idx="0"/>
+                          <a:effectRef idx="0"/>
+                          <a:fontRef idx="minor"/>
+                        </wps:style>
+                        <wps:bodyPr/>
+                      </wps:wsp>
+                    </wpg:wgp>
+                  </a:graphicData>
+                </a:graphic>
+              </wp:anchor>
+            </w:drawing>
+          </mc:Choice>
+          <mc:Fallback>
+            <w:pict>
+              <v:group id="shape_0" alt="Group 20" style="position:absolute;margin-left:529.25pt;margin-top:8.15pt;width:8.9pt;height:8.45pt" coordorigin="10585,163" coordsize="178,169"/>
+            </w:pict>
+          </mc:Fallback>
+        </mc:AlternateContent>
+        <mc:AlternateContent>
+          <mc:Choice Requires="wpg">
+            <w:drawing>
+              <wp:anchor behindDoc="1" distT="0" distB="0" distL="0" distR="0" simplePos="0" locked="0" layoutInCell="1" allowOverlap="1" relativeHeight="14">
+                <wp:simplePos x="0" y="0"/>
+                <wp:positionH relativeFrom="page">
+                  <wp:posOffset>5160645</wp:posOffset>
+                </wp:positionH>
+                <wp:positionV relativeFrom="paragraph">
+                  <wp:posOffset>353060</wp:posOffset>
+                </wp:positionV>
+                <wp:extent cx="110490" cy="107950"/>
+                <wp:effectExtent l="0" t="5080" r="0" b="3810"/>
+                <wp:wrapTopAndBottom/>
+                <wp:docPr id="10" name="Group 24"/>
+                <a:graphic xmlns:a="http://schemas.openxmlformats.org/drawingml/2006/main">
+                  <a:graphicData uri="http://schemas.microsoft.com/office/word/2010/wordprocessingGroup">
+                    <wpg:wgp>
+                      <wpg:cNvGrpSpPr/>
+                      <wpg:grpSpPr>
+                        <a:xfrm>
+                          <a:off x="0" y="0"/>
+                          <a:ext cx="109800" cy="107280"/>
+                        </a:xfrm>
+                      </wpg:grpSpPr>
+                      <wps:wsp>
+                        <wps:cNvSpPr/>
+                        <wps:spPr>
+                          <a:xfrm>
+                            <a:off x="0" y="103680"/>
+                            <a:ext cx="109800" cy="720"/>
+                          </a:xfrm>
+                          <a:custGeom>
+                            <a:avLst/>
+                            <a:gdLst/>
+                            <a:ahLst/>
+                            <a:rect l="l" t="t" r="r" b="b"/>
+                            <a:pathLst>
+                              <a:path w="109855" h="0">
+                                <a:moveTo>
+                                  <a:pt x="0" y="0"/>
+                                </a:moveTo>
+                                <a:lnTo>
+                                  <a:pt x="109735" y="0"/>
+                                </a:lnTo>
+                              </a:path>
+                            </a:pathLst>
+                          </a:custGeom>
+                          <a:noFill/>
+                          <a:ln w="9000">
+                            <a:solidFill>
+                              <a:srgbClr val="181813"/>
+                            </a:solidFill>
+                            <a:round/>
+                          </a:ln>
+                        </wps:spPr>
+                        <wps:style>
+                          <a:lnRef idx="0"/>
+                          <a:fillRef idx="0"/>
+                          <a:effectRef idx="0"/>
+                          <a:fontRef idx="minor"/>
+                        </wps:style>
+                        <wps:bodyPr/>
+                      </wps:wsp>
+                      <wps:wsp>
+                        <wps:cNvSpPr/>
+                        <wps:spPr>
+                          <a:xfrm>
+                            <a:off x="0" y="0"/>
+                            <a:ext cx="109800" cy="107280"/>
+                          </a:xfrm>
+                          <a:custGeom>
+                            <a:avLst/>
+                            <a:gdLst/>
+                            <a:ahLst/>
+                            <a:rect l="l" t="t" r="r" b="b"/>
+                            <a:pathLst>
+                              <a:path w="109855" h="107314">
+                                <a:moveTo>
+                                  <a:pt x="0" y="4572"/>
+                                </a:moveTo>
+                                <a:lnTo>
+                                  <a:pt x="109728" y="4572"/>
+                                </a:lnTo>
+                                <a:moveTo>
+                                  <a:pt x="4572" y="106680"/>
+                                </a:moveTo>
+                                <a:lnTo>
+                                  <a:pt x="4572" y="0"/>
+                                </a:lnTo>
+                              </a:path>
+                            </a:pathLst>
+                          </a:custGeom>
+                          <a:noFill/>
+                          <a:ln w="9000">
+                            <a:solidFill>
+                              <a:srgbClr val="181813"/>
+                            </a:solidFill>
+                            <a:round/>
+                          </a:ln>
+                        </wps:spPr>
+                        <wps:style>
+                          <a:lnRef idx="0"/>
+                          <a:fillRef idx="0"/>
+                          <a:effectRef idx="0"/>
+                          <a:fontRef idx="minor"/>
+                        </wps:style>
+                        <wps:bodyPr/>
+                      </wps:wsp>
+                      <wps:wsp>
+                        <wps:cNvSpPr/>
+                        <wps:spPr>
+                          <a:xfrm>
+                            <a:off x="106560" y="0"/>
+                            <a:ext cx="720" cy="107280"/>
+                          </a:xfrm>
+                          <a:custGeom>
+                            <a:avLst/>
+                            <a:gdLst/>
+                            <a:ahLst/>
+                            <a:rect l="l" t="t" r="r" b="b"/>
+                            <a:pathLst>
+                              <a:path w="0" h="107314">
+                                <a:moveTo>
+                                  <a:pt x="0" y="106690"/>
+                                </a:moveTo>
+                                <a:lnTo>
+                                  <a:pt x="0" y="0"/>
+                                </a:lnTo>
+                              </a:path>
+                            </a:pathLst>
+                          </a:custGeom>
+                          <a:noFill/>
+                          <a:ln w="9000">
+                            <a:solidFill>
+                              <a:srgbClr val="181813"/>
+                            </a:solidFill>
+                            <a:round/>
+                          </a:ln>
+                        </wps:spPr>
+                        <wps:style>
+                          <a:lnRef idx="0"/>
+                          <a:fillRef idx="0"/>
+                          <a:effectRef idx="0"/>
+                          <a:fontRef idx="minor"/>
+                        </wps:style>
+                        <wps:bodyPr/>
+                      </wps:wsp>
+                    </wpg:wgp>
+                  </a:graphicData>
+                </a:graphic>
+              </wp:anchor>
+            </w:drawing>
+          </mc:Choice>
+          <mc:Fallback>
+            <w:pict>
+              <v:group id="shape_0" alt="Group 24" style="position:absolute;margin-left:406.35pt;margin-top:27.8pt;width:8.65pt;height:8.45pt" coordorigin="8127,556" coordsize="173,169"/>
+            </w:pict>
+          </mc:Fallback>
+        </mc:AlternateContent>
+        <mc:AlternateContent>
+          <mc:Choice Requires="wpg">
+            <w:drawing>
+              <wp:anchor behindDoc="1" distT="0" distB="0" distL="0" distR="0" simplePos="0" locked="0" layoutInCell="1" allowOverlap="1" relativeHeight="15">
+                <wp:simplePos x="0" y="0"/>
+                <wp:positionH relativeFrom="page">
+                  <wp:posOffset>5880100</wp:posOffset>
+                </wp:positionH>
+                <wp:positionV relativeFrom="paragraph">
+                  <wp:posOffset>350520</wp:posOffset>
+                </wp:positionV>
+                <wp:extent cx="110490" cy="107950"/>
+                <wp:effectExtent l="635" t="5080" r="0" b="3810"/>
+                <wp:wrapTopAndBottom/>
+                <wp:docPr id="11" name="Group 28"/>
+                <a:graphic xmlns:a="http://schemas.openxmlformats.org/drawingml/2006/main">
+                  <a:graphicData uri="http://schemas.microsoft.com/office/word/2010/wordprocessingGroup">
+                    <wpg:wgp>
+                      <wpg:cNvGrpSpPr/>
+                      <wpg:grpSpPr>
+                        <a:xfrm>
+                          <a:off x="0" y="0"/>
+                          <a:ext cx="109800" cy="107280"/>
+                        </a:xfrm>
+                      </wpg:grpSpPr>
+                      <wps:wsp>
+                        <wps:cNvSpPr/>
+                        <wps:spPr>
+                          <a:xfrm>
+                            <a:off x="0" y="102960"/>
+                            <a:ext cx="109800" cy="720"/>
+                          </a:xfrm>
+                          <a:custGeom>
+                            <a:avLst/>
+                            <a:gdLst/>
+                            <a:ahLst/>
+                            <a:rect l="l" t="t" r="r" b="b"/>
+                            <a:pathLst>
+                              <a:path w="109855" h="0">
+                                <a:moveTo>
+                                  <a:pt x="0" y="0"/>
+                                </a:moveTo>
+                                <a:lnTo>
+                                  <a:pt x="109735" y="0"/>
+                                </a:lnTo>
+                              </a:path>
+                            </a:pathLst>
+                          </a:custGeom>
+                          <a:noFill/>
+                          <a:ln w="9000">
+                            <a:solidFill>
+                              <a:srgbClr val="1f1f1c"/>
+                            </a:solidFill>
+                            <a:round/>
+                          </a:ln>
+                        </wps:spPr>
+                        <wps:style>
+                          <a:lnRef idx="0"/>
+                          <a:fillRef idx="0"/>
+                          <a:effectRef idx="0"/>
+                          <a:fontRef idx="minor"/>
+                        </wps:style>
+                        <wps:bodyPr/>
+                      </wps:wsp>
+                      <wps:wsp>
+                        <wps:cNvSpPr/>
+                        <wps:spPr>
+                          <a:xfrm>
+                            <a:off x="0" y="0"/>
+                            <a:ext cx="109800" cy="107280"/>
+                          </a:xfrm>
+                          <a:custGeom>
+                            <a:avLst/>
+                            <a:gdLst/>
+                            <a:ahLst/>
+                            <a:rect l="l" t="t" r="r" b="b"/>
+                            <a:pathLst>
+                              <a:path w="109855" h="107314">
+                                <a:moveTo>
+                                  <a:pt x="0" y="4572"/>
+                                </a:moveTo>
+                                <a:lnTo>
+                                  <a:pt x="109728" y="4572"/>
+                                </a:lnTo>
+                                <a:moveTo>
+                                  <a:pt x="4572" y="106680"/>
+                                </a:moveTo>
+                                <a:lnTo>
+                                  <a:pt x="4572" y="0"/>
+                                </a:lnTo>
+                              </a:path>
+                            </a:pathLst>
+                          </a:custGeom>
+                          <a:noFill/>
+                          <a:ln w="9000">
+                            <a:solidFill>
+                              <a:srgbClr val="1f1f1c"/>
                             </a:solidFill>
                             <a:round/>
                           </a:ln>
@@ -3943,663 +4594,7 @@
                             </a:pathLst>
                           </a:custGeom>
                           <a:noFill/>
-                          <a:ln w="9144">
-                            <a:solidFill>
-                              <a:srgbClr val="1c1c18"/>
-                            </a:solidFill>
-                            <a:round/>
-                          </a:ln>
-                        </wps:spPr>
-                        <wps:style>
-                          <a:lnRef idx="0"/>
-                          <a:fillRef idx="0"/>
-                          <a:effectRef idx="0"/>
-                          <a:fontRef idx="minor"/>
-                        </wps:style>
-                        <wps:bodyPr/>
-                      </wps:wsp>
-                    </wpg:wgp>
-                  </a:graphicData>
-                </a:graphic>
-              </wp:anchor>
-            </w:drawing>
-          </mc:Choice>
-          <mc:Fallback>
-            <w:pict>
-              <v:group id="shape_0" alt="Group 12" style="position:absolute;margin-left:405.85pt;margin-top:8.6pt;width:8.65pt;height:8.45pt" coordorigin="8117,172" coordsize="173,169"/>
-            </w:pict>
-          </mc:Fallback>
-        </mc:AlternateContent>
-        <mc:AlternateContent>
-          <mc:Choice Requires="wpg">
-            <w:drawing>
-              <wp:anchor behindDoc="1" distT="0" distB="0" distL="0" distR="0" simplePos="0" locked="0" layoutInCell="0" allowOverlap="1" relativeHeight="13">
-                <wp:simplePos x="0" y="0"/>
-                <wp:positionH relativeFrom="page">
-                  <wp:posOffset>5873750</wp:posOffset>
-                </wp:positionH>
-                <wp:positionV relativeFrom="paragraph">
-                  <wp:posOffset>106045</wp:posOffset>
-                </wp:positionV>
-                <wp:extent cx="109855" cy="107315"/>
-                <wp:effectExtent l="0" t="5080" r="0" b="3810"/>
-                <wp:wrapTopAndBottom/>
-                <wp:docPr id="8" name="Group 16"/>
-                <a:graphic xmlns:a="http://schemas.openxmlformats.org/drawingml/2006/main">
-                  <a:graphicData uri="http://schemas.microsoft.com/office/word/2010/wordprocessingGroup">
-                    <wpg:wgp>
-                      <wpg:cNvGrpSpPr/>
-                      <wpg:grpSpPr>
-                        <a:xfrm>
-                          <a:off x="0" y="0"/>
-                          <a:ext cx="109800" cy="107280"/>
-                          <a:chOff x="0" y="0"/>
-                          <a:chExt cx="109800" cy="107280"/>
-                        </a:xfrm>
-                      </wpg:grpSpPr>
-                      <wps:wsp>
-                        <wps:cNvSpPr/>
-                        <wps:spPr>
-                          <a:xfrm>
-                            <a:off x="0" y="102960"/>
-                            <a:ext cx="109800" cy="720"/>
-                          </a:xfrm>
-                          <a:custGeom>
-                            <a:avLst/>
-                            <a:gdLst/>
-                            <a:ahLst/>
-                            <a:rect l="l" t="t" r="r" b="b"/>
-                            <a:pathLst>
-                              <a:path w="109855" h="0">
-                                <a:moveTo>
-                                  <a:pt x="0" y="0"/>
-                                </a:moveTo>
-                                <a:lnTo>
-                                  <a:pt x="109735" y="0"/>
-                                </a:lnTo>
-                              </a:path>
-                            </a:pathLst>
-                          </a:custGeom>
-                          <a:noFill/>
-                          <a:ln w="9144">
-                            <a:solidFill>
-                              <a:srgbClr val="1c1c1c"/>
-                            </a:solidFill>
-                            <a:round/>
-                          </a:ln>
-                        </wps:spPr>
-                        <wps:style>
-                          <a:lnRef idx="0"/>
-                          <a:fillRef idx="0"/>
-                          <a:effectRef idx="0"/>
-                          <a:fontRef idx="minor"/>
-                        </wps:style>
-                        <wps:bodyPr/>
-                      </wps:wsp>
-                      <wps:wsp>
-                        <wps:cNvSpPr/>
-                        <wps:spPr>
-                          <a:xfrm>
-                            <a:off x="0" y="0"/>
-                            <a:ext cx="109800" cy="107280"/>
-                          </a:xfrm>
-                          <a:custGeom>
-                            <a:avLst/>
-                            <a:gdLst/>
-                            <a:ahLst/>
-                            <a:rect l="l" t="t" r="r" b="b"/>
-                            <a:pathLst>
-                              <a:path w="109855" h="107314">
-                                <a:moveTo>
-                                  <a:pt x="0" y="4572"/>
-                                </a:moveTo>
-                                <a:lnTo>
-                                  <a:pt x="109728" y="4572"/>
-                                </a:lnTo>
-                              </a:path>
-                              <a:path w="109855" h="107314">
-                                <a:moveTo>
-                                  <a:pt x="4572" y="106680"/>
-                                </a:moveTo>
-                                <a:lnTo>
-                                  <a:pt x="4572" y="0"/>
-                                </a:lnTo>
-                              </a:path>
-                            </a:pathLst>
-                          </a:custGeom>
-                          <a:noFill/>
-                          <a:ln w="9144">
-                            <a:solidFill>
-                              <a:srgbClr val="1c1c1c"/>
-                            </a:solidFill>
-                            <a:round/>
-                          </a:ln>
-                        </wps:spPr>
-                        <wps:style>
-                          <a:lnRef idx="0"/>
-                          <a:fillRef idx="0"/>
-                          <a:effectRef idx="0"/>
-                          <a:fontRef idx="minor"/>
-                        </wps:style>
-                        <wps:bodyPr/>
-                      </wps:wsp>
-                      <wps:wsp>
-                        <wps:cNvSpPr/>
-                        <wps:spPr>
-                          <a:xfrm>
-                            <a:off x="106200" y="0"/>
-                            <a:ext cx="720" cy="107280"/>
-                          </a:xfrm>
-                          <a:custGeom>
-                            <a:avLst/>
-                            <a:gdLst/>
-                            <a:ahLst/>
-                            <a:rect l="l" t="t" r="r" b="b"/>
-                            <a:pathLst>
-                              <a:path w="0" h="107314">
-                                <a:moveTo>
-                                  <a:pt x="0" y="106690"/>
-                                </a:moveTo>
-                                <a:lnTo>
-                                  <a:pt x="0" y="0"/>
-                                </a:lnTo>
-                              </a:path>
-                            </a:pathLst>
-                          </a:custGeom>
-                          <a:noFill/>
-                          <a:ln w="9144">
-                            <a:solidFill>
-                              <a:srgbClr val="1c1c1c"/>
-                            </a:solidFill>
-                            <a:round/>
-                          </a:ln>
-                        </wps:spPr>
-                        <wps:style>
-                          <a:lnRef idx="0"/>
-                          <a:fillRef idx="0"/>
-                          <a:effectRef idx="0"/>
-                          <a:fontRef idx="minor"/>
-                        </wps:style>
-                        <wps:bodyPr/>
-                      </wps:wsp>
-                    </wpg:wgp>
-                  </a:graphicData>
-                </a:graphic>
-              </wp:anchor>
-            </w:drawing>
-          </mc:Choice>
-          <mc:Fallback>
-            <w:pict>
-              <v:group id="shape_0" alt="Group 16" style="position:absolute;margin-left:462.5pt;margin-top:8.35pt;width:8.65pt;height:8.45pt" coordorigin="9250,167" coordsize="173,169"/>
-            </w:pict>
-          </mc:Fallback>
-        </mc:AlternateContent>
-        <mc:AlternateContent>
-          <mc:Choice Requires="wpg">
-            <w:drawing>
-              <wp:anchor behindDoc="1" distT="0" distB="0" distL="0" distR="0" simplePos="0" locked="0" layoutInCell="0" allowOverlap="1" relativeHeight="14">
-                <wp:simplePos x="0" y="0"/>
-                <wp:positionH relativeFrom="page">
-                  <wp:posOffset>6721475</wp:posOffset>
-                </wp:positionH>
-                <wp:positionV relativeFrom="paragraph">
-                  <wp:posOffset>103505</wp:posOffset>
-                </wp:positionV>
-                <wp:extent cx="113030" cy="107315"/>
-                <wp:effectExtent l="0" t="5080" r="0" b="3810"/>
-                <wp:wrapTopAndBottom/>
-                <wp:docPr id="9" name="Group 20"/>
-                <a:graphic xmlns:a="http://schemas.openxmlformats.org/drawingml/2006/main">
-                  <a:graphicData uri="http://schemas.microsoft.com/office/word/2010/wordprocessingGroup">
-                    <wpg:wgp>
-                      <wpg:cNvGrpSpPr/>
-                      <wpg:grpSpPr>
-                        <a:xfrm>
-                          <a:off x="0" y="0"/>
-                          <a:ext cx="113040" cy="107280"/>
-                          <a:chOff x="0" y="0"/>
-                          <a:chExt cx="113040" cy="107280"/>
-                        </a:xfrm>
-                      </wpg:grpSpPr>
-                      <wps:wsp>
-                        <wps:cNvSpPr/>
-                        <wps:spPr>
-                          <a:xfrm>
-                            <a:off x="0" y="102960"/>
-                            <a:ext cx="113040" cy="720"/>
-                          </a:xfrm>
-                          <a:custGeom>
-                            <a:avLst/>
-                            <a:gdLst/>
-                            <a:ahLst/>
-                            <a:rect l="l" t="t" r="r" b="b"/>
-                            <a:pathLst>
-                              <a:path w="113030" h="0">
-                                <a:moveTo>
-                                  <a:pt x="0" y="0"/>
-                                </a:moveTo>
-                                <a:lnTo>
-                                  <a:pt x="112783" y="0"/>
-                                </a:lnTo>
-                              </a:path>
-                            </a:pathLst>
-                          </a:custGeom>
-                          <a:noFill/>
-                          <a:ln w="9144">
-                            <a:solidFill>
-                              <a:srgbClr val="231f1f"/>
-                            </a:solidFill>
-                            <a:round/>
-                          </a:ln>
-                        </wps:spPr>
-                        <wps:style>
-                          <a:lnRef idx="0"/>
-                          <a:fillRef idx="0"/>
-                          <a:effectRef idx="0"/>
-                          <a:fontRef idx="minor"/>
-                        </wps:style>
-                        <wps:bodyPr/>
-                      </wps:wsp>
-                      <wps:wsp>
-                        <wps:cNvSpPr/>
-                        <wps:spPr>
-                          <a:xfrm>
-                            <a:off x="0" y="0"/>
-                            <a:ext cx="113040" cy="107280"/>
-                          </a:xfrm>
-                          <a:custGeom>
-                            <a:avLst/>
-                            <a:gdLst/>
-                            <a:ahLst/>
-                            <a:rect l="l" t="t" r="r" b="b"/>
-                            <a:pathLst>
-                              <a:path w="113030" h="107314">
-                                <a:moveTo>
-                                  <a:pt x="0" y="4572"/>
-                                </a:moveTo>
-                                <a:lnTo>
-                                  <a:pt x="112776" y="4572"/>
-                                </a:lnTo>
-                              </a:path>
-                              <a:path w="113030" h="107314">
-                                <a:moveTo>
-                                  <a:pt x="4572" y="106680"/>
-                                </a:moveTo>
-                                <a:lnTo>
-                                  <a:pt x="4572" y="0"/>
-                                </a:lnTo>
-                              </a:path>
-                            </a:pathLst>
-                          </a:custGeom>
-                          <a:noFill/>
-                          <a:ln w="9144">
-                            <a:solidFill>
-                              <a:srgbClr val="231f1f"/>
-                            </a:solidFill>
-                            <a:round/>
-                          </a:ln>
-                        </wps:spPr>
-                        <wps:style>
-                          <a:lnRef idx="0"/>
-                          <a:fillRef idx="0"/>
-                          <a:effectRef idx="0"/>
-                          <a:fontRef idx="minor"/>
-                        </wps:style>
-                        <wps:bodyPr/>
-                      </wps:wsp>
-                      <wps:wsp>
-                        <wps:cNvSpPr/>
-                        <wps:spPr>
-                          <a:xfrm>
-                            <a:off x="108720" y="0"/>
-                            <a:ext cx="720" cy="107280"/>
-                          </a:xfrm>
-                          <a:custGeom>
-                            <a:avLst/>
-                            <a:gdLst/>
-                            <a:ahLst/>
-                            <a:rect l="l" t="t" r="r" b="b"/>
-                            <a:pathLst>
-                              <a:path w="0" h="107314">
-                                <a:moveTo>
-                                  <a:pt x="0" y="106690"/>
-                                </a:moveTo>
-                                <a:lnTo>
-                                  <a:pt x="0" y="0"/>
-                                </a:lnTo>
-                              </a:path>
-                            </a:pathLst>
-                          </a:custGeom>
-                          <a:noFill/>
-                          <a:ln w="9144">
-                            <a:solidFill>
-                              <a:srgbClr val="231f1f"/>
-                            </a:solidFill>
-                            <a:round/>
-                          </a:ln>
-                        </wps:spPr>
-                        <wps:style>
-                          <a:lnRef idx="0"/>
-                          <a:fillRef idx="0"/>
-                          <a:effectRef idx="0"/>
-                          <a:fontRef idx="minor"/>
-                        </wps:style>
-                        <wps:bodyPr/>
-                      </wps:wsp>
-                    </wpg:wgp>
-                  </a:graphicData>
-                </a:graphic>
-              </wp:anchor>
-            </w:drawing>
-          </mc:Choice>
-          <mc:Fallback>
-            <w:pict>
-              <v:group id="shape_0" alt="Group 20" style="position:absolute;margin-left:529.25pt;margin-top:8.15pt;width:8.9pt;height:8.45pt" coordorigin="10585,163" coordsize="178,169"/>
-            </w:pict>
-          </mc:Fallback>
-        </mc:AlternateContent>
-        <mc:AlternateContent>
-          <mc:Choice Requires="wpg">
-            <w:drawing>
-              <wp:anchor behindDoc="1" distT="0" distB="0" distL="0" distR="0" simplePos="0" locked="0" layoutInCell="0" allowOverlap="1" relativeHeight="15">
-                <wp:simplePos x="0" y="0"/>
-                <wp:positionH relativeFrom="page">
-                  <wp:posOffset>5160645</wp:posOffset>
-                </wp:positionH>
-                <wp:positionV relativeFrom="paragraph">
-                  <wp:posOffset>353060</wp:posOffset>
-                </wp:positionV>
-                <wp:extent cx="109855" cy="107315"/>
-                <wp:effectExtent l="0" t="5080" r="0" b="3810"/>
-                <wp:wrapTopAndBottom/>
-                <wp:docPr id="10" name="Group 24"/>
-                <a:graphic xmlns:a="http://schemas.openxmlformats.org/drawingml/2006/main">
-                  <a:graphicData uri="http://schemas.microsoft.com/office/word/2010/wordprocessingGroup">
-                    <wpg:wgp>
-                      <wpg:cNvGrpSpPr/>
-                      <wpg:grpSpPr>
-                        <a:xfrm>
-                          <a:off x="0" y="0"/>
-                          <a:ext cx="109800" cy="107280"/>
-                          <a:chOff x="0" y="0"/>
-                          <a:chExt cx="109800" cy="107280"/>
-                        </a:xfrm>
-                      </wpg:grpSpPr>
-                      <wps:wsp>
-                        <wps:cNvSpPr/>
-                        <wps:spPr>
-                          <a:xfrm>
-                            <a:off x="0" y="102960"/>
-                            <a:ext cx="109800" cy="720"/>
-                          </a:xfrm>
-                          <a:custGeom>
-                            <a:avLst/>
-                            <a:gdLst/>
-                            <a:ahLst/>
-                            <a:rect l="l" t="t" r="r" b="b"/>
-                            <a:pathLst>
-                              <a:path w="109855" h="0">
-                                <a:moveTo>
-                                  <a:pt x="0" y="0"/>
-                                </a:moveTo>
-                                <a:lnTo>
-                                  <a:pt x="109735" y="0"/>
-                                </a:lnTo>
-                              </a:path>
-                            </a:pathLst>
-                          </a:custGeom>
-                          <a:noFill/>
-                          <a:ln w="9144">
-                            <a:solidFill>
-                              <a:srgbClr val="181813"/>
-                            </a:solidFill>
-                            <a:round/>
-                          </a:ln>
-                        </wps:spPr>
-                        <wps:style>
-                          <a:lnRef idx="0"/>
-                          <a:fillRef idx="0"/>
-                          <a:effectRef idx="0"/>
-                          <a:fontRef idx="minor"/>
-                        </wps:style>
-                        <wps:bodyPr/>
-                      </wps:wsp>
-                      <wps:wsp>
-                        <wps:cNvSpPr/>
-                        <wps:spPr>
-                          <a:xfrm>
-                            <a:off x="0" y="0"/>
-                            <a:ext cx="109800" cy="107280"/>
-                          </a:xfrm>
-                          <a:custGeom>
-                            <a:avLst/>
-                            <a:gdLst/>
-                            <a:ahLst/>
-                            <a:rect l="l" t="t" r="r" b="b"/>
-                            <a:pathLst>
-                              <a:path w="109855" h="107314">
-                                <a:moveTo>
-                                  <a:pt x="0" y="4572"/>
-                                </a:moveTo>
-                                <a:lnTo>
-                                  <a:pt x="109728" y="4572"/>
-                                </a:lnTo>
-                              </a:path>
-                              <a:path w="109855" h="107314">
-                                <a:moveTo>
-                                  <a:pt x="4572" y="106680"/>
-                                </a:moveTo>
-                                <a:lnTo>
-                                  <a:pt x="4572" y="0"/>
-                                </a:lnTo>
-                              </a:path>
-                            </a:pathLst>
-                          </a:custGeom>
-                          <a:noFill/>
-                          <a:ln w="9144">
-                            <a:solidFill>
-                              <a:srgbClr val="181813"/>
-                            </a:solidFill>
-                            <a:round/>
-                          </a:ln>
-                        </wps:spPr>
-                        <wps:style>
-                          <a:lnRef idx="0"/>
-                          <a:fillRef idx="0"/>
-                          <a:effectRef idx="0"/>
-                          <a:fontRef idx="minor"/>
-                        </wps:style>
-                        <wps:bodyPr/>
-                      </wps:wsp>
-                      <wps:wsp>
-                        <wps:cNvSpPr/>
-                        <wps:spPr>
-                          <a:xfrm>
-                            <a:off x="106200" y="0"/>
-                            <a:ext cx="720" cy="107280"/>
-                          </a:xfrm>
-                          <a:custGeom>
-                            <a:avLst/>
-                            <a:gdLst/>
-                            <a:ahLst/>
-                            <a:rect l="l" t="t" r="r" b="b"/>
-                            <a:pathLst>
-                              <a:path w="0" h="107314">
-                                <a:moveTo>
-                                  <a:pt x="0" y="106690"/>
-                                </a:moveTo>
-                                <a:lnTo>
-                                  <a:pt x="0" y="0"/>
-                                </a:lnTo>
-                              </a:path>
-                            </a:pathLst>
-                          </a:custGeom>
-                          <a:noFill/>
-                          <a:ln w="9144">
-                            <a:solidFill>
-                              <a:srgbClr val="181813"/>
-                            </a:solidFill>
-                            <a:round/>
-                          </a:ln>
-                        </wps:spPr>
-                        <wps:style>
-                          <a:lnRef idx="0"/>
-                          <a:fillRef idx="0"/>
-                          <a:effectRef idx="0"/>
-                          <a:fontRef idx="minor"/>
-                        </wps:style>
-                        <wps:bodyPr/>
-                      </wps:wsp>
-                    </wpg:wgp>
-                  </a:graphicData>
-                </a:graphic>
-              </wp:anchor>
-            </w:drawing>
-          </mc:Choice>
-          <mc:Fallback>
-            <w:pict>
-              <v:group id="shape_0" alt="Group 24" style="position:absolute;margin-left:406.35pt;margin-top:27.8pt;width:8.65pt;height:8.45pt" coordorigin="8127,556" coordsize="173,169"/>
-            </w:pict>
-          </mc:Fallback>
-        </mc:AlternateContent>
-        <mc:AlternateContent>
-          <mc:Choice Requires="wpg">
-            <w:drawing>
-              <wp:anchor behindDoc="1" distT="0" distB="0" distL="0" distR="0" simplePos="0" locked="0" layoutInCell="0" allowOverlap="1" relativeHeight="16">
-                <wp:simplePos x="0" y="0"/>
-                <wp:positionH relativeFrom="page">
-                  <wp:posOffset>5880100</wp:posOffset>
-                </wp:positionH>
-                <wp:positionV relativeFrom="paragraph">
-                  <wp:posOffset>350520</wp:posOffset>
-                </wp:positionV>
-                <wp:extent cx="109855" cy="107315"/>
-                <wp:effectExtent l="635" t="5080" r="0" b="3810"/>
-                <wp:wrapTopAndBottom/>
-                <wp:docPr id="11" name="Group 28"/>
-                <a:graphic xmlns:a="http://schemas.openxmlformats.org/drawingml/2006/main">
-                  <a:graphicData uri="http://schemas.microsoft.com/office/word/2010/wordprocessingGroup">
-                    <wpg:wgp>
-                      <wpg:cNvGrpSpPr/>
-                      <wpg:grpSpPr>
-                        <a:xfrm>
-                          <a:off x="0" y="0"/>
-                          <a:ext cx="109800" cy="107280"/>
-                          <a:chOff x="0" y="0"/>
-                          <a:chExt cx="109800" cy="107280"/>
-                        </a:xfrm>
-                      </wpg:grpSpPr>
-                      <wps:wsp>
-                        <wps:cNvSpPr/>
-                        <wps:spPr>
-                          <a:xfrm>
-                            <a:off x="0" y="102240"/>
-                            <a:ext cx="109800" cy="720"/>
-                          </a:xfrm>
-                          <a:custGeom>
-                            <a:avLst/>
-                            <a:gdLst/>
-                            <a:ahLst/>
-                            <a:rect l="l" t="t" r="r" b="b"/>
-                            <a:pathLst>
-                              <a:path w="109855" h="0">
-                                <a:moveTo>
-                                  <a:pt x="0" y="0"/>
-                                </a:moveTo>
-                                <a:lnTo>
-                                  <a:pt x="109735" y="0"/>
-                                </a:lnTo>
-                              </a:path>
-                            </a:pathLst>
-                          </a:custGeom>
-                          <a:noFill/>
-                          <a:ln w="9144">
-                            <a:solidFill>
-                              <a:srgbClr val="1f1f1c"/>
-                            </a:solidFill>
-                            <a:round/>
-                          </a:ln>
-                        </wps:spPr>
-                        <wps:style>
-                          <a:lnRef idx="0"/>
-                          <a:fillRef idx="0"/>
-                          <a:effectRef idx="0"/>
-                          <a:fontRef idx="minor"/>
-                        </wps:style>
-                        <wps:bodyPr/>
-                      </wps:wsp>
-                      <wps:wsp>
-                        <wps:cNvSpPr/>
-                        <wps:spPr>
-                          <a:xfrm>
-                            <a:off x="0" y="0"/>
-                            <a:ext cx="109800" cy="107280"/>
-                          </a:xfrm>
-                          <a:custGeom>
-                            <a:avLst/>
-                            <a:gdLst/>
-                            <a:ahLst/>
-                            <a:rect l="l" t="t" r="r" b="b"/>
-                            <a:pathLst>
-                              <a:path w="109855" h="107314">
-                                <a:moveTo>
-                                  <a:pt x="0" y="4572"/>
-                                </a:moveTo>
-                                <a:lnTo>
-                                  <a:pt x="109728" y="4572"/>
-                                </a:lnTo>
-                              </a:path>
-                              <a:path w="109855" h="107314">
-                                <a:moveTo>
-                                  <a:pt x="4572" y="106680"/>
-                                </a:moveTo>
-                                <a:lnTo>
-                                  <a:pt x="4572" y="0"/>
-                                </a:lnTo>
-                              </a:path>
-                            </a:pathLst>
-                          </a:custGeom>
-                          <a:noFill/>
-                          <a:ln w="9144">
-                            <a:solidFill>
-                              <a:srgbClr val="1f1f1c"/>
-                            </a:solidFill>
-                            <a:round/>
-                          </a:ln>
-                        </wps:spPr>
-                        <wps:style>
-                          <a:lnRef idx="0"/>
-                          <a:fillRef idx="0"/>
-                          <a:effectRef idx="0"/>
-                          <a:fontRef idx="minor"/>
-                        </wps:style>
-                        <wps:bodyPr/>
-                      </wps:wsp>
-                      <wps:wsp>
-                        <wps:cNvSpPr/>
-                        <wps:spPr>
-                          <a:xfrm>
-                            <a:off x="105480" y="0"/>
-                            <a:ext cx="720" cy="107280"/>
-                          </a:xfrm>
-                          <a:custGeom>
-                            <a:avLst/>
-                            <a:gdLst/>
-                            <a:ahLst/>
-                            <a:rect l="l" t="t" r="r" b="b"/>
-                            <a:pathLst>
-                              <a:path w="0" h="107314">
-                                <a:moveTo>
-                                  <a:pt x="0" y="106690"/>
-                                </a:moveTo>
-                                <a:lnTo>
-                                  <a:pt x="0" y="0"/>
-                                </a:lnTo>
-                              </a:path>
-                            </a:pathLst>
-                          </a:custGeom>
-                          <a:noFill/>
-                          <a:ln w="9144">
+                          <a:ln w="9000">
                             <a:solidFill>
                               <a:srgbClr val="1f1f1c"/>
                             </a:solidFill>
@@ -4629,7 +4624,7 @@
         <mc:AlternateContent>
           <mc:Choice Requires="wpg">
             <w:drawing>
-              <wp:anchor behindDoc="1" distT="0" distB="0" distL="0" distR="0" simplePos="0" locked="0" layoutInCell="0" allowOverlap="1" relativeHeight="17">
+              <wp:anchor behindDoc="1" distT="0" distB="0" distL="0" distR="0" simplePos="0" locked="0" layoutInCell="1" allowOverlap="1" relativeHeight="16">
                 <wp:simplePos x="0" y="0"/>
                 <wp:positionH relativeFrom="page">
                   <wp:posOffset>6730365</wp:posOffset>
@@ -4637,7 +4632,7 @@
                 <wp:positionV relativeFrom="paragraph">
                   <wp:posOffset>344170</wp:posOffset>
                 </wp:positionV>
-                <wp:extent cx="113030" cy="107315"/>
+                <wp:extent cx="113665" cy="107950"/>
                 <wp:effectExtent l="0" t="5080" r="0" b="3810"/>
                 <wp:wrapTopAndBottom/>
                 <wp:docPr id="12" name="Group 32"/>
@@ -4649,15 +4644,13 @@
                         <a:xfrm>
                           <a:off x="0" y="0"/>
                           <a:ext cx="113040" cy="107280"/>
-                          <a:chOff x="0" y="0"/>
-                          <a:chExt cx="113040" cy="107280"/>
                         </a:xfrm>
                       </wpg:grpSpPr>
                       <wps:wsp>
                         <wps:cNvSpPr/>
                         <wps:spPr>
                           <a:xfrm>
-                            <a:off x="0" y="102960"/>
+                            <a:off x="0" y="103680"/>
                             <a:ext cx="113040" cy="720"/>
                           </a:xfrm>
                           <a:custGeom>
@@ -4677,7 +4670,7 @@
                             </a:pathLst>
                           </a:custGeom>
                           <a:noFill/>
-                          <a:ln w="9144">
+                          <a:ln w="9000">
                             <a:solidFill>
                               <a:srgbClr val="1f1f1c"/>
                             </a:solidFill>
@@ -4712,8 +4705,6 @@
                                 <a:lnTo>
                                   <a:pt x="112776" y="4572"/>
                                 </a:lnTo>
-                              </a:path>
-                              <a:path w="113030" h="107314">
                                 <a:moveTo>
                                   <a:pt x="4572" y="106680"/>
                                 </a:moveTo>
@@ -4724,7 +4715,487 @@
                             </a:pathLst>
                           </a:custGeom>
                           <a:noFill/>
-                          <a:ln w="9144">
+                          <a:ln w="9000">
+                            <a:solidFill>
+                              <a:srgbClr val="1f1f1c"/>
+                            </a:solidFill>
+                            <a:round/>
+                          </a:ln>
+                        </wps:spPr>
+                        <wps:style>
+                          <a:lnRef idx="0"/>
+                          <a:fillRef idx="0"/>
+                          <a:effectRef idx="0"/>
+                          <a:fontRef idx="minor"/>
+                        </wps:style>
+                        <wps:bodyPr/>
+                      </wps:wsp>
+                      <wps:wsp>
+                        <wps:cNvSpPr/>
+                        <wps:spPr>
+                          <a:xfrm>
+                            <a:off x="109800" y="0"/>
+                            <a:ext cx="720" cy="107280"/>
+                          </a:xfrm>
+                          <a:custGeom>
+                            <a:avLst/>
+                            <a:gdLst/>
+                            <a:ahLst/>
+                            <a:rect l="l" t="t" r="r" b="b"/>
+                            <a:pathLst>
+                              <a:path w="0" h="107314">
+                                <a:moveTo>
+                                  <a:pt x="0" y="106690"/>
+                                </a:moveTo>
+                                <a:lnTo>
+                                  <a:pt x="0" y="0"/>
+                                </a:lnTo>
+                              </a:path>
+                            </a:pathLst>
+                          </a:custGeom>
+                          <a:noFill/>
+                          <a:ln w="9000">
+                            <a:solidFill>
+                              <a:srgbClr val="1f1f1c"/>
+                            </a:solidFill>
+                            <a:round/>
+                          </a:ln>
+                        </wps:spPr>
+                        <wps:style>
+                          <a:lnRef idx="0"/>
+                          <a:fillRef idx="0"/>
+                          <a:effectRef idx="0"/>
+                          <a:fontRef idx="minor"/>
+                        </wps:style>
+                        <wps:bodyPr/>
+                      </wps:wsp>
+                    </wpg:wgp>
+                  </a:graphicData>
+                </a:graphic>
+              </wp:anchor>
+            </w:drawing>
+          </mc:Choice>
+          <mc:Fallback>
+            <w:pict>
+              <v:group id="shape_0" alt="Group 32" style="position:absolute;margin-left:529.95pt;margin-top:27.1pt;width:8.9pt;height:8.45pt" coordorigin="10599,542" coordsize="178,169"/>
+            </w:pict>
+          </mc:Fallback>
+        </mc:AlternateContent>
+        <mc:AlternateContent>
+          <mc:Choice Requires="wpg">
+            <w:drawing>
+              <wp:anchor behindDoc="1" distT="0" distB="0" distL="0" distR="0" simplePos="0" locked="0" layoutInCell="1" allowOverlap="1" relativeHeight="17">
+                <wp:simplePos x="0" y="0"/>
+                <wp:positionH relativeFrom="page">
+                  <wp:posOffset>5163185</wp:posOffset>
+                </wp:positionH>
+                <wp:positionV relativeFrom="paragraph">
+                  <wp:posOffset>600075</wp:posOffset>
+                </wp:positionV>
+                <wp:extent cx="110490" cy="104775"/>
+                <wp:effectExtent l="0" t="4445" r="0" b="4445"/>
+                <wp:wrapTopAndBottom/>
+                <wp:docPr id="13" name="Group 36"/>
+                <a:graphic xmlns:a="http://schemas.openxmlformats.org/drawingml/2006/main">
+                  <a:graphicData uri="http://schemas.microsoft.com/office/word/2010/wordprocessingGroup">
+                    <wpg:wgp>
+                      <wpg:cNvGrpSpPr/>
+                      <wpg:grpSpPr>
+                        <a:xfrm>
+                          <a:off x="0" y="0"/>
+                          <a:ext cx="109800" cy="104040"/>
+                        </a:xfrm>
+                      </wpg:grpSpPr>
+                      <wps:wsp>
+                        <wps:cNvSpPr/>
+                        <wps:spPr>
+                          <a:xfrm>
+                            <a:off x="0" y="100440"/>
+                            <a:ext cx="109800" cy="720"/>
+                          </a:xfrm>
+                          <a:custGeom>
+                            <a:avLst/>
+                            <a:gdLst/>
+                            <a:ahLst/>
+                            <a:rect l="l" t="t" r="r" b="b"/>
+                            <a:pathLst>
+                              <a:path w="109855" h="0">
+                                <a:moveTo>
+                                  <a:pt x="0" y="0"/>
+                                </a:moveTo>
+                                <a:lnTo>
+                                  <a:pt x="109735" y="0"/>
+                                </a:lnTo>
+                              </a:path>
+                            </a:pathLst>
+                          </a:custGeom>
+                          <a:noFill/>
+                          <a:ln w="9000">
+                            <a:solidFill>
+                              <a:srgbClr val="1f1f1c"/>
+                            </a:solidFill>
+                            <a:round/>
+                          </a:ln>
+                        </wps:spPr>
+                        <wps:style>
+                          <a:lnRef idx="0"/>
+                          <a:fillRef idx="0"/>
+                          <a:effectRef idx="0"/>
+                          <a:fontRef idx="minor"/>
+                        </wps:style>
+                        <wps:bodyPr/>
+                      </wps:wsp>
+                      <wps:wsp>
+                        <wps:cNvSpPr/>
+                        <wps:spPr>
+                          <a:xfrm>
+                            <a:off x="0" y="0"/>
+                            <a:ext cx="109800" cy="104040"/>
+                          </a:xfrm>
+                          <a:custGeom>
+                            <a:avLst/>
+                            <a:gdLst/>
+                            <a:ahLst/>
+                            <a:rect l="l" t="t" r="r" b="b"/>
+                            <a:pathLst>
+                              <a:path w="109855" h="104139">
+                                <a:moveTo>
+                                  <a:pt x="0" y="4572"/>
+                                </a:moveTo>
+                                <a:lnTo>
+                                  <a:pt x="109728" y="4572"/>
+                                </a:lnTo>
+                                <a:moveTo>
+                                  <a:pt x="4572" y="103632"/>
+                                </a:moveTo>
+                                <a:lnTo>
+                                  <a:pt x="4572" y="0"/>
+                                </a:lnTo>
+                              </a:path>
+                            </a:pathLst>
+                          </a:custGeom>
+                          <a:noFill/>
+                          <a:ln w="9000">
+                            <a:solidFill>
+                              <a:srgbClr val="1f1f1c"/>
+                            </a:solidFill>
+                            <a:round/>
+                          </a:ln>
+                        </wps:spPr>
+                        <wps:style>
+                          <a:lnRef idx="0"/>
+                          <a:fillRef idx="0"/>
+                          <a:effectRef idx="0"/>
+                          <a:fontRef idx="minor"/>
+                        </wps:style>
+                        <wps:bodyPr/>
+                      </wps:wsp>
+                      <wps:wsp>
+                        <wps:cNvSpPr/>
+                        <wps:spPr>
+                          <a:xfrm>
+                            <a:off x="106560" y="0"/>
+                            <a:ext cx="720" cy="104040"/>
+                          </a:xfrm>
+                          <a:custGeom>
+                            <a:avLst/>
+                            <a:gdLst/>
+                            <a:ahLst/>
+                            <a:rect l="l" t="t" r="r" b="b"/>
+                            <a:pathLst>
+                              <a:path w="0" h="104139">
+                                <a:moveTo>
+                                  <a:pt x="0" y="103641"/>
+                                </a:moveTo>
+                                <a:lnTo>
+                                  <a:pt x="0" y="0"/>
+                                </a:lnTo>
+                              </a:path>
+                            </a:pathLst>
+                          </a:custGeom>
+                          <a:noFill/>
+                          <a:ln w="9000">
+                            <a:solidFill>
+                              <a:srgbClr val="1f1f1c"/>
+                            </a:solidFill>
+                            <a:round/>
+                          </a:ln>
+                        </wps:spPr>
+                        <wps:style>
+                          <a:lnRef idx="0"/>
+                          <a:fillRef idx="0"/>
+                          <a:effectRef idx="0"/>
+                          <a:fontRef idx="minor"/>
+                        </wps:style>
+                        <wps:bodyPr/>
+                      </wps:wsp>
+                    </wpg:wgp>
+                  </a:graphicData>
+                </a:graphic>
+              </wp:anchor>
+            </w:drawing>
+          </mc:Choice>
+          <mc:Fallback>
+            <w:pict>
+              <v:group id="shape_0" alt="Group 36" style="position:absolute;margin-left:406.55pt;margin-top:47.25pt;width:8.65pt;height:8.2pt" coordorigin="8131,945" coordsize="173,164"/>
+            </w:pict>
+          </mc:Fallback>
+        </mc:AlternateContent>
+        <mc:AlternateContent>
+          <mc:Choice Requires="wpg">
+            <w:drawing>
+              <wp:anchor behindDoc="1" distT="0" distB="0" distL="0" distR="0" simplePos="0" locked="0" layoutInCell="1" allowOverlap="1" relativeHeight="18">
+                <wp:simplePos x="0" y="0"/>
+                <wp:positionH relativeFrom="page">
+                  <wp:posOffset>5883275</wp:posOffset>
+                </wp:positionH>
+                <wp:positionV relativeFrom="paragraph">
+                  <wp:posOffset>597535</wp:posOffset>
+                </wp:positionV>
+                <wp:extent cx="110490" cy="104775"/>
+                <wp:effectExtent l="0" t="4445" r="0" b="4445"/>
+                <wp:wrapTopAndBottom/>
+                <wp:docPr id="14" name="Group 40"/>
+                <a:graphic xmlns:a="http://schemas.openxmlformats.org/drawingml/2006/main">
+                  <a:graphicData uri="http://schemas.microsoft.com/office/word/2010/wordprocessingGroup">
+                    <wpg:wgp>
+                      <wpg:cNvGrpSpPr/>
+                      <wpg:grpSpPr>
+                        <a:xfrm>
+                          <a:off x="0" y="0"/>
+                          <a:ext cx="109800" cy="104040"/>
+                        </a:xfrm>
+                      </wpg:grpSpPr>
+                      <wps:wsp>
+                        <wps:cNvSpPr/>
+                        <wps:spPr>
+                          <a:xfrm>
+                            <a:off x="0" y="100440"/>
+                            <a:ext cx="109800" cy="720"/>
+                          </a:xfrm>
+                          <a:custGeom>
+                            <a:avLst/>
+                            <a:gdLst/>
+                            <a:ahLst/>
+                            <a:rect l="l" t="t" r="r" b="b"/>
+                            <a:pathLst>
+                              <a:path w="109855" h="0">
+                                <a:moveTo>
+                                  <a:pt x="0" y="0"/>
+                                </a:moveTo>
+                                <a:lnTo>
+                                  <a:pt x="109735" y="0"/>
+                                </a:lnTo>
+                              </a:path>
+                            </a:pathLst>
+                          </a:custGeom>
+                          <a:noFill/>
+                          <a:ln w="9000">
+                            <a:solidFill>
+                              <a:srgbClr val="181813"/>
+                            </a:solidFill>
+                            <a:round/>
+                          </a:ln>
+                        </wps:spPr>
+                        <wps:style>
+                          <a:lnRef idx="0"/>
+                          <a:fillRef idx="0"/>
+                          <a:effectRef idx="0"/>
+                          <a:fontRef idx="minor"/>
+                        </wps:style>
+                        <wps:bodyPr/>
+                      </wps:wsp>
+                      <wps:wsp>
+                        <wps:cNvSpPr/>
+                        <wps:spPr>
+                          <a:xfrm>
+                            <a:off x="0" y="0"/>
+                            <a:ext cx="109800" cy="104040"/>
+                          </a:xfrm>
+                          <a:custGeom>
+                            <a:avLst/>
+                            <a:gdLst/>
+                            <a:ahLst/>
+                            <a:rect l="l" t="t" r="r" b="b"/>
+                            <a:pathLst>
+                              <a:path w="109855" h="104139">
+                                <a:moveTo>
+                                  <a:pt x="0" y="4572"/>
+                                </a:moveTo>
+                                <a:lnTo>
+                                  <a:pt x="109728" y="4572"/>
+                                </a:lnTo>
+                                <a:moveTo>
+                                  <a:pt x="4572" y="103632"/>
+                                </a:moveTo>
+                                <a:lnTo>
+                                  <a:pt x="4572" y="0"/>
+                                </a:lnTo>
+                              </a:path>
+                            </a:pathLst>
+                          </a:custGeom>
+                          <a:noFill/>
+                          <a:ln w="9000">
+                            <a:solidFill>
+                              <a:srgbClr val="181813"/>
+                            </a:solidFill>
+                            <a:round/>
+                          </a:ln>
+                        </wps:spPr>
+                        <wps:style>
+                          <a:lnRef idx="0"/>
+                          <a:fillRef idx="0"/>
+                          <a:effectRef idx="0"/>
+                          <a:fontRef idx="minor"/>
+                        </wps:style>
+                        <wps:bodyPr/>
+                      </wps:wsp>
+                      <wps:wsp>
+                        <wps:cNvSpPr/>
+                        <wps:spPr>
+                          <a:xfrm>
+                            <a:off x="106200" y="0"/>
+                            <a:ext cx="720" cy="104040"/>
+                          </a:xfrm>
+                          <a:custGeom>
+                            <a:avLst/>
+                            <a:gdLst/>
+                            <a:ahLst/>
+                            <a:rect l="l" t="t" r="r" b="b"/>
+                            <a:pathLst>
+                              <a:path w="0" h="104139">
+                                <a:moveTo>
+                                  <a:pt x="0" y="103641"/>
+                                </a:moveTo>
+                                <a:lnTo>
+                                  <a:pt x="0" y="0"/>
+                                </a:lnTo>
+                              </a:path>
+                            </a:pathLst>
+                          </a:custGeom>
+                          <a:noFill/>
+                          <a:ln w="9000">
+                            <a:solidFill>
+                              <a:srgbClr val="181813"/>
+                            </a:solidFill>
+                            <a:round/>
+                          </a:ln>
+                        </wps:spPr>
+                        <wps:style>
+                          <a:lnRef idx="0"/>
+                          <a:fillRef idx="0"/>
+                          <a:effectRef idx="0"/>
+                          <a:fontRef idx="minor"/>
+                        </wps:style>
+                        <wps:bodyPr/>
+                      </wps:wsp>
+                    </wpg:wgp>
+                  </a:graphicData>
+                </a:graphic>
+              </wp:anchor>
+            </w:drawing>
+          </mc:Choice>
+          <mc:Fallback>
+            <w:pict>
+              <v:group id="shape_0" alt="Group 40" style="position:absolute;margin-left:463.25pt;margin-top:47.05pt;width:8.65pt;height:8.2pt" coordorigin="9265,941" coordsize="173,164"/>
+            </w:pict>
+          </mc:Fallback>
+        </mc:AlternateContent>
+        <mc:AlternateContent>
+          <mc:Choice Requires="wpg">
+            <w:drawing>
+              <wp:anchor behindDoc="1" distT="0" distB="0" distL="0" distR="0" simplePos="0" locked="0" layoutInCell="1" allowOverlap="1" relativeHeight="19">
+                <wp:simplePos x="0" y="0"/>
+                <wp:positionH relativeFrom="page">
+                  <wp:posOffset>6736715</wp:posOffset>
+                </wp:positionH>
+                <wp:positionV relativeFrom="paragraph">
+                  <wp:posOffset>591185</wp:posOffset>
+                </wp:positionV>
+                <wp:extent cx="113665" cy="107950"/>
+                <wp:effectExtent l="0" t="5080" r="0" b="3810"/>
+                <wp:wrapTopAndBottom/>
+                <wp:docPr id="15" name="Group 44"/>
+                <a:graphic xmlns:a="http://schemas.openxmlformats.org/drawingml/2006/main">
+                  <a:graphicData uri="http://schemas.microsoft.com/office/word/2010/wordprocessingGroup">
+                    <wpg:wgp>
+                      <wpg:cNvGrpSpPr/>
+                      <wpg:grpSpPr>
+                        <a:xfrm>
+                          <a:off x="0" y="0"/>
+                          <a:ext cx="113040" cy="107280"/>
+                        </a:xfrm>
+                      </wpg:grpSpPr>
+                      <wps:wsp>
+                        <wps:cNvSpPr/>
+                        <wps:spPr>
+                          <a:xfrm>
+                            <a:off x="0" y="103680"/>
+                            <a:ext cx="113040" cy="720"/>
+                          </a:xfrm>
+                          <a:custGeom>
+                            <a:avLst/>
+                            <a:gdLst/>
+                            <a:ahLst/>
+                            <a:rect l="l" t="t" r="r" b="b"/>
+                            <a:pathLst>
+                              <a:path w="113030" h="0">
+                                <a:moveTo>
+                                  <a:pt x="0" y="0"/>
+                                </a:moveTo>
+                                <a:lnTo>
+                                  <a:pt x="112783" y="0"/>
+                                </a:lnTo>
+                              </a:path>
+                            </a:pathLst>
+                          </a:custGeom>
+                          <a:noFill/>
+                          <a:ln w="9000">
+                            <a:solidFill>
+                              <a:srgbClr val="1f1f1c"/>
+                            </a:solidFill>
+                            <a:round/>
+                          </a:ln>
+                        </wps:spPr>
+                        <wps:style>
+                          <a:lnRef idx="0"/>
+                          <a:fillRef idx="0"/>
+                          <a:effectRef idx="0"/>
+                          <a:fontRef idx="minor"/>
+                        </wps:style>
+                        <wps:bodyPr/>
+                      </wps:wsp>
+                      <wps:wsp>
+                        <wps:cNvSpPr/>
+                        <wps:spPr>
+                          <a:xfrm>
+                            <a:off x="0" y="0"/>
+                            <a:ext cx="113040" cy="107280"/>
+                          </a:xfrm>
+                          <a:custGeom>
+                            <a:avLst/>
+                            <a:gdLst/>
+                            <a:ahLst/>
+                            <a:rect l="l" t="t" r="r" b="b"/>
+                            <a:pathLst>
+                              <a:path w="113030" h="107314">
+                                <a:moveTo>
+                                  <a:pt x="0" y="4572"/>
+                                </a:moveTo>
+                                <a:lnTo>
+                                  <a:pt x="112776" y="4572"/>
+                                </a:lnTo>
+                                <a:moveTo>
+                                  <a:pt x="4572" y="106680"/>
+                                </a:moveTo>
+                                <a:lnTo>
+                                  <a:pt x="4572" y="0"/>
+                                </a:lnTo>
+                              </a:path>
+                            </a:pathLst>
+                          </a:custGeom>
+                          <a:noFill/>
+                          <a:ln w="9000">
                             <a:solidFill>
                               <a:srgbClr val="1f1f1c"/>
                             </a:solidFill>
@@ -4763,7 +5234,7 @@
                             </a:pathLst>
                           </a:custGeom>
                           <a:noFill/>
-                          <a:ln w="9144">
+                          <a:ln w="9000">
                             <a:solidFill>
                               <a:srgbClr val="1f1f1c"/>
                             </a:solidFill>
@@ -4786,25 +5257,185 @@
           </mc:Choice>
           <mc:Fallback>
             <w:pict>
-              <v:group id="shape_0" alt="Group 32" style="position:absolute;margin-left:529.95pt;margin-top:27.1pt;width:8.9pt;height:8.45pt" coordorigin="10599,542" coordsize="178,169"/>
+              <v:group id="shape_0" alt="Group 44" style="position:absolute;margin-left:530.45pt;margin-top:46.55pt;width:8.9pt;height:8.45pt" coordorigin="10609,931" coordsize="178,169"/>
             </w:pict>
           </mc:Fallback>
         </mc:AlternateContent>
         <mc:AlternateContent>
           <mc:Choice Requires="wpg">
             <w:drawing>
-              <wp:anchor behindDoc="1" distT="0" distB="0" distL="0" distR="0" simplePos="0" locked="0" layoutInCell="0" allowOverlap="1" relativeHeight="18">
+              <wp:anchor behindDoc="1" distT="0" distB="0" distL="0" distR="0" simplePos="0" locked="0" layoutInCell="1" allowOverlap="1" relativeHeight="20">
                 <wp:simplePos x="0" y="0"/>
                 <wp:positionH relativeFrom="page">
-                  <wp:posOffset>5163185</wp:posOffset>
+                  <wp:posOffset>5166995</wp:posOffset>
                 </wp:positionH>
                 <wp:positionV relativeFrom="paragraph">
-                  <wp:posOffset>600075</wp:posOffset>
+                  <wp:posOffset>843915</wp:posOffset>
                 </wp:positionV>
-                <wp:extent cx="109855" cy="104140"/>
+                <wp:extent cx="107950" cy="104775"/>
+                <wp:effectExtent l="635" t="4445" r="0" b="4445"/>
+                <wp:wrapTopAndBottom/>
+                <wp:docPr id="16" name="Group 48"/>
+                <a:graphic xmlns:a="http://schemas.openxmlformats.org/drawingml/2006/main">
+                  <a:graphicData uri="http://schemas.microsoft.com/office/word/2010/wordprocessingGroup">
+                    <wpg:wgp>
+                      <wpg:cNvGrpSpPr/>
+                      <wpg:grpSpPr>
+                        <a:xfrm>
+                          <a:off x="0" y="0"/>
+                          <a:ext cx="107280" cy="104040"/>
+                        </a:xfrm>
+                      </wpg:grpSpPr>
+                      <wps:wsp>
+                        <wps:cNvSpPr/>
+                        <wps:spPr>
+                          <a:xfrm>
+                            <a:off x="0" y="100440"/>
+                            <a:ext cx="107280" cy="720"/>
+                          </a:xfrm>
+                          <a:custGeom>
+                            <a:avLst/>
+                            <a:gdLst/>
+                            <a:ahLst/>
+                            <a:rect l="l" t="t" r="r" b="b"/>
+                            <a:pathLst>
+                              <a:path w="107314" h="0">
+                                <a:moveTo>
+                                  <a:pt x="0" y="0"/>
+                                </a:moveTo>
+                                <a:lnTo>
+                                  <a:pt x="106687" y="0"/>
+                                </a:lnTo>
+                              </a:path>
+                            </a:pathLst>
+                          </a:custGeom>
+                          <a:noFill/>
+                          <a:ln w="9000">
+                            <a:solidFill>
+                              <a:srgbClr val="1c1818"/>
+                            </a:solidFill>
+                            <a:round/>
+                          </a:ln>
+                        </wps:spPr>
+                        <wps:style>
+                          <a:lnRef idx="0"/>
+                          <a:fillRef idx="0"/>
+                          <a:effectRef idx="0"/>
+                          <a:fontRef idx="minor"/>
+                        </wps:style>
+                        <wps:bodyPr/>
+                      </wps:wsp>
+                      <wps:wsp>
+                        <wps:cNvSpPr/>
+                        <wps:spPr>
+                          <a:xfrm>
+                            <a:off x="0" y="0"/>
+                            <a:ext cx="107280" cy="104040"/>
+                          </a:xfrm>
+                          <a:custGeom>
+                            <a:avLst/>
+                            <a:gdLst/>
+                            <a:ahLst/>
+                            <a:rect l="l" t="t" r="r" b="b"/>
+                            <a:pathLst>
+                              <a:path w="107314" h="104139">
+                                <a:moveTo>
+                                  <a:pt x="0" y="4572"/>
+                                </a:moveTo>
+                                <a:lnTo>
+                                  <a:pt x="106680" y="4572"/>
+                                </a:lnTo>
+                                <a:moveTo>
+                                  <a:pt x="4572" y="103632"/>
+                                </a:moveTo>
+                                <a:lnTo>
+                                  <a:pt x="4572" y="0"/>
+                                </a:lnTo>
+                              </a:path>
+                            </a:pathLst>
+                          </a:custGeom>
+                          <a:noFill/>
+                          <a:ln w="9000">
+                            <a:solidFill>
+                              <a:srgbClr val="1c1818"/>
+                            </a:solidFill>
+                            <a:round/>
+                          </a:ln>
+                        </wps:spPr>
+                        <wps:style>
+                          <a:lnRef idx="0"/>
+                          <a:fillRef idx="0"/>
+                          <a:effectRef idx="0"/>
+                          <a:fontRef idx="minor"/>
+                        </wps:style>
+                        <wps:bodyPr/>
+                      </wps:wsp>
+                      <wps:wsp>
+                        <wps:cNvSpPr/>
+                        <wps:spPr>
+                          <a:xfrm>
+                            <a:off x="102960" y="0"/>
+                            <a:ext cx="720" cy="104040"/>
+                          </a:xfrm>
+                          <a:custGeom>
+                            <a:avLst/>
+                            <a:gdLst/>
+                            <a:ahLst/>
+                            <a:rect l="l" t="t" r="r" b="b"/>
+                            <a:pathLst>
+                              <a:path w="0" h="104139">
+                                <a:moveTo>
+                                  <a:pt x="0" y="103641"/>
+                                </a:moveTo>
+                                <a:lnTo>
+                                  <a:pt x="0" y="0"/>
+                                </a:lnTo>
+                              </a:path>
+                            </a:pathLst>
+                          </a:custGeom>
+                          <a:noFill/>
+                          <a:ln w="9000">
+                            <a:solidFill>
+                              <a:srgbClr val="1c1818"/>
+                            </a:solidFill>
+                            <a:round/>
+                          </a:ln>
+                        </wps:spPr>
+                        <wps:style>
+                          <a:lnRef idx="0"/>
+                          <a:fillRef idx="0"/>
+                          <a:effectRef idx="0"/>
+                          <a:fontRef idx="minor"/>
+                        </wps:style>
+                        <wps:bodyPr/>
+                      </wps:wsp>
+                    </wpg:wgp>
+                  </a:graphicData>
+                </a:graphic>
+              </wp:anchor>
+            </w:drawing>
+          </mc:Choice>
+          <mc:Fallback>
+            <w:pict>
+              <v:group id="shape_0" alt="Group 48" style="position:absolute;margin-left:406.85pt;margin-top:66.45pt;width:8.45pt;height:8.2pt" coordorigin="8137,1329" coordsize="169,164"/>
+            </w:pict>
+          </mc:Fallback>
+        </mc:AlternateContent>
+        <mc:AlternateContent>
+          <mc:Choice Requires="wpg">
+            <w:drawing>
+              <wp:anchor behindDoc="1" distT="0" distB="0" distL="0" distR="0" simplePos="0" locked="0" layoutInCell="1" allowOverlap="1" relativeHeight="21">
+                <wp:simplePos x="0" y="0"/>
+                <wp:positionH relativeFrom="page">
+                  <wp:posOffset>5883275</wp:posOffset>
+                </wp:positionH>
+                <wp:positionV relativeFrom="paragraph">
+                  <wp:posOffset>840740</wp:posOffset>
+                </wp:positionV>
+                <wp:extent cx="110490" cy="104775"/>
                 <wp:effectExtent l="0" t="4445" r="0" b="4445"/>
                 <wp:wrapTopAndBottom/>
-                <wp:docPr id="13" name="Group 36"/>
+                <wp:docPr id="17" name="Group 52"/>
                 <a:graphic xmlns:a="http://schemas.openxmlformats.org/drawingml/2006/main">
                   <a:graphicData uri="http://schemas.microsoft.com/office/word/2010/wordprocessingGroup">
                     <wpg:wgp>
@@ -4813,15 +5444,13 @@
                         <a:xfrm>
                           <a:off x="0" y="0"/>
                           <a:ext cx="109800" cy="104040"/>
-                          <a:chOff x="0" y="0"/>
-                          <a:chExt cx="109800" cy="104040"/>
                         </a:xfrm>
                       </wpg:grpSpPr>
                       <wps:wsp>
                         <wps:cNvSpPr/>
                         <wps:spPr>
                           <a:xfrm>
-                            <a:off x="0" y="99720"/>
+                            <a:off x="0" y="100440"/>
                             <a:ext cx="109800" cy="720"/>
                           </a:xfrm>
                           <a:custGeom>
@@ -4841,7 +5470,7 @@
                             </a:pathLst>
                           </a:custGeom>
                           <a:noFill/>
-                          <a:ln w="9144">
+                          <a:ln w="9000">
                             <a:solidFill>
                               <a:srgbClr val="1f1f1c"/>
                             </a:solidFill>
@@ -4876,8 +5505,6 @@
                                 <a:lnTo>
                                   <a:pt x="109728" y="4572"/>
                                 </a:lnTo>
-                              </a:path>
-                              <a:path w="109855" h="104139">
                                 <a:moveTo>
                                   <a:pt x="4572" y="103632"/>
                                 </a:moveTo>
@@ -4888,7 +5515,7 @@
                             </a:pathLst>
                           </a:custGeom>
                           <a:noFill/>
-                          <a:ln w="9144">
+                          <a:ln w="9000">
                             <a:solidFill>
                               <a:srgbClr val="1f1f1c"/>
                             </a:solidFill>
@@ -4927,663 +5554,7 @@
                             </a:pathLst>
                           </a:custGeom>
                           <a:noFill/>
-                          <a:ln w="9144">
-                            <a:solidFill>
-                              <a:srgbClr val="1f1f1c"/>
-                            </a:solidFill>
-                            <a:round/>
-                          </a:ln>
-                        </wps:spPr>
-                        <wps:style>
-                          <a:lnRef idx="0"/>
-                          <a:fillRef idx="0"/>
-                          <a:effectRef idx="0"/>
-                          <a:fontRef idx="minor"/>
-                        </wps:style>
-                        <wps:bodyPr/>
-                      </wps:wsp>
-                    </wpg:wgp>
-                  </a:graphicData>
-                </a:graphic>
-              </wp:anchor>
-            </w:drawing>
-          </mc:Choice>
-          <mc:Fallback>
-            <w:pict>
-              <v:group id="shape_0" alt="Group 36" style="position:absolute;margin-left:406.55pt;margin-top:47.25pt;width:8.65pt;height:8.2pt" coordorigin="8131,945" coordsize="173,164"/>
-            </w:pict>
-          </mc:Fallback>
-        </mc:AlternateContent>
-        <mc:AlternateContent>
-          <mc:Choice Requires="wpg">
-            <w:drawing>
-              <wp:anchor behindDoc="1" distT="0" distB="0" distL="0" distR="0" simplePos="0" locked="0" layoutInCell="0" allowOverlap="1" relativeHeight="19">
-                <wp:simplePos x="0" y="0"/>
-                <wp:positionH relativeFrom="page">
-                  <wp:posOffset>5883275</wp:posOffset>
-                </wp:positionH>
-                <wp:positionV relativeFrom="paragraph">
-                  <wp:posOffset>597535</wp:posOffset>
-                </wp:positionV>
-                <wp:extent cx="109855" cy="104140"/>
-                <wp:effectExtent l="0" t="4445" r="0" b="4445"/>
-                <wp:wrapTopAndBottom/>
-                <wp:docPr id="14" name="Group 40"/>
-                <a:graphic xmlns:a="http://schemas.openxmlformats.org/drawingml/2006/main">
-                  <a:graphicData uri="http://schemas.microsoft.com/office/word/2010/wordprocessingGroup">
-                    <wpg:wgp>
-                      <wpg:cNvGrpSpPr/>
-                      <wpg:grpSpPr>
-                        <a:xfrm>
-                          <a:off x="0" y="0"/>
-                          <a:ext cx="109800" cy="104040"/>
-                          <a:chOff x="0" y="0"/>
-                          <a:chExt cx="109800" cy="104040"/>
-                        </a:xfrm>
-                      </wpg:grpSpPr>
-                      <wps:wsp>
-                        <wps:cNvSpPr/>
-                        <wps:spPr>
-                          <a:xfrm>
-                            <a:off x="0" y="99720"/>
-                            <a:ext cx="109800" cy="720"/>
-                          </a:xfrm>
-                          <a:custGeom>
-                            <a:avLst/>
-                            <a:gdLst/>
-                            <a:ahLst/>
-                            <a:rect l="l" t="t" r="r" b="b"/>
-                            <a:pathLst>
-                              <a:path w="109855" h="0">
-                                <a:moveTo>
-                                  <a:pt x="0" y="0"/>
-                                </a:moveTo>
-                                <a:lnTo>
-                                  <a:pt x="109735" y="0"/>
-                                </a:lnTo>
-                              </a:path>
-                            </a:pathLst>
-                          </a:custGeom>
-                          <a:noFill/>
-                          <a:ln w="9144">
-                            <a:solidFill>
-                              <a:srgbClr val="181813"/>
-                            </a:solidFill>
-                            <a:round/>
-                          </a:ln>
-                        </wps:spPr>
-                        <wps:style>
-                          <a:lnRef idx="0"/>
-                          <a:fillRef idx="0"/>
-                          <a:effectRef idx="0"/>
-                          <a:fontRef idx="minor"/>
-                        </wps:style>
-                        <wps:bodyPr/>
-                      </wps:wsp>
-                      <wps:wsp>
-                        <wps:cNvSpPr/>
-                        <wps:spPr>
-                          <a:xfrm>
-                            <a:off x="0" y="0"/>
-                            <a:ext cx="109800" cy="104040"/>
-                          </a:xfrm>
-                          <a:custGeom>
-                            <a:avLst/>
-                            <a:gdLst/>
-                            <a:ahLst/>
-                            <a:rect l="l" t="t" r="r" b="b"/>
-                            <a:pathLst>
-                              <a:path w="109855" h="104139">
-                                <a:moveTo>
-                                  <a:pt x="0" y="4572"/>
-                                </a:moveTo>
-                                <a:lnTo>
-                                  <a:pt x="109728" y="4572"/>
-                                </a:lnTo>
-                              </a:path>
-                              <a:path w="109855" h="104139">
-                                <a:moveTo>
-                                  <a:pt x="4572" y="103632"/>
-                                </a:moveTo>
-                                <a:lnTo>
-                                  <a:pt x="4572" y="0"/>
-                                </a:lnTo>
-                              </a:path>
-                            </a:pathLst>
-                          </a:custGeom>
-                          <a:noFill/>
-                          <a:ln w="9144">
-                            <a:solidFill>
-                              <a:srgbClr val="181813"/>
-                            </a:solidFill>
-                            <a:round/>
-                          </a:ln>
-                        </wps:spPr>
-                        <wps:style>
-                          <a:lnRef idx="0"/>
-                          <a:fillRef idx="0"/>
-                          <a:effectRef idx="0"/>
-                          <a:fontRef idx="minor"/>
-                        </wps:style>
-                        <wps:bodyPr/>
-                      </wps:wsp>
-                      <wps:wsp>
-                        <wps:cNvSpPr/>
-                        <wps:spPr>
-                          <a:xfrm>
-                            <a:off x="105480" y="0"/>
-                            <a:ext cx="720" cy="104040"/>
-                          </a:xfrm>
-                          <a:custGeom>
-                            <a:avLst/>
-                            <a:gdLst/>
-                            <a:ahLst/>
-                            <a:rect l="l" t="t" r="r" b="b"/>
-                            <a:pathLst>
-                              <a:path w="0" h="104139">
-                                <a:moveTo>
-                                  <a:pt x="0" y="103641"/>
-                                </a:moveTo>
-                                <a:lnTo>
-                                  <a:pt x="0" y="0"/>
-                                </a:lnTo>
-                              </a:path>
-                            </a:pathLst>
-                          </a:custGeom>
-                          <a:noFill/>
-                          <a:ln w="9144">
-                            <a:solidFill>
-                              <a:srgbClr val="181813"/>
-                            </a:solidFill>
-                            <a:round/>
-                          </a:ln>
-                        </wps:spPr>
-                        <wps:style>
-                          <a:lnRef idx="0"/>
-                          <a:fillRef idx="0"/>
-                          <a:effectRef idx="0"/>
-                          <a:fontRef idx="minor"/>
-                        </wps:style>
-                        <wps:bodyPr/>
-                      </wps:wsp>
-                    </wpg:wgp>
-                  </a:graphicData>
-                </a:graphic>
-              </wp:anchor>
-            </w:drawing>
-          </mc:Choice>
-          <mc:Fallback>
-            <w:pict>
-              <v:group id="shape_0" alt="Group 40" style="position:absolute;margin-left:463.25pt;margin-top:47.05pt;width:8.65pt;height:8.2pt" coordorigin="9265,941" coordsize="173,164"/>
-            </w:pict>
-          </mc:Fallback>
-        </mc:AlternateContent>
-        <mc:AlternateContent>
-          <mc:Choice Requires="wpg">
-            <w:drawing>
-              <wp:anchor behindDoc="1" distT="0" distB="0" distL="0" distR="0" simplePos="0" locked="0" layoutInCell="0" allowOverlap="1" relativeHeight="20">
-                <wp:simplePos x="0" y="0"/>
-                <wp:positionH relativeFrom="page">
-                  <wp:posOffset>6736715</wp:posOffset>
-                </wp:positionH>
-                <wp:positionV relativeFrom="paragraph">
-                  <wp:posOffset>591185</wp:posOffset>
-                </wp:positionV>
-                <wp:extent cx="113030" cy="107315"/>
-                <wp:effectExtent l="0" t="5080" r="0" b="3810"/>
-                <wp:wrapTopAndBottom/>
-                <wp:docPr id="15" name="Group 44"/>
-                <a:graphic xmlns:a="http://schemas.openxmlformats.org/drawingml/2006/main">
-                  <a:graphicData uri="http://schemas.microsoft.com/office/word/2010/wordprocessingGroup">
-                    <wpg:wgp>
-                      <wpg:cNvGrpSpPr/>
-                      <wpg:grpSpPr>
-                        <a:xfrm>
-                          <a:off x="0" y="0"/>
-                          <a:ext cx="113040" cy="107280"/>
-                          <a:chOff x="0" y="0"/>
-                          <a:chExt cx="113040" cy="107280"/>
-                        </a:xfrm>
-                      </wpg:grpSpPr>
-                      <wps:wsp>
-                        <wps:cNvSpPr/>
-                        <wps:spPr>
-                          <a:xfrm>
-                            <a:off x="0" y="102960"/>
-                            <a:ext cx="113040" cy="720"/>
-                          </a:xfrm>
-                          <a:custGeom>
-                            <a:avLst/>
-                            <a:gdLst/>
-                            <a:ahLst/>
-                            <a:rect l="l" t="t" r="r" b="b"/>
-                            <a:pathLst>
-                              <a:path w="113030" h="0">
-                                <a:moveTo>
-                                  <a:pt x="0" y="0"/>
-                                </a:moveTo>
-                                <a:lnTo>
-                                  <a:pt x="112783" y="0"/>
-                                </a:lnTo>
-                              </a:path>
-                            </a:pathLst>
-                          </a:custGeom>
-                          <a:noFill/>
-                          <a:ln w="9144">
-                            <a:solidFill>
-                              <a:srgbClr val="1f1f1c"/>
-                            </a:solidFill>
-                            <a:round/>
-                          </a:ln>
-                        </wps:spPr>
-                        <wps:style>
-                          <a:lnRef idx="0"/>
-                          <a:fillRef idx="0"/>
-                          <a:effectRef idx="0"/>
-                          <a:fontRef idx="minor"/>
-                        </wps:style>
-                        <wps:bodyPr/>
-                      </wps:wsp>
-                      <wps:wsp>
-                        <wps:cNvSpPr/>
-                        <wps:spPr>
-                          <a:xfrm>
-                            <a:off x="0" y="0"/>
-                            <a:ext cx="113040" cy="107280"/>
-                          </a:xfrm>
-                          <a:custGeom>
-                            <a:avLst/>
-                            <a:gdLst/>
-                            <a:ahLst/>
-                            <a:rect l="l" t="t" r="r" b="b"/>
-                            <a:pathLst>
-                              <a:path w="113030" h="107314">
-                                <a:moveTo>
-                                  <a:pt x="0" y="4572"/>
-                                </a:moveTo>
-                                <a:lnTo>
-                                  <a:pt x="112776" y="4572"/>
-                                </a:lnTo>
-                              </a:path>
-                              <a:path w="113030" h="107314">
-                                <a:moveTo>
-                                  <a:pt x="4572" y="106680"/>
-                                </a:moveTo>
-                                <a:lnTo>
-                                  <a:pt x="4572" y="0"/>
-                                </a:lnTo>
-                              </a:path>
-                            </a:pathLst>
-                          </a:custGeom>
-                          <a:noFill/>
-                          <a:ln w="9144">
-                            <a:solidFill>
-                              <a:srgbClr val="1f1f1c"/>
-                            </a:solidFill>
-                            <a:round/>
-                          </a:ln>
-                        </wps:spPr>
-                        <wps:style>
-                          <a:lnRef idx="0"/>
-                          <a:fillRef idx="0"/>
-                          <a:effectRef idx="0"/>
-                          <a:fontRef idx="minor"/>
-                        </wps:style>
-                        <wps:bodyPr/>
-                      </wps:wsp>
-                      <wps:wsp>
-                        <wps:cNvSpPr/>
-                        <wps:spPr>
-                          <a:xfrm>
-                            <a:off x="108720" y="0"/>
-                            <a:ext cx="720" cy="107280"/>
-                          </a:xfrm>
-                          <a:custGeom>
-                            <a:avLst/>
-                            <a:gdLst/>
-                            <a:ahLst/>
-                            <a:rect l="l" t="t" r="r" b="b"/>
-                            <a:pathLst>
-                              <a:path w="0" h="107314">
-                                <a:moveTo>
-                                  <a:pt x="0" y="106690"/>
-                                </a:moveTo>
-                                <a:lnTo>
-                                  <a:pt x="0" y="0"/>
-                                </a:lnTo>
-                              </a:path>
-                            </a:pathLst>
-                          </a:custGeom>
-                          <a:noFill/>
-                          <a:ln w="9144">
-                            <a:solidFill>
-                              <a:srgbClr val="1f1f1c"/>
-                            </a:solidFill>
-                            <a:round/>
-                          </a:ln>
-                        </wps:spPr>
-                        <wps:style>
-                          <a:lnRef idx="0"/>
-                          <a:fillRef idx="0"/>
-                          <a:effectRef idx="0"/>
-                          <a:fontRef idx="minor"/>
-                        </wps:style>
-                        <wps:bodyPr/>
-                      </wps:wsp>
-                    </wpg:wgp>
-                  </a:graphicData>
-                </a:graphic>
-              </wp:anchor>
-            </w:drawing>
-          </mc:Choice>
-          <mc:Fallback>
-            <w:pict>
-              <v:group id="shape_0" alt="Group 44" style="position:absolute;margin-left:530.45pt;margin-top:46.55pt;width:8.9pt;height:8.45pt" coordorigin="10609,931" coordsize="178,169"/>
-            </w:pict>
-          </mc:Fallback>
-        </mc:AlternateContent>
-        <mc:AlternateContent>
-          <mc:Choice Requires="wpg">
-            <w:drawing>
-              <wp:anchor behindDoc="1" distT="0" distB="0" distL="0" distR="0" simplePos="0" locked="0" layoutInCell="0" allowOverlap="1" relativeHeight="21">
-                <wp:simplePos x="0" y="0"/>
-                <wp:positionH relativeFrom="page">
-                  <wp:posOffset>5166995</wp:posOffset>
-                </wp:positionH>
-                <wp:positionV relativeFrom="paragraph">
-                  <wp:posOffset>843915</wp:posOffset>
-                </wp:positionV>
-                <wp:extent cx="107315" cy="104140"/>
-                <wp:effectExtent l="635" t="4445" r="0" b="4445"/>
-                <wp:wrapTopAndBottom/>
-                <wp:docPr id="16" name="Group 48"/>
-                <a:graphic xmlns:a="http://schemas.openxmlformats.org/drawingml/2006/main">
-                  <a:graphicData uri="http://schemas.microsoft.com/office/word/2010/wordprocessingGroup">
-                    <wpg:wgp>
-                      <wpg:cNvGrpSpPr/>
-                      <wpg:grpSpPr>
-                        <a:xfrm>
-                          <a:off x="0" y="0"/>
-                          <a:ext cx="107280" cy="104040"/>
-                          <a:chOff x="0" y="0"/>
-                          <a:chExt cx="107280" cy="104040"/>
-                        </a:xfrm>
-                      </wpg:grpSpPr>
-                      <wps:wsp>
-                        <wps:cNvSpPr/>
-                        <wps:spPr>
-                          <a:xfrm>
-                            <a:off x="0" y="99720"/>
-                            <a:ext cx="107280" cy="720"/>
-                          </a:xfrm>
-                          <a:custGeom>
-                            <a:avLst/>
-                            <a:gdLst/>
-                            <a:ahLst/>
-                            <a:rect l="l" t="t" r="r" b="b"/>
-                            <a:pathLst>
-                              <a:path w="107314" h="0">
-                                <a:moveTo>
-                                  <a:pt x="0" y="0"/>
-                                </a:moveTo>
-                                <a:lnTo>
-                                  <a:pt x="106687" y="0"/>
-                                </a:lnTo>
-                              </a:path>
-                            </a:pathLst>
-                          </a:custGeom>
-                          <a:noFill/>
-                          <a:ln w="9144">
-                            <a:solidFill>
-                              <a:srgbClr val="1c1818"/>
-                            </a:solidFill>
-                            <a:round/>
-                          </a:ln>
-                        </wps:spPr>
-                        <wps:style>
-                          <a:lnRef idx="0"/>
-                          <a:fillRef idx="0"/>
-                          <a:effectRef idx="0"/>
-                          <a:fontRef idx="minor"/>
-                        </wps:style>
-                        <wps:bodyPr/>
-                      </wps:wsp>
-                      <wps:wsp>
-                        <wps:cNvSpPr/>
-                        <wps:spPr>
-                          <a:xfrm>
-                            <a:off x="0" y="0"/>
-                            <a:ext cx="107280" cy="104040"/>
-                          </a:xfrm>
-                          <a:custGeom>
-                            <a:avLst/>
-                            <a:gdLst/>
-                            <a:ahLst/>
-                            <a:rect l="l" t="t" r="r" b="b"/>
-                            <a:pathLst>
-                              <a:path w="107314" h="104139">
-                                <a:moveTo>
-                                  <a:pt x="0" y="4572"/>
-                                </a:moveTo>
-                                <a:lnTo>
-                                  <a:pt x="106680" y="4572"/>
-                                </a:lnTo>
-                              </a:path>
-                              <a:path w="107314" h="104139">
-                                <a:moveTo>
-                                  <a:pt x="4572" y="103632"/>
-                                </a:moveTo>
-                                <a:lnTo>
-                                  <a:pt x="4572" y="0"/>
-                                </a:lnTo>
-                              </a:path>
-                            </a:pathLst>
-                          </a:custGeom>
-                          <a:noFill/>
-                          <a:ln w="9144">
-                            <a:solidFill>
-                              <a:srgbClr val="1c1818"/>
-                            </a:solidFill>
-                            <a:round/>
-                          </a:ln>
-                        </wps:spPr>
-                        <wps:style>
-                          <a:lnRef idx="0"/>
-                          <a:fillRef idx="0"/>
-                          <a:effectRef idx="0"/>
-                          <a:fontRef idx="minor"/>
-                        </wps:style>
-                        <wps:bodyPr/>
-                      </wps:wsp>
-                      <wps:wsp>
-                        <wps:cNvSpPr/>
-                        <wps:spPr>
-                          <a:xfrm>
-                            <a:off x="102240" y="0"/>
-                            <a:ext cx="720" cy="104040"/>
-                          </a:xfrm>
-                          <a:custGeom>
-                            <a:avLst/>
-                            <a:gdLst/>
-                            <a:ahLst/>
-                            <a:rect l="l" t="t" r="r" b="b"/>
-                            <a:pathLst>
-                              <a:path w="0" h="104139">
-                                <a:moveTo>
-                                  <a:pt x="0" y="103641"/>
-                                </a:moveTo>
-                                <a:lnTo>
-                                  <a:pt x="0" y="0"/>
-                                </a:lnTo>
-                              </a:path>
-                            </a:pathLst>
-                          </a:custGeom>
-                          <a:noFill/>
-                          <a:ln w="9144">
-                            <a:solidFill>
-                              <a:srgbClr val="1c1818"/>
-                            </a:solidFill>
-                            <a:round/>
-                          </a:ln>
-                        </wps:spPr>
-                        <wps:style>
-                          <a:lnRef idx="0"/>
-                          <a:fillRef idx="0"/>
-                          <a:effectRef idx="0"/>
-                          <a:fontRef idx="minor"/>
-                        </wps:style>
-                        <wps:bodyPr/>
-                      </wps:wsp>
-                    </wpg:wgp>
-                  </a:graphicData>
-                </a:graphic>
-              </wp:anchor>
-            </w:drawing>
-          </mc:Choice>
-          <mc:Fallback>
-            <w:pict>
-              <v:group id="shape_0" alt="Group 48" style="position:absolute;margin-left:406.85pt;margin-top:66.45pt;width:8.45pt;height:8.2pt" coordorigin="8137,1329" coordsize="169,164"/>
-            </w:pict>
-          </mc:Fallback>
-        </mc:AlternateContent>
-        <mc:AlternateContent>
-          <mc:Choice Requires="wpg">
-            <w:drawing>
-              <wp:anchor behindDoc="1" distT="0" distB="0" distL="0" distR="0" simplePos="0" locked="0" layoutInCell="0" allowOverlap="1" relativeHeight="22">
-                <wp:simplePos x="0" y="0"/>
-                <wp:positionH relativeFrom="page">
-                  <wp:posOffset>5883275</wp:posOffset>
-                </wp:positionH>
-                <wp:positionV relativeFrom="paragraph">
-                  <wp:posOffset>840740</wp:posOffset>
-                </wp:positionV>
-                <wp:extent cx="109855" cy="104140"/>
-                <wp:effectExtent l="0" t="4445" r="0" b="4445"/>
-                <wp:wrapTopAndBottom/>
-                <wp:docPr id="17" name="Group 52"/>
-                <a:graphic xmlns:a="http://schemas.openxmlformats.org/drawingml/2006/main">
-                  <a:graphicData uri="http://schemas.microsoft.com/office/word/2010/wordprocessingGroup">
-                    <wpg:wgp>
-                      <wpg:cNvGrpSpPr/>
-                      <wpg:grpSpPr>
-                        <a:xfrm>
-                          <a:off x="0" y="0"/>
-                          <a:ext cx="109800" cy="104040"/>
-                          <a:chOff x="0" y="0"/>
-                          <a:chExt cx="109800" cy="104040"/>
-                        </a:xfrm>
-                      </wpg:grpSpPr>
-                      <wps:wsp>
-                        <wps:cNvSpPr/>
-                        <wps:spPr>
-                          <a:xfrm>
-                            <a:off x="0" y="99720"/>
-                            <a:ext cx="109800" cy="720"/>
-                          </a:xfrm>
-                          <a:custGeom>
-                            <a:avLst/>
-                            <a:gdLst/>
-                            <a:ahLst/>
-                            <a:rect l="l" t="t" r="r" b="b"/>
-                            <a:pathLst>
-                              <a:path w="109855" h="0">
-                                <a:moveTo>
-                                  <a:pt x="0" y="0"/>
-                                </a:moveTo>
-                                <a:lnTo>
-                                  <a:pt x="109735" y="0"/>
-                                </a:lnTo>
-                              </a:path>
-                            </a:pathLst>
-                          </a:custGeom>
-                          <a:noFill/>
-                          <a:ln w="9144">
-                            <a:solidFill>
-                              <a:srgbClr val="1f1f1c"/>
-                            </a:solidFill>
-                            <a:round/>
-                          </a:ln>
-                        </wps:spPr>
-                        <wps:style>
-                          <a:lnRef idx="0"/>
-                          <a:fillRef idx="0"/>
-                          <a:effectRef idx="0"/>
-                          <a:fontRef idx="minor"/>
-                        </wps:style>
-                        <wps:bodyPr/>
-                      </wps:wsp>
-                      <wps:wsp>
-                        <wps:cNvSpPr/>
-                        <wps:spPr>
-                          <a:xfrm>
-                            <a:off x="0" y="0"/>
-                            <a:ext cx="109800" cy="104040"/>
-                          </a:xfrm>
-                          <a:custGeom>
-                            <a:avLst/>
-                            <a:gdLst/>
-                            <a:ahLst/>
-                            <a:rect l="l" t="t" r="r" b="b"/>
-                            <a:pathLst>
-                              <a:path w="109855" h="104139">
-                                <a:moveTo>
-                                  <a:pt x="0" y="4572"/>
-                                </a:moveTo>
-                                <a:lnTo>
-                                  <a:pt x="109728" y="4572"/>
-                                </a:lnTo>
-                              </a:path>
-                              <a:path w="109855" h="104139">
-                                <a:moveTo>
-                                  <a:pt x="4572" y="103632"/>
-                                </a:moveTo>
-                                <a:lnTo>
-                                  <a:pt x="4572" y="0"/>
-                                </a:lnTo>
-                              </a:path>
-                            </a:pathLst>
-                          </a:custGeom>
-                          <a:noFill/>
-                          <a:ln w="9144">
-                            <a:solidFill>
-                              <a:srgbClr val="1f1f1c"/>
-                            </a:solidFill>
-                            <a:round/>
-                          </a:ln>
-                        </wps:spPr>
-                        <wps:style>
-                          <a:lnRef idx="0"/>
-                          <a:fillRef idx="0"/>
-                          <a:effectRef idx="0"/>
-                          <a:fontRef idx="minor"/>
-                        </wps:style>
-                        <wps:bodyPr/>
-                      </wps:wsp>
-                      <wps:wsp>
-                        <wps:cNvSpPr/>
-                        <wps:spPr>
-                          <a:xfrm>
-                            <a:off x="105480" y="0"/>
-                            <a:ext cx="720" cy="104040"/>
-                          </a:xfrm>
-                          <a:custGeom>
-                            <a:avLst/>
-                            <a:gdLst/>
-                            <a:ahLst/>
-                            <a:rect l="l" t="t" r="r" b="b"/>
-                            <a:pathLst>
-                              <a:path w="0" h="104139">
-                                <a:moveTo>
-                                  <a:pt x="0" y="103641"/>
-                                </a:moveTo>
-                                <a:lnTo>
-                                  <a:pt x="0" y="0"/>
-                                </a:lnTo>
-                              </a:path>
-                            </a:pathLst>
-                          </a:custGeom>
-                          <a:noFill/>
-                          <a:ln w="9144">
+                          <a:ln w="9000">
                             <a:solidFill>
                               <a:srgbClr val="1f1f1c"/>
                             </a:solidFill>
@@ -5613,7 +5584,7 @@
         <mc:AlternateContent>
           <mc:Choice Requires="wpg">
             <w:drawing>
-              <wp:anchor behindDoc="1" distT="0" distB="0" distL="0" distR="0" simplePos="0" locked="0" layoutInCell="0" allowOverlap="1" relativeHeight="23">
+              <wp:anchor behindDoc="1" distT="0" distB="0" distL="0" distR="0" simplePos="0" locked="0" layoutInCell="1" allowOverlap="1" relativeHeight="22">
                 <wp:simplePos x="0" y="0"/>
                 <wp:positionH relativeFrom="page">
                   <wp:posOffset>6743065</wp:posOffset>
@@ -5621,7 +5592,7 @@
                 <wp:positionV relativeFrom="paragraph">
                   <wp:posOffset>835025</wp:posOffset>
                 </wp:positionV>
-                <wp:extent cx="113030" cy="107315"/>
+                <wp:extent cx="113665" cy="107950"/>
                 <wp:effectExtent l="0" t="5080" r="0" b="3810"/>
                 <wp:wrapTopAndBottom/>
                 <wp:docPr id="18" name="Group 56"/>
@@ -5633,15 +5604,13 @@
                         <a:xfrm>
                           <a:off x="0" y="0"/>
                           <a:ext cx="113040" cy="107280"/>
-                          <a:chOff x="0" y="0"/>
-                          <a:chExt cx="113040" cy="107280"/>
                         </a:xfrm>
                       </wpg:grpSpPr>
                       <wps:wsp>
                         <wps:cNvSpPr/>
                         <wps:spPr>
                           <a:xfrm>
-                            <a:off x="0" y="102960"/>
+                            <a:off x="0" y="103680"/>
                             <a:ext cx="113040" cy="720"/>
                           </a:xfrm>
                           <a:custGeom>
@@ -5661,7 +5630,7 @@
                             </a:pathLst>
                           </a:custGeom>
                           <a:noFill/>
-                          <a:ln w="9144">
+                          <a:ln w="9000">
                             <a:solidFill>
                               <a:srgbClr val="23231f"/>
                             </a:solidFill>
@@ -5696,8 +5665,6 @@
                                 <a:lnTo>
                                   <a:pt x="112776" y="4572"/>
                                 </a:lnTo>
-                              </a:path>
-                              <a:path w="113030" h="107314">
                                 <a:moveTo>
                                   <a:pt x="4572" y="106680"/>
                                 </a:moveTo>
@@ -5708,7 +5675,7 @@
                             </a:pathLst>
                           </a:custGeom>
                           <a:noFill/>
-                          <a:ln w="9144">
+                          <a:ln w="9000">
                             <a:solidFill>
                               <a:srgbClr val="23231f"/>
                             </a:solidFill>
@@ -5727,7 +5694,7 @@
                         <wps:cNvSpPr/>
                         <wps:spPr>
                           <a:xfrm>
-                            <a:off x="108720" y="0"/>
+                            <a:off x="109080" y="0"/>
                             <a:ext cx="720" cy="107280"/>
                           </a:xfrm>
                           <a:custGeom>
@@ -5747,7 +5714,7 @@
                             </a:pathLst>
                           </a:custGeom>
                           <a:noFill/>
-                          <a:ln w="9144">
+                          <a:ln w="9000">
                             <a:solidFill>
                               <a:srgbClr val="23231f"/>
                             </a:solidFill>
@@ -5777,7 +5744,7 @@
         <mc:AlternateContent>
           <mc:Choice Requires="wpg">
             <w:drawing>
-              <wp:anchor behindDoc="1" distT="0" distB="0" distL="0" distR="0" simplePos="0" locked="0" layoutInCell="0" allowOverlap="1" relativeHeight="24">
+              <wp:anchor behindDoc="1" distT="0" distB="0" distL="0" distR="0" simplePos="0" locked="0" layoutInCell="1" allowOverlap="1" relativeHeight="23">
                 <wp:simplePos x="0" y="0"/>
                 <wp:positionH relativeFrom="page">
                   <wp:posOffset>5166995</wp:posOffset>
@@ -5785,7 +5752,7 @@
                 <wp:positionV relativeFrom="paragraph">
                   <wp:posOffset>1087755</wp:posOffset>
                 </wp:positionV>
-                <wp:extent cx="107315" cy="104140"/>
+                <wp:extent cx="107950" cy="104775"/>
                 <wp:effectExtent l="635" t="4445" r="0" b="4445"/>
                 <wp:wrapTopAndBottom/>
                 <wp:docPr id="19" name="Group 60"/>
@@ -5797,15 +5764,13 @@
                         <a:xfrm>
                           <a:off x="0" y="0"/>
                           <a:ext cx="107280" cy="104040"/>
-                          <a:chOff x="0" y="0"/>
-                          <a:chExt cx="107280" cy="104040"/>
                         </a:xfrm>
                       </wpg:grpSpPr>
                       <wps:wsp>
                         <wps:cNvSpPr/>
                         <wps:spPr>
                           <a:xfrm>
-                            <a:off x="0" y="99720"/>
+                            <a:off x="0" y="100440"/>
                             <a:ext cx="107280" cy="720"/>
                           </a:xfrm>
                           <a:custGeom>
@@ -5825,7 +5790,7 @@
                             </a:pathLst>
                           </a:custGeom>
                           <a:noFill/>
-                          <a:ln w="9144">
+                          <a:ln w="9000">
                             <a:solidFill>
                               <a:srgbClr val="181813"/>
                             </a:solidFill>
@@ -5860,8 +5825,6 @@
                                 <a:lnTo>
                                   <a:pt x="106680" y="4572"/>
                                 </a:lnTo>
-                              </a:path>
-                              <a:path w="107314" h="104139">
                                 <a:moveTo>
                                   <a:pt x="4572" y="103632"/>
                                 </a:moveTo>
@@ -5872,7 +5835,7 @@
                             </a:pathLst>
                           </a:custGeom>
                           <a:noFill/>
-                          <a:ln w="9144">
+                          <a:ln w="9000">
                             <a:solidFill>
                               <a:srgbClr val="181813"/>
                             </a:solidFill>
@@ -5891,7 +5854,7 @@
                         <wps:cNvSpPr/>
                         <wps:spPr>
                           <a:xfrm>
-                            <a:off x="102240" y="0"/>
+                            <a:off x="102960" y="0"/>
                             <a:ext cx="720" cy="104040"/>
                           </a:xfrm>
                           <a:custGeom>
@@ -5911,7 +5874,7 @@
                             </a:pathLst>
                           </a:custGeom>
                           <a:noFill/>
-                          <a:ln w="9144">
+                          <a:ln w="9000">
                             <a:solidFill>
                               <a:srgbClr val="181813"/>
                             </a:solidFill>
@@ -5941,7 +5904,7 @@
         <mc:AlternateContent>
           <mc:Choice Requires="wpg">
             <w:drawing>
-              <wp:anchor behindDoc="1" distT="0" distB="0" distL="0" distR="0" simplePos="0" locked="0" layoutInCell="0" allowOverlap="1" relativeHeight="25">
+              <wp:anchor behindDoc="1" distT="0" distB="0" distL="0" distR="0" simplePos="0" locked="0" layoutInCell="1" allowOverlap="1" relativeHeight="24">
                 <wp:simplePos x="0" y="0"/>
                 <wp:positionH relativeFrom="page">
                   <wp:posOffset>5888990</wp:posOffset>
@@ -5949,7 +5912,7 @@
                 <wp:positionV relativeFrom="paragraph">
                   <wp:posOffset>1087755</wp:posOffset>
                 </wp:positionV>
-                <wp:extent cx="113030" cy="104140"/>
+                <wp:extent cx="113665" cy="104775"/>
                 <wp:effectExtent l="0" t="4445" r="0" b="4445"/>
                 <wp:wrapTopAndBottom/>
                 <wp:docPr id="20" name="Group 64"/>
@@ -5961,15 +5924,13 @@
                         <a:xfrm>
                           <a:off x="0" y="0"/>
                           <a:ext cx="113040" cy="104040"/>
-                          <a:chOff x="0" y="0"/>
-                          <a:chExt cx="113040" cy="104040"/>
                         </a:xfrm>
                       </wpg:grpSpPr>
                       <wps:wsp>
                         <wps:cNvSpPr/>
                         <wps:spPr>
                           <a:xfrm>
-                            <a:off x="0" y="99720"/>
+                            <a:off x="0" y="100440"/>
                             <a:ext cx="113040" cy="720"/>
                           </a:xfrm>
                           <a:custGeom>
@@ -5989,7 +5950,7 @@
                             </a:pathLst>
                           </a:custGeom>
                           <a:noFill/>
-                          <a:ln w="9144">
+                          <a:ln w="9000">
                             <a:solidFill>
                               <a:srgbClr val="23231f"/>
                             </a:solidFill>
@@ -6024,8 +5985,6 @@
                                 <a:lnTo>
                                   <a:pt x="112776" y="4572"/>
                                 </a:lnTo>
-                              </a:path>
-                              <a:path w="113030" h="104139">
                                 <a:moveTo>
                                   <a:pt x="4572" y="103632"/>
                                 </a:moveTo>
@@ -6036,7 +5995,7 @@
                             </a:pathLst>
                           </a:custGeom>
                           <a:noFill/>
-                          <a:ln w="9144">
+                          <a:ln w="9000">
                             <a:solidFill>
                               <a:srgbClr val="23231f"/>
                             </a:solidFill>
@@ -6055,7 +6014,7 @@
                         <wps:cNvSpPr/>
                         <wps:spPr>
                           <a:xfrm>
-                            <a:off x="109080" y="0"/>
+                            <a:off x="109800" y="0"/>
                             <a:ext cx="720" cy="104040"/>
                           </a:xfrm>
                           <a:custGeom>
@@ -6075,7 +6034,7 @@
                             </a:pathLst>
                           </a:custGeom>
                           <a:noFill/>
-                          <a:ln w="9144">
+                          <a:ln w="9000">
                             <a:solidFill>
                               <a:srgbClr val="23231f"/>
                             </a:solidFill>
@@ -6105,7 +6064,7 @@
         <mc:AlternateContent>
           <mc:Choice Requires="wpg">
             <w:drawing>
-              <wp:anchor behindDoc="1" distT="0" distB="0" distL="0" distR="0" simplePos="0" locked="0" layoutInCell="0" allowOverlap="1" relativeHeight="26">
+              <wp:anchor behindDoc="1" distT="0" distB="0" distL="0" distR="0" simplePos="0" locked="0" layoutInCell="1" allowOverlap="1" relativeHeight="25">
                 <wp:simplePos x="0" y="0"/>
                 <wp:positionH relativeFrom="page">
                   <wp:posOffset>6748780</wp:posOffset>
@@ -6113,7 +6072,7 @@
                 <wp:positionV relativeFrom="paragraph">
                   <wp:posOffset>1082040</wp:posOffset>
                 </wp:positionV>
-                <wp:extent cx="116205" cy="104140"/>
+                <wp:extent cx="116840" cy="104775"/>
                 <wp:effectExtent l="635" t="4445" r="0" b="4445"/>
                 <wp:wrapTopAndBottom/>
                 <wp:docPr id="21" name="Group 68"/>
@@ -6125,15 +6084,13 @@
                         <a:xfrm>
                           <a:off x="0" y="0"/>
                           <a:ext cx="116280" cy="104040"/>
-                          <a:chOff x="0" y="0"/>
-                          <a:chExt cx="116280" cy="104040"/>
                         </a:xfrm>
                       </wpg:grpSpPr>
                       <wps:wsp>
                         <wps:cNvSpPr/>
                         <wps:spPr>
                           <a:xfrm>
-                            <a:off x="0" y="99720"/>
+                            <a:off x="0" y="100440"/>
                             <a:ext cx="116280" cy="720"/>
                           </a:xfrm>
                           <a:custGeom>
@@ -6153,7 +6110,7 @@
                             </a:pathLst>
                           </a:custGeom>
                           <a:noFill/>
-                          <a:ln w="9144">
+                          <a:ln w="9000">
                             <a:solidFill>
                               <a:srgbClr val="23231f"/>
                             </a:solidFill>
@@ -6188,8 +6145,6 @@
                                 <a:lnTo>
                                   <a:pt x="115823" y="4572"/>
                                 </a:lnTo>
-                              </a:path>
-                              <a:path w="116205" h="104139">
                                 <a:moveTo>
                                   <a:pt x="4572" y="103632"/>
                                 </a:moveTo>
@@ -6200,7 +6155,7 @@
                             </a:pathLst>
                           </a:custGeom>
                           <a:noFill/>
-                          <a:ln w="9144">
+                          <a:ln w="9000">
                             <a:solidFill>
                               <a:srgbClr val="23231f"/>
                             </a:solidFill>
@@ -6219,7 +6174,7 @@
                         <wps:cNvSpPr/>
                         <wps:spPr>
                           <a:xfrm>
-                            <a:off x="111600" y="0"/>
+                            <a:off x="112320" y="0"/>
                             <a:ext cx="720" cy="104040"/>
                           </a:xfrm>
                           <a:custGeom>
@@ -6239,7 +6194,7 @@
                             </a:pathLst>
                           </a:custGeom>
                           <a:noFill/>
-                          <a:ln w="9144">
+                          <a:ln w="9000">
                             <a:solidFill>
                               <a:srgbClr val="23231f"/>
                             </a:solidFill>
@@ -6270,7 +6225,7 @@
     </w:p>
     <w:p>
       <w:pPr>
-        <w:pStyle w:val="Cuerpodetexto"/>
+        <w:pStyle w:val="TextBody"/>
         <w:spacing w:before="8" w:after="0"/>
         <w:rPr>
           <w:sz w:val="14"/>
@@ -6284,7 +6239,7 @@
     </w:p>
     <w:p>
       <w:pPr>
-        <w:pStyle w:val="Cuerpodetexto"/>
+        <w:pStyle w:val="TextBody"/>
         <w:spacing w:before="1" w:after="0"/>
         <w:rPr>
           <w:sz w:val="15"/>
@@ -6298,7 +6253,7 @@
     </w:p>
     <w:p>
       <w:pPr>
-        <w:pStyle w:val="Cuerpodetexto"/>
+        <w:pStyle w:val="TextBody"/>
         <w:spacing w:before="1" w:after="0"/>
         <w:rPr>
           <w:sz w:val="15"/>
@@ -6312,7 +6267,7 @@
     </w:p>
     <w:p>
       <w:pPr>
-        <w:pStyle w:val="Cuerpodetexto"/>
+        <w:pStyle w:val="TextBody"/>
         <w:spacing w:before="6" w:after="0"/>
         <w:rPr>
           <w:sz w:val="15"/>
@@ -6326,7 +6281,7 @@
     </w:p>
     <w:p>
       <w:pPr>
-        <w:pStyle w:val="Cuerpodetexto"/>
+        <w:pStyle w:val="TextBody"/>
         <w:spacing w:before="91" w:after="0"/>
         <w:rPr/>
       </w:pPr>
@@ -6336,7 +6291,7 @@
     </w:p>
     <w:p>
       <w:pPr>
-        <w:pStyle w:val="Cuerpodetexto"/>
+        <w:pStyle w:val="TextBody"/>
         <w:ind w:left="2490" w:right="0" w:hanging="0"/>
         <w:rPr/>
       </w:pPr>
@@ -6418,7 +6373,7 @@
         <w:sectPr>
           <w:type w:val="continuous"/>
           <w:pgSz w:w="11906" w:h="16838"/>
-          <w:pgMar w:left="0" w:right="20" w:gutter="0" w:header="0" w:top="760" w:footer="0" w:bottom="0"/>
+          <w:pgMar w:left="0" w:right="20" w:header="0" w:top="760" w:footer="0" w:bottom="0" w:gutter="0"/>
           <w:cols w:num="2" w:equalWidth="false" w:sep="false">
             <w:col w:w="6118" w:space="976"/>
             <w:col w:w="4791"/>
@@ -6451,7 +6406,7 @@
         <mc:AlternateContent>
           <mc:Choice Requires="wps">
             <w:drawing>
-              <wp:anchor behindDoc="0" distT="0" distB="0" distL="0" distR="0" simplePos="0" locked="0" layoutInCell="0" allowOverlap="1" relativeHeight="46">
+              <wp:anchor behindDoc="0" distT="0" distB="0" distL="0" distR="0" simplePos="0" locked="0" layoutInCell="1" allowOverlap="1" relativeHeight="45">
                 <wp:simplePos x="0" y="0"/>
                 <wp:positionH relativeFrom="page">
                   <wp:posOffset>5121275</wp:posOffset>
@@ -6459,7 +6414,7 @@
                 <wp:positionV relativeFrom="paragraph">
                   <wp:posOffset>177800</wp:posOffset>
                 </wp:positionV>
-                <wp:extent cx="2277110" cy="1270"/>
+                <wp:extent cx="2277745" cy="1905"/>
                 <wp:effectExtent l="4445" t="4445" r="4445" b="3175"/>
                 <wp:wrapNone/>
                 <wp:docPr id="22" name="Graphic 72"/>
@@ -6489,7 +6444,7 @@
                           </a:pathLst>
                         </a:custGeom>
                         <a:noFill/>
-                        <a:ln w="9144">
+                        <a:ln w="9000">
                           <a:solidFill>
                             <a:srgbClr val="23231f"/>
                           </a:solidFill>
@@ -6698,7 +6653,7 @@
         <mc:AlternateContent>
           <mc:Choice Requires="wps">
             <w:drawing>
-              <wp:anchor behindDoc="0" distT="0" distB="0" distL="0" distR="0" simplePos="0" locked="0" layoutInCell="0" allowOverlap="1" relativeHeight="45">
+              <wp:anchor behindDoc="0" distT="0" distB="0" distL="0" distR="0" simplePos="0" locked="0" layoutInCell="1" allowOverlap="1" relativeHeight="44">
                 <wp:simplePos x="0" y="0"/>
                 <wp:positionH relativeFrom="page">
                   <wp:posOffset>2892425</wp:posOffset>
@@ -6706,7 +6661,7 @@
                 <wp:positionV relativeFrom="paragraph">
                   <wp:posOffset>193675</wp:posOffset>
                 </wp:positionV>
-                <wp:extent cx="4505325" cy="1270"/>
+                <wp:extent cx="4505960" cy="1905"/>
                 <wp:effectExtent l="5080" t="4445" r="3810" b="3175"/>
                 <wp:wrapNone/>
                 <wp:docPr id="23" name="Graphic 73"/>
@@ -6736,7 +6691,7 @@
                           </a:pathLst>
                         </a:custGeom>
                         <a:noFill/>
-                        <a:ln w="9144">
+                        <a:ln w="9000">
                           <a:solidFill>
                             <a:srgbClr val="23231f"/>
                           </a:solidFill>
@@ -6847,7 +6802,7 @@
         <mc:AlternateContent>
           <mc:Choice Requires="wps">
             <w:drawing>
-              <wp:anchor behindDoc="0" distT="0" distB="0" distL="0" distR="0" simplePos="0" locked="0" layoutInCell="0" allowOverlap="1" relativeHeight="44">
+              <wp:anchor behindDoc="0" distT="0" distB="0" distL="0" distR="0" simplePos="0" locked="0" layoutInCell="1" allowOverlap="1" relativeHeight="43">
                 <wp:simplePos x="0" y="0"/>
                 <wp:positionH relativeFrom="page">
                   <wp:posOffset>3380105</wp:posOffset>
@@ -6855,7 +6810,7 @@
                 <wp:positionV relativeFrom="paragraph">
                   <wp:posOffset>196850</wp:posOffset>
                 </wp:positionV>
-                <wp:extent cx="4017645" cy="1270"/>
+                <wp:extent cx="4018280" cy="1905"/>
                 <wp:effectExtent l="5080" t="4445" r="3810" b="3175"/>
                 <wp:wrapNone/>
                 <wp:docPr id="24" name="Graphic 74"/>
@@ -6885,7 +6840,7 @@
                           </a:pathLst>
                         </a:custGeom>
                         <a:noFill/>
-                        <a:ln w="9144">
+                        <a:ln w="9000">
                           <a:solidFill>
                             <a:srgbClr val="1f1c1c"/>
                           </a:solidFill>
@@ -6990,7 +6945,7 @@
     </w:p>
     <w:p>
       <w:pPr>
-        <w:pStyle w:val="Cuerpodetexto"/>
+        <w:pStyle w:val="TextBody"/>
         <w:rPr>
           <w:sz w:val="20"/>
         </w:rPr>
@@ -7003,7 +6958,7 @@
     </w:p>
     <w:p>
       <w:pPr>
-        <w:pStyle w:val="Cuerpodetexto"/>
+        <w:pStyle w:val="TextBody"/>
         <w:rPr>
           <w:sz w:val="20"/>
         </w:rPr>
@@ -7016,7 +6971,7 @@
     </w:p>
     <w:p>
       <w:pPr>
-        <w:pStyle w:val="Cuerpodetexto"/>
+        <w:pStyle w:val="TextBody"/>
         <w:rPr>
           <w:sz w:val="20"/>
         </w:rPr>
@@ -7029,7 +6984,7 @@
     </w:p>
     <w:p>
       <w:pPr>
-        <w:pStyle w:val="Cuerpodetexto"/>
+        <w:pStyle w:val="TextBody"/>
         <w:rPr>
           <w:sz w:val="20"/>
         </w:rPr>
@@ -7042,7 +6997,7 @@
     </w:p>
     <w:p>
       <w:pPr>
-        <w:pStyle w:val="Cuerpodetexto"/>
+        <w:pStyle w:val="TextBody"/>
         <w:rPr>
           <w:sz w:val="20"/>
         </w:rPr>
@@ -7055,7 +7010,7 @@
     </w:p>
     <w:p>
       <w:pPr>
-        <w:pStyle w:val="Cuerpodetexto"/>
+        <w:pStyle w:val="TextBody"/>
         <w:rPr>
           <w:sz w:val="20"/>
         </w:rPr>
@@ -7068,7 +7023,7 @@
     </w:p>
     <w:p>
       <w:pPr>
-        <w:pStyle w:val="Cuerpodetexto"/>
+        <w:pStyle w:val="TextBody"/>
         <w:rPr>
           <w:sz w:val="20"/>
         </w:rPr>
@@ -7081,7 +7036,7 @@
     </w:p>
     <w:p>
       <w:pPr>
-        <w:pStyle w:val="Cuerpodetexto"/>
+        <w:pStyle w:val="TextBody"/>
         <w:rPr>
           <w:sz w:val="20"/>
         </w:rPr>
@@ -7094,7 +7049,7 @@
     </w:p>
     <w:p>
       <w:pPr>
-        <w:pStyle w:val="Cuerpodetexto"/>
+        <w:pStyle w:val="TextBody"/>
         <w:rPr>
           <w:sz w:val="20"/>
         </w:rPr>
@@ -7107,7 +7062,7 @@
     </w:p>
     <w:p>
       <w:pPr>
-        <w:pStyle w:val="Cuerpodetexto"/>
+        <w:pStyle w:val="TextBody"/>
         <w:spacing w:before="55" w:after="0"/>
         <w:rPr>
           <w:sz w:val="20"/>
@@ -7124,7 +7079,7 @@
         <w:sectPr>
           <w:type w:val="continuous"/>
           <w:pgSz w:w="11906" w:h="16838"/>
-          <w:pgMar w:left="0" w:right="20" w:gutter="0" w:header="0" w:top="760" w:footer="0" w:bottom="0"/>
+          <w:pgMar w:left="0" w:right="20" w:header="0" w:top="760" w:footer="0" w:bottom="0" w:gutter="0"/>
           <w:formProt w:val="false"/>
           <w:textDirection w:val="lrTb"/>
           <w:docGrid w:type="default" w:linePitch="312" w:charSpace="4294965247"/>
@@ -7133,14 +7088,14 @@
     </w:p>
     <w:p>
       <w:pPr>
-        <w:pStyle w:val="Cuerpodetexto"/>
+        <w:pStyle w:val="TextBody"/>
         <w:spacing w:before="146" w:after="0"/>
         <w:ind w:left="76" w:right="0" w:hanging="0"/>
         <w:rPr/>
       </w:pPr>
       <w:r>
         <w:drawing>
-          <wp:anchor behindDoc="1" distT="0" distB="0" distL="0" distR="0" simplePos="0" locked="0" layoutInCell="0" allowOverlap="1" relativeHeight="4">
+          <wp:anchor behindDoc="1" distT="0" distB="0" distL="0" distR="0" simplePos="0" locked="0" layoutInCell="1" allowOverlap="1" relativeHeight="3">
             <wp:simplePos x="0" y="0"/>
             <wp:positionH relativeFrom="page">
               <wp:posOffset>518160</wp:posOffset>
@@ -7192,7 +7147,16 @@
           <w:w w:val="105"/>
           <w:highlight w:val="black"/>
         </w:rPr>
-        <w:t xml:space="preserve">  </w:t>
+        <w:t xml:space="preserve"> </w:t>
+      </w:r>
+      <w:r>
+        <w:rPr>
+          <w:color w:val="FFFFFF"/>
+          <w:spacing w:val="45"/>
+          <w:w w:val="105"/>
+          <w:highlight w:val="black"/>
+        </w:rPr>
+        <w:t xml:space="preserve"> </w:t>
       </w:r>
       <w:r>
         <w:rPr>
@@ -7215,7 +7179,7 @@
     </w:p>
     <w:p>
       <w:pPr>
-        <w:pStyle w:val="Cuerpodetexto"/>
+        <w:pStyle w:val="TextBody"/>
         <w:tabs>
           <w:tab w:val="clear" w:pos="720"/>
           <w:tab w:val="left" w:pos="894" w:leader="none"/>
@@ -7479,7 +7443,7 @@
     </w:p>
     <w:p>
       <w:pPr>
-        <w:pStyle w:val="Cuerpodetexto"/>
+        <w:pStyle w:val="TextBody"/>
         <w:spacing w:before="7" w:after="0"/>
         <w:rPr>
           <w:sz w:val="7"/>
@@ -7493,7 +7457,7 @@
     </w:p>
     <w:p>
       <w:pPr>
-        <w:pStyle w:val="Cuerpodetexto"/>
+        <w:pStyle w:val="TextBody"/>
         <w:spacing w:lineRule="exact" w:line="20"/>
         <w:ind w:left="4701" w:right="-2117" w:hanging="0"/>
         <w:rPr>
@@ -7506,9 +7470,9 @@
           <mc:Choice Requires="wpg">
             <w:drawing>
               <wp:inline distT="0" distB="0" distL="0" distR="0">
-                <wp:extent cx="408940" cy="15240"/>
+                <wp:extent cx="409575" cy="15875"/>
                 <wp:effectExtent l="9525" t="0" r="634" b="3810"/>
-                <wp:docPr id="26" name="Forma19"/>
+                <wp:docPr id="26" name=""/>
                 <a:graphic xmlns:a="http://schemas.openxmlformats.org/drawingml/2006/main">
                   <a:graphicData uri="http://schemas.microsoft.com/office/word/2010/wordprocessingGroup">
                     <wpg:wgp>
@@ -7517,8 +7481,6 @@
                         <a:xfrm>
                           <a:off x="0" y="0"/>
                           <a:ext cx="408960" cy="15120"/>
-                          <a:chOff x="0" y="0"/>
-                          <a:chExt cx="408960" cy="15120"/>
                         </a:xfrm>
                       </wpg:grpSpPr>
                       <wps:wsp>
@@ -7545,7 +7507,7 @@
                             </a:pathLst>
                           </a:custGeom>
                           <a:noFill/>
-                          <a:ln w="15241">
+                          <a:ln w="15120">
                             <a:solidFill>
                               <a:srgbClr val="7c603f"/>
                             </a:solidFill>
@@ -7568,7 +7530,7 @@
           </mc:Choice>
           <mc:Fallback>
             <w:pict>
-              <v:group id="shape_0" alt="Forma19" style="position:absolute;margin-left:0pt;margin-top:-1.55pt;width:32.2pt;height:1.2pt" coordorigin="0,-31" coordsize="644,24"/>
+              <v:group id="shape_0" style="position:absolute;margin-left:0pt;margin-top:-1.25pt;width:32.2pt;height:1.2pt" coordorigin="0,-25" coordsize="644,24"/>
             </w:pict>
           </mc:Fallback>
         </mc:AlternateContent>
@@ -7593,7 +7555,7 @@
     </w:p>
     <w:p>
       <w:pPr>
-        <w:pStyle w:val="Cuerpodetexto"/>
+        <w:pStyle w:val="TextBody"/>
         <w:rPr>
           <w:sz w:val="18"/>
         </w:rPr>
@@ -7606,7 +7568,7 @@
     </w:p>
     <w:p>
       <w:pPr>
-        <w:pStyle w:val="Cuerpodetexto"/>
+        <w:pStyle w:val="TextBody"/>
         <w:spacing w:before="162" w:after="0"/>
         <w:rPr>
           <w:sz w:val="18"/>
@@ -7624,19 +7586,19 @@
         <w:spacing w:before="0" w:after="0"/>
         <w:ind w:left="76" w:right="0" w:hanging="0"/>
         <w:jc w:val="left"/>
-        <w:rPr>
-          <w:sz w:val="18"/>
-        </w:rPr>
+        <w:rPr/>
       </w:pPr>
       <w:hyperlink r:id="rId5">
         <w:r>
           <w:rPr>
+            <w:rStyle w:val="ListLabel66"/>
             <w:sz w:val="18"/>
           </w:rPr>
           <w:t>Escaneado</w:t>
         </w:r>
         <w:r>
           <w:rPr>
+            <w:rStyle w:val="ListLabel66"/>
             <w:spacing w:val="-7"/>
             <w:sz w:val="18"/>
           </w:rPr>
@@ -7644,6 +7606,7 @@
         </w:r>
         <w:r>
           <w:rPr>
+            <w:rStyle w:val="ListLabel66"/>
             <w:spacing w:val="-2"/>
             <w:sz w:val="18"/>
           </w:rPr>
@@ -7656,11 +7619,11 @@
         <w:sectPr>
           <w:type w:val="continuous"/>
           <w:pgSz w:w="11906" w:h="16838"/>
-          <w:pgMar w:left="0" w:right="20" w:gutter="0" w:header="0" w:top="760" w:footer="0" w:bottom="0"/>
+          <w:pgMar w:left="0" w:right="20" w:header="0" w:top="760" w:footer="0" w:bottom="0" w:gutter="0"/>
           <w:cols w:num="3" w:equalWidth="false" w:sep="false">
-            <w:col w:w="903" w:space="342"/>
+            <w:col w:w="902" w:space="342"/>
             <w:col w:w="3275" w:space="4640"/>
-            <w:col w:w="2724"/>
+            <w:col w:w="2725"/>
           </w:cols>
           <w:formProt w:val="false"/>
           <w:textDirection w:val="lrTb"/>
@@ -7670,7 +7633,7 @@
     </w:p>
     <w:p>
       <w:pPr>
-        <w:pStyle w:val="Cuerpodetexto"/>
+        <w:pStyle w:val="TextBody"/>
         <w:ind w:left="321" w:right="0" w:hanging="0"/>
         <w:rPr>
           <w:sz w:val="20"/>
@@ -7682,9 +7645,9 @@
           <mc:Choice Requires="wpg">
             <w:drawing>
               <wp:inline distT="0" distB="0" distL="0" distR="0">
-                <wp:extent cx="6807200" cy="344805"/>
+                <wp:extent cx="6807835" cy="345440"/>
                 <wp:effectExtent l="0" t="0" r="0" b="7620"/>
-                <wp:docPr id="27" name="Forma20"/>
+                <wp:docPr id="27" name=""/>
                 <a:graphic xmlns:a="http://schemas.openxmlformats.org/drawingml/2006/main">
                   <a:graphicData uri="http://schemas.microsoft.com/office/word/2010/wordprocessingGroup">
                     <wpg:wgp>
@@ -7693,8 +7656,6 @@
                         <a:xfrm>
                           <a:off x="0" y="0"/>
                           <a:ext cx="6807240" cy="344880"/>
-                          <a:chOff x="0" y="0"/>
-                          <a:chExt cx="6807240" cy="344880"/>
                         </a:xfrm>
                       </wpg:grpSpPr>
                       <pic:pic xmlns:pic="http://schemas.openxmlformats.org/drawingml/2006/picture">
@@ -7714,7 +7675,7 @@
                           <a:prstGeom prst="rect">
                             <a:avLst/>
                           </a:prstGeom>
-                          <a:ln w="0">
+                          <a:ln>
                             <a:noFill/>
                           </a:ln>
                         </pic:spPr>
@@ -7730,7 +7691,7 @@
                             <a:avLst/>
                           </a:prstGeom>
                           <a:noFill/>
-                          <a:ln w="0">
+                          <a:ln>
                             <a:noFill/>
                           </a:ln>
                         </wps:spPr>
@@ -7760,21 +7721,21 @@
                                   <w:i w:val="false"/>
                                   <w:vertAlign w:val="baseline"/>
                                   <w:position w:val="0"/>
-                                  <w:spacing w:val="-1"/>
+                                  <w:spacing w:val="0"/>
                                   <w:szCs w:val="28"/>
                                   <w:bCs w:val="false"/>
                                   <w:iCs w:val="false"/>
                                   <w:smallCaps w:val="false"/>
                                   <w:caps w:val="false"/>
-                                  <w:rFonts w:ascii="Calibri" w:hAnsi="Calibri" w:eastAsia="Calibri" w:cs=""/>
-                                  <w:color w:val="auto"/>
+                                  <w:rFonts w:cs="" w:cstheme="minorBidi" w:ascii="Calibri" w:hAnsi="Calibri" w:eastAsia="Calibri"/>
+                                  <w:color w:val="00000A"/>
                                 </w:rPr>
                                 <w:t>Vocabulary</w:t>
                               </w:r>
                             </w:p>
                           </w:txbxContent>
                         </wps:txbx>
-                        <wps:bodyPr lIns="0" rIns="0" tIns="0" bIns="0" anchor="t">
+                        <wps:bodyPr lIns="0" rIns="0" tIns="0" bIns="0">
                           <a:noAutofit/>
                         </wps:bodyPr>
                       </wps:wsp>
@@ -7786,13 +7747,13 @@
           </mc:Choice>
           <mc:Fallback>
             <w:pict>
-              <v:group id="shape_0" alt="Forma20" style="position:absolute;margin-left:0pt;margin-top:-27.8pt;width:536pt;height:27.15pt" coordorigin="0,-556" coordsize="10720,543">
-                <v:shape id="shape_0" ID="Image 80" stroked="f" o:allowincell="f" style="position:absolute;left:0;top:-556;width:10718;height:541;mso-wrap-style:none;v-text-anchor:middle;mso-position-vertical:top" type="_x0000_t75">
+              <v:group id="shape_0" style="position:absolute;margin-left:0pt;margin-top:-27.2pt;width:536pt;height:27.15pt" coordorigin="0,-544" coordsize="10720,543">
+                <v:shape id="shape_0" ID="Image 80" stroked="f" style="position:absolute;left:0;top:-544;width:10718;height:541;mso-position-vertical:top" type="shapetype_75">
                   <v:imagedata r:id="rId6" o:detectmouseclick="t"/>
+                  <w10:wrap type="none"/>
                   <v:stroke color="#3465a4" joinstyle="round" endcap="flat"/>
-                  <w10:wrap type="square"/>
                 </v:shape>
-                <v:rect id="shape_0" ID="Textbox 81" path="m0,0l-2147483645,0l-2147483645,-2147483646l0,-2147483646xe" stroked="f" o:allowincell="f" style="position:absolute;left:0;top:-556;width:10719;height:542;mso-wrap-style:square;v-text-anchor:top;mso-position-vertical:top">
+                <v:rect id="shape_0" stroked="f" style="position:absolute;left:0;top:-544;width:10719;height:542;mso-position-vertical:top">
                   <v:textbox>
                     <w:txbxContent>
                       <w:p>
@@ -7813,23 +7774,23 @@
                             <w:i w:val="false"/>
                             <w:vertAlign w:val="baseline"/>
                             <w:position w:val="0"/>
-                            <w:spacing w:val="-1"/>
+                            <w:spacing w:val="0"/>
                             <w:szCs w:val="28"/>
                             <w:bCs w:val="false"/>
                             <w:iCs w:val="false"/>
                             <w:smallCaps w:val="false"/>
                             <w:caps w:val="false"/>
-                            <w:rFonts w:ascii="Calibri" w:hAnsi="Calibri" w:eastAsia="Calibri" w:cs=""/>
-                            <w:color w:val="auto"/>
+                            <w:rFonts w:cs="" w:cstheme="minorBidi" w:ascii="Calibri" w:hAnsi="Calibri" w:eastAsia="Calibri"/>
+                            <w:color w:val="00000A"/>
                           </w:rPr>
                           <w:t>Vocabulary</w:t>
                         </w:r>
                       </w:p>
                     </w:txbxContent>
                   </v:textbox>
+                  <w10:wrap type="square"/>
                   <v:fill o:detectmouseclick="t" on="false"/>
                   <v:stroke color="#3465a4" joinstyle="round" endcap="flat"/>
-                  <w10:wrap type="square"/>
                 </v:rect>
               </v:group>
             </w:pict>
@@ -7839,7 +7800,7 @@
     </w:p>
     <w:p>
       <w:pPr>
-        <w:pStyle w:val="Cuerpodetexto"/>
+        <w:pStyle w:val="TextBody"/>
         <w:spacing w:before="5" w:after="0"/>
         <w:rPr>
           <w:sz w:val="12"/>
@@ -7857,7 +7818,7 @@
           <w:footerReference w:type="default" r:id="rId7"/>
           <w:type w:val="nextPage"/>
           <w:pgSz w:w="11906" w:h="16838"/>
-          <w:pgMar w:left="0" w:right="20" w:gutter="0" w:header="0" w:top="1080" w:footer="174" w:bottom="360"/>
+          <w:pgMar w:left="0" w:right="20" w:header="0" w:top="1080" w:footer="174" w:bottom="360" w:gutter="0"/>
           <w:pgNumType w:fmt="decimal"/>
           <w:formProt w:val="false"/>
           <w:textDirection w:val="lrTb"/>
@@ -8096,7 +8057,7 @@
         <mc:AlternateContent>
           <mc:Choice Requires="wps">
             <w:drawing>
-              <wp:anchor behindDoc="0" distT="0" distB="0" distL="0" distR="0" simplePos="0" locked="0" layoutInCell="0" allowOverlap="1" relativeHeight="54">
+              <wp:anchor behindDoc="0" distT="0" distB="0" distL="0" distR="0" simplePos="0" locked="0" layoutInCell="1" allowOverlap="1" relativeHeight="52">
                 <wp:simplePos x="0" y="0"/>
                 <wp:positionH relativeFrom="page">
                   <wp:posOffset>461645</wp:posOffset>
@@ -8104,7 +8065,7 @@
                 <wp:positionV relativeFrom="paragraph">
                   <wp:posOffset>95885</wp:posOffset>
                 </wp:positionV>
-                <wp:extent cx="6563360" cy="277495"/>
+                <wp:extent cx="6563995" cy="278130"/>
                 <wp:effectExtent l="4445" t="5080" r="4445" b="3810"/>
                 <wp:wrapNone/>
                 <wp:docPr id="30" name="Textbox 82"/>
@@ -8121,7 +8082,7 @@
                           <a:avLst/>
                         </a:prstGeom>
                         <a:noFill/>
-                        <a:ln w="9144">
+                        <a:ln w="9000">
                           <a:solidFill>
                             <a:srgbClr val="544b3f"/>
                           </a:solidFill>
@@ -8150,11 +8111,12 @@
                               <w:ind w:left="22" w:right="0" w:hanging="0"/>
                               <w:jc w:val="center"/>
                               <w:rPr>
-                                <w:sz w:val="25"/>
+                                <w:color w:val="000000"/>
                               </w:rPr>
                             </w:pPr>
                             <w:r>
                               <w:rPr>
+                                <w:color w:val="000000"/>
                                 <w:spacing w:val="-2"/>
                                 <w:w w:val="95"/>
                                 <w:sz w:val="25"/>
@@ -8163,12 +8125,14 @@
                             </w:r>
                             <w:r>
                               <w:rPr>
+                                <w:color w:val="000000"/>
                                 <w:sz w:val="25"/>
                               </w:rPr>
                               <w:tab/>
                             </w:r>
                             <w:r>
                               <w:rPr>
+                                <w:color w:val="000000"/>
                                 <w:spacing w:val="-2"/>
                                 <w:w w:val="95"/>
                                 <w:sz w:val="25"/>
@@ -8177,12 +8141,14 @@
                             </w:r>
                             <w:r>
                               <w:rPr>
+                                <w:color w:val="000000"/>
                                 <w:sz w:val="25"/>
                               </w:rPr>
                               <w:tab/>
                             </w:r>
                             <w:r>
                               <w:rPr>
+                                <w:color w:val="000000"/>
                                 <w:spacing w:val="-2"/>
                                 <w:w w:val="95"/>
                                 <w:sz w:val="25"/>
@@ -8191,12 +8157,14 @@
                             </w:r>
                             <w:r>
                               <w:rPr>
+                                <w:color w:val="000000"/>
                                 <w:sz w:val="25"/>
                               </w:rPr>
                               <w:tab/>
                             </w:r>
                             <w:r>
                               <w:rPr>
+                                <w:color w:val="000000"/>
                                 <w:spacing w:val="-2"/>
                                 <w:w w:val="95"/>
                                 <w:sz w:val="25"/>
@@ -8205,12 +8173,14 @@
                             </w:r>
                             <w:r>
                               <w:rPr>
+                                <w:color w:val="000000"/>
                                 <w:sz w:val="25"/>
                               </w:rPr>
                               <w:tab/>
                             </w:r>
                             <w:r>
                               <w:rPr>
+                                <w:color w:val="000000"/>
                                 <w:spacing w:val="-2"/>
                                 <w:w w:val="95"/>
                                 <w:sz w:val="25"/>
@@ -8220,7 +8190,7 @@
                           </w:p>
                         </w:txbxContent>
                       </wps:txbx>
-                      <wps:bodyPr lIns="0" rIns="0" tIns="0" bIns="0" anchor="t">
+                      <wps:bodyPr lIns="0" rIns="0" tIns="0" bIns="0">
                         <a:noAutofit/>
                       </wps:bodyPr>
                     </wps:wsp>
@@ -8231,7 +8201,8 @@
           </mc:Choice>
           <mc:Fallback>
             <w:pict>
-              <v:rect id="shape_0" ID="Textbox 82" path="m0,0l-2147483645,0l-2147483645,-2147483646l0,-2147483646xe" stroked="t" o:allowincell="f" style="position:absolute;margin-left:36.35pt;margin-top:7.55pt;width:516.75pt;height:21.8pt;mso-wrap-style:square;v-text-anchor:top;mso-position-horizontal-relative:page">
+              <v:rect id="shape_0" ID="Textbox 82" stroked="t" style="position:absolute;margin-left:36.35pt;margin-top:7.55pt;width:516.75pt;height:21.8pt;mso-position-horizontal-relative:page">
+                <w10:wrap type="square"/>
                 <v:fill o:detectmouseclick="t" on="false"/>
                 <v:stroke color="#544b3f" weight="9000" joinstyle="round" endcap="flat"/>
                 <v:textbox>
@@ -8250,11 +8221,12 @@
                         <w:ind w:left="22" w:right="0" w:hanging="0"/>
                         <w:jc w:val="center"/>
                         <w:rPr>
-                          <w:sz w:val="25"/>
+                          <w:color w:val="000000"/>
                         </w:rPr>
                       </w:pPr>
                       <w:r>
                         <w:rPr>
+                          <w:color w:val="000000"/>
                           <w:spacing w:val="-2"/>
                           <w:w w:val="95"/>
                           <w:sz w:val="25"/>
@@ -8263,12 +8235,14 @@
                       </w:r>
                       <w:r>
                         <w:rPr>
+                          <w:color w:val="000000"/>
                           <w:sz w:val="25"/>
                         </w:rPr>
                         <w:tab/>
                       </w:r>
                       <w:r>
                         <w:rPr>
+                          <w:color w:val="000000"/>
                           <w:spacing w:val="-2"/>
                           <w:w w:val="95"/>
                           <w:sz w:val="25"/>
@@ -8277,12 +8251,14 @@
                       </w:r>
                       <w:r>
                         <w:rPr>
+                          <w:color w:val="000000"/>
                           <w:sz w:val="25"/>
                         </w:rPr>
                         <w:tab/>
                       </w:r>
                       <w:r>
                         <w:rPr>
+                          <w:color w:val="000000"/>
                           <w:spacing w:val="-2"/>
                           <w:w w:val="95"/>
                           <w:sz w:val="25"/>
@@ -8291,12 +8267,14 @@
                       </w:r>
                       <w:r>
                         <w:rPr>
+                          <w:color w:val="000000"/>
                           <w:sz w:val="25"/>
                         </w:rPr>
                         <w:tab/>
                       </w:r>
                       <w:r>
                         <w:rPr>
+                          <w:color w:val="000000"/>
                           <w:spacing w:val="-2"/>
                           <w:w w:val="95"/>
                           <w:sz w:val="25"/>
@@ -8305,12 +8283,14 @@
                       </w:r>
                       <w:r>
                         <w:rPr>
+                          <w:color w:val="000000"/>
                           <w:sz w:val="25"/>
                         </w:rPr>
                         <w:tab/>
                       </w:r>
                       <w:r>
                         <w:rPr>
+                          <w:color w:val="000000"/>
                           <w:spacing w:val="-2"/>
                           <w:w w:val="95"/>
                           <w:sz w:val="25"/>
@@ -8320,7 +8300,6 @@
                     </w:p>
                   </w:txbxContent>
                 </v:textbox>
-                <w10:wrap type="none"/>
               </v:rect>
             </w:pict>
           </mc:Fallback>
@@ -8341,7 +8320,7 @@
         <w:sectPr>
           <w:type w:val="continuous"/>
           <w:pgSz w:w="11906" w:h="16838"/>
-          <w:pgMar w:left="0" w:right="20" w:gutter="0" w:header="0" w:top="1080" w:footer="174" w:bottom="360"/>
+          <w:pgMar w:left="0" w:right="20" w:header="0" w:top="1080" w:footer="174" w:bottom="360" w:gutter="0"/>
           <w:cols w:num="2" w:equalWidth="false" w:sep="false">
             <w:col w:w="6101" w:space="2594"/>
             <w:col w:w="3190"/>
@@ -8379,13 +8358,6 @@
           <w:u w:val="single" w:color="28231F"/>
         </w:rPr>
         <w:t>cyberbullying</w:t>
-      </w:r>
-      <w:r>
-        <w:rPr>
-          <w:position w:val="1"/>
-          <w:sz w:val="25"/>
-          <w:u w:val="single" w:color="28231F"/>
-        </w:rPr>
         <w:tab/>
       </w:r>
       <w:r>
@@ -8662,7 +8634,7 @@
         <mc:AlternateContent>
           <mc:Choice Requires="wps">
             <w:drawing>
-              <wp:anchor behindDoc="1" distT="0" distB="0" distL="0" distR="0" simplePos="0" locked="0" layoutInCell="0" allowOverlap="1" relativeHeight="10">
+              <wp:anchor behindDoc="1" distT="0" distB="0" distL="0" distR="0" simplePos="0" locked="0" layoutInCell="1" allowOverlap="1" relativeHeight="9">
                 <wp:simplePos x="0" y="0"/>
                 <wp:positionH relativeFrom="page">
                   <wp:posOffset>636905</wp:posOffset>
@@ -8670,7 +8642,7 @@
                 <wp:positionV relativeFrom="paragraph">
                   <wp:posOffset>193675</wp:posOffset>
                 </wp:positionV>
-                <wp:extent cx="1536700" cy="1270"/>
+                <wp:extent cx="1537335" cy="1905"/>
                 <wp:effectExtent l="4445" t="4445" r="4445" b="3175"/>
                 <wp:wrapNone/>
                 <wp:docPr id="32" name="Graphic 83"/>
@@ -8700,7 +8672,7 @@
                           </a:pathLst>
                         </a:custGeom>
                         <a:noFill/>
-                        <a:ln w="9144">
+                        <a:ln w="9000">
                           <a:solidFill>
                             <a:srgbClr val="28231f"/>
                           </a:solidFill>
@@ -8892,7 +8864,7 @@
         <mc:AlternateContent>
           <mc:Choice Requires="wps">
             <w:drawing>
-              <wp:anchor behindDoc="1" distT="0" distB="0" distL="0" distR="0" simplePos="0" locked="0" layoutInCell="0" allowOverlap="1" relativeHeight="9">
+              <wp:anchor behindDoc="1" distT="0" distB="0" distL="0" distR="0" simplePos="0" locked="0" layoutInCell="1" allowOverlap="1" relativeHeight="8">
                 <wp:simplePos x="0" y="0"/>
                 <wp:positionH relativeFrom="page">
                   <wp:posOffset>2322830</wp:posOffset>
@@ -8900,7 +8872,7 @@
                 <wp:positionV relativeFrom="paragraph">
                   <wp:posOffset>187325</wp:posOffset>
                 </wp:positionV>
-                <wp:extent cx="1527175" cy="1270"/>
+                <wp:extent cx="1527810" cy="1905"/>
                 <wp:effectExtent l="5080" t="4445" r="3810" b="3175"/>
                 <wp:wrapNone/>
                 <wp:docPr id="33" name="Graphic 84"/>
@@ -8930,7 +8902,7 @@
                           </a:pathLst>
                         </a:custGeom>
                         <a:noFill/>
-                        <a:ln w="9144">
+                        <a:ln w="9000">
                           <a:solidFill>
                             <a:srgbClr val="4b443b"/>
                           </a:solidFill>
@@ -9021,15 +8993,7 @@
           <w:w w:val="90"/>
           <w:sz w:val="25"/>
         </w:rPr>
-        <w:t xml:space="preserve">your        </w:t>
-      </w:r>
-      <w:r>
-        <w:rPr>
-          <w:spacing w:val="-4"/>
-          <w:w w:val="90"/>
-          <w:sz w:val="25"/>
-        </w:rPr>
-        <w:t xml:space="preserve">   consent</w:t>
+        <w:t>your           consent</w:t>
       </w:r>
       <w:r>
         <w:rPr>
@@ -9647,11 +9611,6 @@
           <w:sz w:val="25"/>
         </w:rPr>
         <w:tab/>
-      </w:r>
-      <w:r>
-        <w:rPr>
-          <w:sz w:val="25"/>
-        </w:rPr>
         <w:t>4)</w:t>
       </w:r>
       <w:r>
@@ -9765,11 +9724,6 @@
           <w:sz w:val="25"/>
         </w:rPr>
         <w:tab/>
-      </w:r>
-      <w:r>
-        <w:rPr>
-          <w:sz w:val="25"/>
-        </w:rPr>
         <w:t>5)</w:t>
       </w:r>
       <w:r>
@@ -9930,11 +9884,6 @@
           <w:sz w:val="25"/>
         </w:rPr>
         <w:tab/>
-      </w:r>
-      <w:r>
-        <w:rPr>
-          <w:sz w:val="25"/>
-        </w:rPr>
         <w:t>2)</w:t>
       </w:r>
       <w:r>
@@ -10107,11 +10056,6 @@
           <w:sz w:val="25"/>
         </w:rPr>
         <w:tab/>
-      </w:r>
-      <w:r>
-        <w:rPr>
-          <w:sz w:val="25"/>
-        </w:rPr>
         <w:t>1)</w:t>
       </w:r>
       <w:r>
@@ -10270,11 +10214,6 @@
           <w:sz w:val="25"/>
         </w:rPr>
         <w:tab/>
-      </w:r>
-      <w:r>
-        <w:rPr>
-          <w:sz w:val="25"/>
-        </w:rPr>
         <w:t>3)</w:t>
       </w:r>
       <w:r>
@@ -10318,7 +10257,7 @@
     </w:p>
     <w:p>
       <w:pPr>
-        <w:pStyle w:val="Cuerpodetexto"/>
+        <w:pStyle w:val="TextBody"/>
         <w:spacing w:before="216" w:after="0"/>
         <w:rPr>
           <w:sz w:val="20"/>
@@ -10331,7 +10270,7 @@
         <mc:AlternateContent>
           <mc:Choice Requires="wpg">
             <w:drawing>
-              <wp:anchor behindDoc="1" distT="635" distB="0" distL="0" distR="635" simplePos="0" locked="0" layoutInCell="0" allowOverlap="1" relativeHeight="27">
+              <wp:anchor behindDoc="1" distT="635" distB="0" distL="0" distR="635" simplePos="0" locked="0" layoutInCell="1" allowOverlap="1" relativeHeight="26">
                 <wp:simplePos x="0" y="0"/>
                 <wp:positionH relativeFrom="page">
                   <wp:posOffset>130810</wp:posOffset>
@@ -10339,7 +10278,7 @@
                 <wp:positionV relativeFrom="paragraph">
                   <wp:posOffset>299085</wp:posOffset>
                 </wp:positionV>
-                <wp:extent cx="7136130" cy="332740"/>
+                <wp:extent cx="7136765" cy="333375"/>
                 <wp:effectExtent l="0" t="0" r="0" b="0"/>
                 <wp:wrapTopAndBottom/>
                 <wp:docPr id="34" name="Group 85"/>
@@ -10351,8 +10290,6 @@
                         <a:xfrm>
                           <a:off x="0" y="0"/>
                           <a:ext cx="7136280" cy="332640"/>
-                          <a:chOff x="0" y="0"/>
-                          <a:chExt cx="7136280" cy="332640"/>
                         </a:xfrm>
                       </wpg:grpSpPr>
                       <pic:pic xmlns:pic="http://schemas.openxmlformats.org/drawingml/2006/picture">
@@ -10372,7 +10309,7 @@
                           <a:prstGeom prst="rect">
                             <a:avLst/>
                           </a:prstGeom>
-                          <a:ln w="0">
+                          <a:ln>
                             <a:noFill/>
                           </a:ln>
                         </pic:spPr>
@@ -10388,7 +10325,7 @@
                             <a:avLst/>
                           </a:prstGeom>
                           <a:noFill/>
-                          <a:ln w="0">
+                          <a:ln>
                             <a:noFill/>
                           </a:ln>
                         </wps:spPr>
@@ -10418,21 +10355,21 @@
                                   <w:i w:val="false"/>
                                   <w:vertAlign w:val="baseline"/>
                                   <w:position w:val="0"/>
-                                  <w:spacing w:val="-1"/>
+                                  <w:spacing w:val="0"/>
                                   <w:szCs w:val="33"/>
                                   <w:bCs w:val="false"/>
                                   <w:iCs w:val="false"/>
                                   <w:smallCaps w:val="false"/>
                                   <w:caps w:val="false"/>
-                                  <w:rFonts w:ascii="Calibri" w:hAnsi="Calibri" w:eastAsia="Calibri" w:cs=""/>
-                                  <w:color w:val="auto"/>
+                                  <w:rFonts w:cs="" w:cstheme="minorBidi" w:ascii="Calibri" w:hAnsi="Calibri" w:eastAsia="Calibri"/>
+                                  <w:color w:val="00000A"/>
                                 </w:rPr>
                                 <w:t>Grammar</w:t>
                               </w:r>
                             </w:p>
                           </w:txbxContent>
                         </wps:txbx>
-                        <wps:bodyPr lIns="0" rIns="0" tIns="0" bIns="0" anchor="t">
+                        <wps:bodyPr lIns="0" rIns="0" tIns="0" bIns="0">
                           <a:noAutofit/>
                         </wps:bodyPr>
                       </wps:wsp>
@@ -10445,30 +10382,12 @@
           <mc:Fallback>
             <w:pict>
               <v:group id="shape_0" alt="Group 85" style="position:absolute;margin-left:10.3pt;margin-top:23.55pt;width:561.9pt;height:26.2pt" coordorigin="206,471" coordsize="11238,524">
-                <v:shape id="shape_0" ID="Image 86" stroked="f" o:allowincell="f" style="position:absolute;left:206;top:471;width:11237;height:522;mso-wrap-style:none;v-text-anchor:middle;mso-position-horizontal-relative:page" type="_x0000_t75">
-                  <v:textbox>
-                    <w:txbxContent>
-                      <w:p>
-                        <w:pPr>
-                          <w:overflowPunct w:val="false"/>
-                          <w:ind w:hanging="0"/>
-                          <w:jc w:val="left"/>
-                          <w:rPr/>
-                        </w:pPr>
-                        <w:r>
-                          <w:rPr>
-                            <w:sz w:val="36"/>
-                            <w:rFonts w:ascii="Calibri" w:hAnsi="Calibri" w:eastAsia="Calibri" w:cs=""/>
-                          </w:rPr>
-                        </w:r>
-                      </w:p>
-                    </w:txbxContent>
-                  </v:textbox>
+                <v:shape id="shape_0" ID="Image 86" stroked="f" style="position:absolute;left:206;top:471;width:11237;height:522;mso-position-horizontal-relative:page" type="shapetype_75">
                   <v:imagedata r:id="rId8" o:detectmouseclick="t"/>
+                  <w10:wrap type="none"/>
                   <v:stroke color="#3465a4" joinstyle="round" endcap="flat"/>
-                  <w10:wrap type="topAndBottom"/>
                 </v:shape>
-                <v:rect id="shape_0" ID="Textbox 87" path="m0,0l-2147483645,0l-2147483645,-2147483646l0,-2147483646xe" stroked="f" o:allowincell="f" style="position:absolute;left:206;top:471;width:11237;height:523;mso-wrap-style:square;v-text-anchor:top;mso-position-horizontal-relative:page">
+                <v:rect id="shape_0" stroked="f" style="position:absolute;left:206;top:471;width:11237;height:523;mso-position-horizontal-relative:page">
                   <v:textbox>
                     <w:txbxContent>
                       <w:p>
@@ -10489,23 +10408,23 @@
                             <w:i w:val="false"/>
                             <w:vertAlign w:val="baseline"/>
                             <w:position w:val="0"/>
-                            <w:spacing w:val="-1"/>
+                            <w:spacing w:val="0"/>
                             <w:szCs w:val="33"/>
                             <w:bCs w:val="false"/>
                             <w:iCs w:val="false"/>
                             <w:smallCaps w:val="false"/>
                             <w:caps w:val="false"/>
-                            <w:rFonts w:ascii="Calibri" w:hAnsi="Calibri" w:eastAsia="Calibri" w:cs=""/>
-                            <w:color w:val="auto"/>
+                            <w:rFonts w:cs="" w:cstheme="minorBidi" w:ascii="Calibri" w:hAnsi="Calibri" w:eastAsia="Calibri"/>
+                            <w:color w:val="00000A"/>
                           </w:rPr>
                           <w:t>Grammar</w:t>
                         </w:r>
                       </w:p>
                     </w:txbxContent>
                   </v:textbox>
+                  <w10:wrap type="square"/>
                   <v:fill o:detectmouseclick="t" on="false"/>
                   <v:stroke color="#3465a4" joinstyle="round" endcap="flat"/>
-                  <w10:wrap type="topAndBottom"/>
                 </v:rect>
               </v:group>
             </w:pict>
@@ -10515,7 +10434,7 @@
     </w:p>
     <w:p>
       <w:pPr>
-        <w:pStyle w:val="Cuerpodetexto"/>
+        <w:pStyle w:val="TextBody"/>
         <w:spacing w:before="250" w:after="0"/>
         <w:rPr>
           <w:sz w:val="25"/>
@@ -10540,7 +10459,7 @@
           <w:tab w:val="left" w:pos="667" w:leader="none"/>
           <w:tab w:val="left" w:pos="9561" w:leader="none"/>
         </w:tabs>
-        <w:spacing w:lineRule="auto" w:line="223" w:before="0" w:after="0"/>
+        <w:spacing w:lineRule="auto" w:line="220" w:before="0" w:after="0"/>
         <w:ind w:left="663" w:right="390" w:hanging="319"/>
         <w:jc w:val="left"/>
         <w:rPr>
@@ -10834,7 +10753,7 @@
         <mc:AlternateContent>
           <mc:Choice Requires="wps">
             <w:drawing>
-              <wp:anchor behindDoc="1" distT="0" distB="0" distL="0" distR="0" simplePos="0" locked="0" layoutInCell="0" allowOverlap="1" relativeHeight="8">
+              <wp:anchor behindDoc="1" distT="0" distB="0" distL="0" distR="0" simplePos="0" locked="0" layoutInCell="1" allowOverlap="1" relativeHeight="7">
                 <wp:simplePos x="0" y="0"/>
                 <wp:positionH relativeFrom="page">
                   <wp:posOffset>2950845</wp:posOffset>
@@ -10842,7 +10761,7 @@
                 <wp:positionV relativeFrom="paragraph">
                   <wp:posOffset>200660</wp:posOffset>
                 </wp:positionV>
-                <wp:extent cx="4173220" cy="1270"/>
+                <wp:extent cx="4173855" cy="1905"/>
                 <wp:effectExtent l="4445" t="4445" r="4445" b="3175"/>
                 <wp:wrapNone/>
                 <wp:docPr id="35" name="Graphic 88"/>
@@ -10872,7 +10791,7 @@
                           </a:pathLst>
                         </a:custGeom>
                         <a:noFill/>
-                        <a:ln w="9144">
+                        <a:ln w="9000">
                           <a:solidFill>
                             <a:srgbClr val="1c1c18"/>
                           </a:solidFill>
@@ -11053,15 +10972,7 @@
           <w:w w:val="80"/>
           <w:sz w:val="25"/>
         </w:rPr>
-        <w:t xml:space="preserve">+    </w:t>
-      </w:r>
-      <w:r>
-        <w:rPr>
-          <w:spacing w:val="-10"/>
-          <w:w w:val="80"/>
-          <w:sz w:val="25"/>
-        </w:rPr>
-        <w:t>will/wont</w:t>
+        <w:t>+    will/wont</w:t>
       </w:r>
       <w:r>
         <w:rPr>
@@ -11101,7 +11012,7 @@
         <mc:AlternateContent>
           <mc:Choice Requires="wps">
             <w:drawing>
-              <wp:anchor behindDoc="1" distT="0" distB="0" distL="0" distR="0" simplePos="0" locked="0" layoutInCell="0" allowOverlap="1" relativeHeight="7">
+              <wp:anchor behindDoc="1" distT="0" distB="0" distL="0" distR="0" simplePos="0" locked="0" layoutInCell="1" allowOverlap="1" relativeHeight="6">
                 <wp:simplePos x="0" y="0"/>
                 <wp:positionH relativeFrom="page">
                   <wp:posOffset>1743710</wp:posOffset>
@@ -11109,7 +11020,7 @@
                 <wp:positionV relativeFrom="paragraph">
                   <wp:posOffset>200025</wp:posOffset>
                 </wp:positionV>
-                <wp:extent cx="1591310" cy="1270"/>
+                <wp:extent cx="1591945" cy="1905"/>
                 <wp:effectExtent l="4445" t="4445" r="4445" b="3175"/>
                 <wp:wrapNone/>
                 <wp:docPr id="36" name="Graphic 89"/>
@@ -11139,7 +11050,7 @@
                           </a:pathLst>
                         </a:custGeom>
                         <a:noFill/>
-                        <a:ln w="9144">
+                        <a:ln w="9000">
                           <a:solidFill>
                             <a:srgbClr val="1c1813"/>
                           </a:solidFill>
@@ -11212,15 +11123,7 @@
           <w:w w:val="90"/>
           <w:sz w:val="25"/>
         </w:rPr>
-        <w:t xml:space="preserve">boss    </w:t>
-      </w:r>
-      <w:r>
-        <w:rPr>
-          <w:spacing w:val="-4"/>
-          <w:w w:val="90"/>
-          <w:sz w:val="25"/>
-        </w:rPr>
-        <w:t>won</w:t>
+        <w:t>boss    won</w:t>
       </w:r>
       <w:r>
         <w:rPr>
@@ -11306,13 +11209,7 @@
         <w:rPr>
           <w:sz w:val="25"/>
         </w:rPr>
-        <w:t xml:space="preserve">I </w:t>
-      </w:r>
-      <w:r>
-        <w:rPr>
-          <w:sz w:val="25"/>
-        </w:rPr>
-        <w:t>wont</w:t>
+        <w:t>I wont</w:t>
       </w:r>
       <w:r>
         <w:rPr>
@@ -11467,13 +11364,7 @@
         <w:rPr>
           <w:sz w:val="25"/>
         </w:rPr>
-        <w:t xml:space="preserve">It      </w:t>
-      </w:r>
-      <w:r>
-        <w:rPr>
-          <w:sz w:val="25"/>
-        </w:rPr>
-        <w:t>wont</w:t>
+        <w:t>It      wont</w:t>
       </w:r>
       <w:r>
         <w:rPr>
@@ -11589,7 +11480,7 @@
         <mc:AlternateContent>
           <mc:Choice Requires="wps">
             <w:drawing>
-              <wp:anchor behindDoc="1" distT="0" distB="0" distL="0" distR="0" simplePos="0" locked="0" layoutInCell="0" allowOverlap="1" relativeHeight="6">
+              <wp:anchor behindDoc="1" distT="0" distB="0" distL="0" distR="0" simplePos="0" locked="0" layoutInCell="1" allowOverlap="1" relativeHeight="5">
                 <wp:simplePos x="0" y="0"/>
                 <wp:positionH relativeFrom="page">
                   <wp:posOffset>3197225</wp:posOffset>
@@ -11597,7 +11488,7 @@
                 <wp:positionV relativeFrom="paragraph">
                   <wp:posOffset>200025</wp:posOffset>
                 </wp:positionV>
-                <wp:extent cx="3984625" cy="1270"/>
+                <wp:extent cx="3985260" cy="1905"/>
                 <wp:effectExtent l="5080" t="4445" r="3810" b="3175"/>
                 <wp:wrapNone/>
                 <wp:docPr id="37" name="Graphic 90"/>
@@ -11627,7 +11518,7 @@
                           </a:pathLst>
                         </a:custGeom>
                         <a:noFill/>
-                        <a:ln w="9144">
+                        <a:ln w="9000">
                           <a:solidFill>
                             <a:srgbClr val="2b2823"/>
                           </a:solidFill>
@@ -11949,7 +11840,7 @@
       </w:r>
       <w:r>
         <w:rPr>
-          <w:position w:val="-2"/>
+          <w:position w:val="-1"/>
           <w:sz w:val="25"/>
         </w:rPr>
         <w:t xml:space="preserve">affirmative </w:t>
@@ -12082,7 +11973,7 @@
         <mc:AlternateContent>
           <mc:Choice Requires="wpg">
             <w:drawing>
-              <wp:anchor behindDoc="0" distT="0" distB="0" distL="0" distR="0" simplePos="0" locked="0" layoutInCell="0" allowOverlap="1" relativeHeight="53">
+              <wp:anchor behindDoc="0" distT="0" distB="0" distL="0" distR="0" simplePos="0" locked="0" layoutInCell="1" allowOverlap="1" relativeHeight="51">
                 <wp:simplePos x="0" y="0"/>
                 <wp:positionH relativeFrom="page">
                   <wp:posOffset>588010</wp:posOffset>
@@ -12090,7 +11981,7 @@
                 <wp:positionV relativeFrom="paragraph">
                   <wp:posOffset>205740</wp:posOffset>
                 </wp:positionV>
-                <wp:extent cx="6812915" cy="24765"/>
+                <wp:extent cx="6813550" cy="25400"/>
                 <wp:effectExtent l="5080" t="4445" r="3810" b="3175"/>
                 <wp:wrapNone/>
                 <wp:docPr id="38" name="Group 91"/>
@@ -12102,16 +11993,14 @@
                         <a:xfrm>
                           <a:off x="0" y="0"/>
                           <a:ext cx="6813000" cy="24840"/>
-                          <a:chOff x="0" y="0"/>
-                          <a:chExt cx="6813000" cy="24840"/>
                         </a:xfrm>
                       </wpg:grpSpPr>
                       <wps:wsp>
                         <wps:cNvSpPr/>
                         <wps:spPr>
                           <a:xfrm>
-                            <a:off x="0" y="23400"/>
-                            <a:ext cx="6813000" cy="1440"/>
+                            <a:off x="0" y="24120"/>
+                            <a:ext cx="6813000" cy="720"/>
                           </a:xfrm>
                           <a:custGeom>
                             <a:avLst/>
@@ -12130,7 +12019,7 @@
                             </a:pathLst>
                           </a:custGeom>
                           <a:noFill/>
-                          <a:ln w="9144">
+                          <a:ln w="9000">
                             <a:solidFill>
                               <a:srgbClr val="2b2823"/>
                             </a:solidFill>
@@ -12150,7 +12039,7 @@
                         <wps:spPr>
                           <a:xfrm>
                             <a:off x="3261960" y="0"/>
-                            <a:ext cx="2947680" cy="1440"/>
+                            <a:ext cx="2947680" cy="720"/>
                           </a:xfrm>
                           <a:custGeom>
                             <a:avLst/>
@@ -12169,7 +12058,7 @@
                             </a:pathLst>
                           </a:custGeom>
                           <a:noFill/>
-                          <a:ln w="9144">
+                          <a:ln w="9000">
                             <a:solidFill>
                               <a:srgbClr val="2b2823"/>
                             </a:solidFill>
@@ -12216,7 +12105,7 @@
         <mc:AlternateContent>
           <mc:Choice Requires="wps">
             <w:drawing>
-              <wp:anchor behindDoc="1" distT="0" distB="0" distL="0" distR="0" simplePos="0" locked="0" layoutInCell="0" allowOverlap="1" relativeHeight="5">
+              <wp:anchor behindDoc="1" distT="0" distB="0" distL="0" distR="0" simplePos="0" locked="0" layoutInCell="1" allowOverlap="1" relativeHeight="4">
                 <wp:simplePos x="0" y="0"/>
                 <wp:positionH relativeFrom="page">
                   <wp:posOffset>582295</wp:posOffset>
@@ -12224,7 +12113,7 @@
                 <wp:positionV relativeFrom="paragraph">
                   <wp:posOffset>193675</wp:posOffset>
                 </wp:positionV>
-                <wp:extent cx="6840220" cy="1270"/>
+                <wp:extent cx="6840855" cy="1905"/>
                 <wp:effectExtent l="4445" t="4445" r="4445" b="3175"/>
                 <wp:wrapNone/>
                 <wp:docPr id="39" name="Graphic 94"/>
@@ -12254,7 +12143,7 @@
                           </a:pathLst>
                         </a:custGeom>
                         <a:noFill/>
-                        <a:ln w="9144">
+                        <a:ln w="9000">
                           <a:solidFill>
                             <a:srgbClr val="2f2b23"/>
                           </a:solidFill>
@@ -12303,7 +12192,7 @@
     </w:p>
     <w:p>
       <w:pPr>
-        <w:pStyle w:val="Cuerpodetexto"/>
+        <w:pStyle w:val="TextBody"/>
         <w:spacing w:before="19" w:after="0"/>
         <w:rPr>
           <w:sz w:val="20"/>
@@ -12316,7 +12205,7 @@
         <mc:AlternateContent>
           <mc:Choice Requires="wpg">
             <w:drawing>
-              <wp:anchor behindDoc="1" distT="635" distB="0" distL="0" distR="0" simplePos="0" locked="0" layoutInCell="0" allowOverlap="1" relativeHeight="28">
+              <wp:anchor behindDoc="1" distT="0" distB="0" distL="0" distR="0" simplePos="0" locked="0" layoutInCell="1" allowOverlap="1" relativeHeight="27">
                 <wp:simplePos x="0" y="0"/>
                 <wp:positionH relativeFrom="page">
                   <wp:posOffset>585470</wp:posOffset>
@@ -12324,7 +12213,7 @@
                 <wp:positionV relativeFrom="paragraph">
                   <wp:posOffset>179070</wp:posOffset>
                 </wp:positionV>
-                <wp:extent cx="6858635" cy="21590"/>
+                <wp:extent cx="6859270" cy="22225"/>
                 <wp:effectExtent l="0" t="4445" r="0" b="3175"/>
                 <wp:wrapTopAndBottom/>
                 <wp:docPr id="40" name="Group 95"/>
@@ -12336,16 +12225,14 @@
                         <a:xfrm>
                           <a:off x="0" y="0"/>
                           <a:ext cx="6858720" cy="21600"/>
-                          <a:chOff x="0" y="0"/>
-                          <a:chExt cx="6858720" cy="21600"/>
                         </a:xfrm>
                       </wpg:grpSpPr>
                       <wps:wsp>
                         <wps:cNvSpPr/>
                         <wps:spPr>
                           <a:xfrm>
-                            <a:off x="0" y="20160"/>
-                            <a:ext cx="6858720" cy="1440"/>
+                            <a:off x="0" y="20880"/>
+                            <a:ext cx="6858720" cy="720"/>
                           </a:xfrm>
                           <a:custGeom>
                             <a:avLst/>
@@ -12364,7 +12251,7 @@
                             </a:pathLst>
                           </a:custGeom>
                           <a:noFill/>
-                          <a:ln w="9144">
+                          <a:ln w="9000">
                             <a:solidFill>
                               <a:srgbClr val="2f2b23"/>
                             </a:solidFill>
@@ -12384,7 +12271,7 @@
                         <wps:spPr>
                           <a:xfrm>
                             <a:off x="2252520" y="0"/>
-                            <a:ext cx="3785760" cy="1440"/>
+                            <a:ext cx="3785760" cy="720"/>
                           </a:xfrm>
                           <a:custGeom>
                             <a:avLst/>
@@ -12403,7 +12290,7 @@
                             </a:pathLst>
                           </a:custGeom>
                           <a:noFill/>
-                          <a:ln w="9144">
+                          <a:ln w="9000">
                             <a:solidFill>
                               <a:srgbClr val="2f2b23"/>
                             </a:solidFill>
@@ -12465,7 +12352,7 @@
         <mc:AlternateContent>
           <mc:Choice Requires="wps">
             <w:drawing>
-              <wp:anchor behindDoc="0" distT="0" distB="0" distL="0" distR="0" simplePos="0" locked="0" layoutInCell="0" allowOverlap="1" relativeHeight="51">
+              <wp:anchor behindDoc="0" distT="0" distB="0" distL="0" distR="0" simplePos="0" locked="0" layoutInCell="1" allowOverlap="1" relativeHeight="49">
                 <wp:simplePos x="0" y="0"/>
                 <wp:positionH relativeFrom="page">
                   <wp:posOffset>3148965</wp:posOffset>
@@ -12473,7 +12360,7 @@
                 <wp:positionV relativeFrom="paragraph">
                   <wp:posOffset>181610</wp:posOffset>
                 </wp:positionV>
-                <wp:extent cx="457835" cy="1270"/>
+                <wp:extent cx="458470" cy="1905"/>
                 <wp:effectExtent l="5080" t="4445" r="3810" b="3175"/>
                 <wp:wrapNone/>
                 <wp:docPr id="41" name="Graphic 98"/>
@@ -12503,7 +12390,7 @@
                           </a:pathLst>
                         </a:custGeom>
                         <a:noFill/>
-                        <a:ln w="9144">
+                        <a:ln w="9000">
                           <a:solidFill>
                             <a:srgbClr val="6b7064"/>
                           </a:solidFill>
@@ -12530,15 +12417,15 @@
         <mc:AlternateContent>
           <mc:Choice Requires="wpg">
             <w:drawing>
-              <wp:anchor behindDoc="0" distT="0" distB="0" distL="0" distR="0" simplePos="0" locked="0" layoutInCell="0" allowOverlap="1" relativeHeight="52">
+              <wp:anchor behindDoc="0" distT="0" distB="0" distL="0" distR="0" simplePos="0" locked="0" layoutInCell="1" allowOverlap="1" relativeHeight="50">
                 <wp:simplePos x="0" y="0"/>
                 <wp:positionH relativeFrom="page">
                   <wp:posOffset>585470</wp:posOffset>
                 </wp:positionH>
                 <wp:positionV relativeFrom="paragraph">
-                  <wp:posOffset>-80645</wp:posOffset>
+                  <wp:posOffset>-80010</wp:posOffset>
                 </wp:positionV>
-                <wp:extent cx="6889115" cy="24765"/>
+                <wp:extent cx="6889750" cy="25400"/>
                 <wp:effectExtent l="5080" t="4445" r="3810" b="3175"/>
                 <wp:wrapNone/>
                 <wp:docPr id="42" name="Group 99"/>
@@ -12550,16 +12437,14 @@
                         <a:xfrm>
                           <a:off x="0" y="0"/>
                           <a:ext cx="6888960" cy="24840"/>
-                          <a:chOff x="0" y="0"/>
-                          <a:chExt cx="6888960" cy="24840"/>
                         </a:xfrm>
                       </wpg:grpSpPr>
                       <wps:wsp>
                         <wps:cNvSpPr/>
                         <wps:spPr>
                           <a:xfrm>
-                            <a:off x="0" y="23400"/>
-                            <a:ext cx="6888960" cy="1440"/>
+                            <a:off x="0" y="24120"/>
+                            <a:ext cx="6888960" cy="720"/>
                           </a:xfrm>
                           <a:custGeom>
                             <a:avLst/>
@@ -12578,7 +12463,7 @@
                             </a:pathLst>
                           </a:custGeom>
                           <a:noFill/>
-                          <a:ln w="9144">
+                          <a:ln w="9000">
                             <a:solidFill>
                               <a:srgbClr val="34281f"/>
                             </a:solidFill>
@@ -12598,7 +12483,7 @@
                         <wps:spPr>
                           <a:xfrm>
                             <a:off x="2755440" y="0"/>
-                            <a:ext cx="264960" cy="1440"/>
+                            <a:ext cx="264240" cy="720"/>
                           </a:xfrm>
                           <a:custGeom>
                             <a:avLst/>
@@ -12617,7 +12502,7 @@
                             </a:pathLst>
                           </a:custGeom>
                           <a:noFill/>
-                          <a:ln w="9144">
+                          <a:ln w="9000">
                             <a:solidFill>
                               <a:srgbClr val="34281f"/>
                             </a:solidFill>
@@ -12636,8 +12521,8 @@
                         <wps:cNvSpPr/>
                         <wps:spPr>
                           <a:xfrm>
-                            <a:off x="3578760" y="0"/>
-                            <a:ext cx="240840" cy="1440"/>
+                            <a:off x="3579480" y="0"/>
+                            <a:ext cx="240120" cy="720"/>
                           </a:xfrm>
                           <a:custGeom>
                             <a:avLst/>
@@ -12656,7 +12541,7 @@
                             </a:pathLst>
                           </a:custGeom>
                           <a:noFill/>
-                          <a:ln w="9144">
+                          <a:ln w="9000">
                             <a:solidFill>
                               <a:srgbClr val="34281f"/>
                             </a:solidFill>
@@ -12679,7 +12564,7 @@
           </mc:Choice>
           <mc:Fallback>
             <w:pict>
-              <v:group id="shape_0" alt="Group 99" style="position:absolute;margin-left:46.1pt;margin-top:-6.35pt;width:542.45pt;height:1.95pt" coordorigin="922,-127" coordsize="10849,39"/>
+              <v:group id="shape_0" alt="Group 99" style="position:absolute;margin-left:46.1pt;margin-top:-6.3pt;width:542.45pt;height:1.95pt" coordorigin="922,-126" coordsize="10849,39"/>
             </w:pict>
           </mc:Fallback>
         </mc:AlternateContent>
@@ -12698,7 +12583,7 @@
         <w:sectPr>
           <w:type w:val="continuous"/>
           <w:pgSz w:w="11906" w:h="16838"/>
-          <w:pgMar w:left="0" w:right="20" w:gutter="0" w:header="0" w:top="1080" w:footer="174" w:bottom="360"/>
+          <w:pgMar w:left="0" w:right="20" w:header="0" w:top="1080" w:footer="174" w:bottom="360" w:gutter="0"/>
           <w:formProt w:val="false"/>
           <w:textDirection w:val="lrTb"/>
           <w:docGrid w:type="default" w:linePitch="100" w:charSpace="4096"/>
@@ -12726,7 +12611,7 @@
       <w:r>
         <w:rPr>
           <w:w w:val="105"/>
-          <w:position w:val="-2"/>
+          <w:position w:val="-1"/>
           <w:sz w:val="21"/>
         </w:rPr>
         <w:t>Think</w:t>
@@ -12892,7 +12777,7 @@
       <w:r>
         <w:rPr>
           <w:w w:val="105"/>
-          <w:position w:val="-1"/>
+          <w:position w:val="0"/>
           <w:sz w:val="21"/>
         </w:rPr>
         <w:t>d</w:t>
@@ -13095,7 +12980,7 @@
           <w:footerReference w:type="default" r:id="rId9"/>
           <w:type w:val="nextPage"/>
           <w:pgSz w:w="11906" w:h="16838"/>
-          <w:pgMar w:left="0" w:right="20" w:gutter="0" w:header="0" w:top="620" w:footer="174" w:bottom="400"/>
+          <w:pgMar w:left="0" w:right="20" w:header="0" w:top="620" w:footer="174" w:bottom="400" w:gutter="0"/>
           <w:pgNumType w:fmt="decimal"/>
           <w:formProt w:val="false"/>
           <w:textDirection w:val="lrTb"/>
@@ -13121,7 +13006,7 @@
         <mc:AlternateContent>
           <mc:Choice Requires="wps">
             <w:drawing>
-              <wp:anchor behindDoc="1" distT="0" distB="0" distL="0" distR="0" simplePos="0" locked="0" layoutInCell="0" allowOverlap="1" relativeHeight="11">
+              <wp:anchor behindDoc="1" distT="0" distB="0" distL="0" distR="0" simplePos="0" locked="0" layoutInCell="1" allowOverlap="1" relativeHeight="10">
                 <wp:simplePos x="0" y="0"/>
                 <wp:positionH relativeFrom="page">
                   <wp:posOffset>951230</wp:posOffset>
@@ -13129,7 +13014,7 @@
                 <wp:positionV relativeFrom="paragraph">
                   <wp:posOffset>193040</wp:posOffset>
                 </wp:positionV>
-                <wp:extent cx="351155" cy="1270"/>
+                <wp:extent cx="351790" cy="1905"/>
                 <wp:effectExtent l="5080" t="4445" r="3810" b="3175"/>
                 <wp:wrapNone/>
                 <wp:docPr id="45" name="Graphic 103"/>
@@ -13159,7 +13044,7 @@
                           </a:pathLst>
                         </a:custGeom>
                         <a:noFill/>
-                        <a:ln w="9144">
+                        <a:ln w="9000">
                           <a:solidFill>
                             <a:srgbClr val="675b57"/>
                           </a:solidFill>
@@ -13231,7 +13116,7 @@
       </w:pPr>
       <w:r>
         <w:drawing>
-          <wp:anchor behindDoc="0" distT="0" distB="0" distL="0" distR="0" simplePos="0" locked="0" layoutInCell="0" allowOverlap="1" relativeHeight="67">
+          <wp:anchor behindDoc="0" distT="0" distB="0" distL="0" distR="0" simplePos="0" locked="0" layoutInCell="1" allowOverlap="1" relativeHeight="65">
             <wp:simplePos x="0" y="0"/>
             <wp:positionH relativeFrom="page">
               <wp:posOffset>158115</wp:posOffset>
@@ -13337,7 +13222,7 @@
     </w:p>
     <w:p>
       <w:pPr>
-        <w:pStyle w:val="Cuerpodetexto"/>
+        <w:pStyle w:val="TextBody"/>
         <w:spacing w:before="10" w:after="0"/>
         <w:rPr>
           <w:sz w:val="11"/>
@@ -13347,55 +13232,10 @@
         <w:rPr>
           <w:sz w:val="11"/>
         </w:rPr>
-        <w:drawing>
-          <wp:anchor behindDoc="1" distT="0" distB="0" distL="0" distR="0" simplePos="0" locked="0" layoutInCell="0" allowOverlap="1" relativeHeight="29">
-            <wp:simplePos x="0" y="0"/>
-            <wp:positionH relativeFrom="page">
-              <wp:posOffset>774065</wp:posOffset>
-            </wp:positionH>
-            <wp:positionV relativeFrom="paragraph">
-              <wp:posOffset>102870</wp:posOffset>
-            </wp:positionV>
-            <wp:extent cx="3099435" cy="94615"/>
-            <wp:effectExtent l="0" t="0" r="0" b="0"/>
-            <wp:wrapTopAndBottom/>
-            <wp:docPr id="47" name="Image 105" descr=""/>
-            <wp:cNvGraphicFramePr>
-              <a:graphicFrameLocks xmlns:a="http://schemas.openxmlformats.org/drawingml/2006/main" noChangeAspect="1"/>
-            </wp:cNvGraphicFramePr>
-            <a:graphic xmlns:a="http://schemas.openxmlformats.org/drawingml/2006/main">
-              <a:graphicData uri="http://schemas.openxmlformats.org/drawingml/2006/picture">
-                <pic:pic xmlns:pic="http://schemas.openxmlformats.org/drawingml/2006/picture">
-                  <pic:nvPicPr>
-                    <pic:cNvPr id="47" name="Image 105" descr=""/>
-                    <pic:cNvPicPr>
-                      <a:picLocks noChangeAspect="1" noChangeArrowheads="1"/>
-                    </pic:cNvPicPr>
-                  </pic:nvPicPr>
-                  <pic:blipFill>
-                    <a:blip r:embed="rId11"/>
-                    <a:stretch>
-                      <a:fillRect/>
-                    </a:stretch>
-                  </pic:blipFill>
-                  <pic:spPr bwMode="auto">
-                    <a:xfrm>
-                      <a:off x="0" y="0"/>
-                      <a:ext cx="3099435" cy="94615"/>
-                    </a:xfrm>
-                    <a:prstGeom prst="rect">
-                      <a:avLst/>
-                    </a:prstGeom>
-                  </pic:spPr>
-                </pic:pic>
-              </a:graphicData>
-            </a:graphic>
-          </wp:anchor>
-        </w:drawing>
         <mc:AlternateContent>
           <mc:Choice Requires="wps">
             <w:drawing>
-              <wp:anchor behindDoc="1" distT="0" distB="0" distL="0" distR="0" simplePos="0" locked="0" layoutInCell="0" allowOverlap="1" relativeHeight="30">
+              <wp:anchor behindDoc="1" distT="0" distB="0" distL="0" distR="0" simplePos="0" locked="0" layoutInCell="1" allowOverlap="1" relativeHeight="29">
                 <wp:simplePos x="0" y="0"/>
                 <wp:positionH relativeFrom="page">
                   <wp:posOffset>944880</wp:posOffset>
@@ -13403,10 +13243,10 @@
                 <wp:positionV relativeFrom="paragraph">
                   <wp:posOffset>387350</wp:posOffset>
                 </wp:positionV>
-                <wp:extent cx="1356995" cy="1270"/>
+                <wp:extent cx="1357630" cy="1905"/>
                 <wp:effectExtent l="0" t="4445" r="0" b="3175"/>
                 <wp:wrapTopAndBottom/>
-                <wp:docPr id="48" name="Graphic 106"/>
+                <wp:docPr id="47" name="Graphic 106"/>
                 <a:graphic xmlns:a="http://schemas.openxmlformats.org/drawingml/2006/main">
                   <a:graphicData uri="http://schemas.microsoft.com/office/word/2010/wordprocessingShape">
                     <wps:wsp>
@@ -13433,7 +13273,7 @@
                           </a:pathLst>
                         </a:custGeom>
                         <a:noFill/>
-                        <a:ln w="9144">
+                        <a:ln w="9000">
                           <a:solidFill>
                             <a:srgbClr val="6b645b"/>
                           </a:solidFill>
@@ -13458,7 +13298,52 @@
           </mc:Fallback>
         </mc:AlternateContent>
         <w:drawing>
-          <wp:anchor behindDoc="1" distT="0" distB="0" distL="0" distR="0" simplePos="0" locked="0" layoutInCell="0" allowOverlap="1" relativeHeight="31">
+          <wp:anchor behindDoc="1" distT="0" distB="0" distL="0" distR="0" simplePos="0" locked="0" layoutInCell="1" allowOverlap="1" relativeHeight="28">
+            <wp:simplePos x="0" y="0"/>
+            <wp:positionH relativeFrom="page">
+              <wp:posOffset>774065</wp:posOffset>
+            </wp:positionH>
+            <wp:positionV relativeFrom="paragraph">
+              <wp:posOffset>102870</wp:posOffset>
+            </wp:positionV>
+            <wp:extent cx="3099435" cy="94615"/>
+            <wp:effectExtent l="0" t="0" r="0" b="0"/>
+            <wp:wrapTopAndBottom/>
+            <wp:docPr id="48" name="Image 105" descr=""/>
+            <wp:cNvGraphicFramePr>
+              <a:graphicFrameLocks xmlns:a="http://schemas.openxmlformats.org/drawingml/2006/main" noChangeAspect="1"/>
+            </wp:cNvGraphicFramePr>
+            <a:graphic xmlns:a="http://schemas.openxmlformats.org/drawingml/2006/main">
+              <a:graphicData uri="http://schemas.openxmlformats.org/drawingml/2006/picture">
+                <pic:pic xmlns:pic="http://schemas.openxmlformats.org/drawingml/2006/picture">
+                  <pic:nvPicPr>
+                    <pic:cNvPr id="48" name="Image 105" descr=""/>
+                    <pic:cNvPicPr>
+                      <a:picLocks noChangeAspect="1" noChangeArrowheads="1"/>
+                    </pic:cNvPicPr>
+                  </pic:nvPicPr>
+                  <pic:blipFill>
+                    <a:blip r:embed="rId11"/>
+                    <a:stretch>
+                      <a:fillRect/>
+                    </a:stretch>
+                  </pic:blipFill>
+                  <pic:spPr bwMode="auto">
+                    <a:xfrm>
+                      <a:off x="0" y="0"/>
+                      <a:ext cx="3099435" cy="94615"/>
+                    </a:xfrm>
+                    <a:prstGeom prst="rect">
+                      <a:avLst/>
+                    </a:prstGeom>
+                  </pic:spPr>
+                </pic:pic>
+              </a:graphicData>
+            </a:graphic>
+          </wp:anchor>
+        </w:drawing>
+        <w:drawing>
+          <wp:anchor behindDoc="1" distT="0" distB="0" distL="0" distR="0" simplePos="0" locked="0" layoutInCell="1" allowOverlap="1" relativeHeight="30">
             <wp:simplePos x="0" y="0"/>
             <wp:positionH relativeFrom="page">
               <wp:posOffset>768350</wp:posOffset>
@@ -13506,7 +13391,7 @@
     </w:p>
     <w:p>
       <w:pPr>
-        <w:pStyle w:val="Cuerpodetexto"/>
+        <w:pStyle w:val="TextBody"/>
         <w:spacing w:before="46" w:after="0"/>
         <w:rPr>
           <w:sz w:val="20"/>
@@ -13520,7 +13405,7 @@
     </w:p>
     <w:p>
       <w:pPr>
-        <w:pStyle w:val="Cuerpodetexto"/>
+        <w:pStyle w:val="TextBody"/>
         <w:rPr>
           <w:sz w:val="20"/>
         </w:rPr>
@@ -13533,7 +13418,7 @@
     </w:p>
     <w:p>
       <w:pPr>
-        <w:pStyle w:val="Cuerpodetexto"/>
+        <w:pStyle w:val="TextBody"/>
         <w:spacing w:before="60" w:after="0"/>
         <w:rPr>
           <w:sz w:val="21"/>
@@ -14115,7 +14000,7 @@
     </w:p>
     <w:p>
       <w:pPr>
-        <w:pStyle w:val="Cuerpodetexto"/>
+        <w:pStyle w:val="TextBody"/>
         <w:spacing w:lineRule="exact" w:line="20"/>
         <w:ind w:left="1116" w:right="0" w:hanging="0"/>
         <w:rPr>
@@ -14128,9 +14013,9 @@
           <mc:Choice Requires="wpg">
             <w:drawing>
               <wp:inline distT="0" distB="0" distL="0" distR="0">
-                <wp:extent cx="460375" cy="9525"/>
+                <wp:extent cx="461010" cy="10160"/>
                 <wp:effectExtent l="9525" t="0" r="0" b="0"/>
-                <wp:docPr id="50" name="Forma25"/>
+                <wp:docPr id="50" name=""/>
                 <a:graphic xmlns:a="http://schemas.openxmlformats.org/drawingml/2006/main">
                   <a:graphicData uri="http://schemas.microsoft.com/office/word/2010/wordprocessingGroup">
                     <wpg:wgp>
@@ -14139,8 +14024,6 @@
                         <a:xfrm>
                           <a:off x="0" y="0"/>
                           <a:ext cx="460440" cy="9360"/>
-                          <a:chOff x="0" y="0"/>
-                          <a:chExt cx="460440" cy="9360"/>
                         </a:xfrm>
                       </wpg:grpSpPr>
                       <wps:wsp>
@@ -14167,7 +14050,7 @@
                             </a:pathLst>
                           </a:custGeom>
                           <a:noFill/>
-                          <a:ln w="9144">
+                          <a:ln w="9000">
                             <a:solidFill>
                               <a:srgbClr val="645b54"/>
                             </a:solidFill>
@@ -14190,7 +14073,7 @@
           </mc:Choice>
           <mc:Fallback>
             <w:pict>
-              <v:group id="shape_0" alt="Forma25" style="position:absolute;margin-left:0pt;margin-top:-0.8pt;width:36.25pt;height:0.75pt" coordorigin="0,-16" coordsize="725,15"/>
+              <v:group id="shape_0" style="position:absolute;margin-left:0pt;margin-top:-0.8pt;width:36.25pt;height:0.75pt" coordorigin="0,-16" coordsize="725,15"/>
             </w:pict>
           </mc:Fallback>
         </mc:AlternateContent>
@@ -14198,7 +14081,7 @@
     </w:p>
     <w:p>
       <w:pPr>
-        <w:pStyle w:val="Cuerpodetexto"/>
+        <w:pStyle w:val="TextBody"/>
         <w:spacing w:before="86" w:after="0"/>
         <w:rPr>
           <w:sz w:val="20"/>
@@ -14211,7 +14094,7 @@
         <mc:AlternateContent>
           <mc:Choice Requires="wps">
             <w:drawing>
-              <wp:anchor behindDoc="1" distT="0" distB="0" distL="0" distR="0" simplePos="0" locked="0" layoutInCell="0" allowOverlap="1" relativeHeight="32">
+              <wp:anchor behindDoc="1" distT="0" distB="0" distL="0" distR="0" simplePos="0" locked="0" layoutInCell="1" allowOverlap="1" relativeHeight="31">
                 <wp:simplePos x="0" y="0"/>
                 <wp:positionH relativeFrom="page">
                   <wp:posOffset>6443980</wp:posOffset>
@@ -14219,7 +14102,7 @@
                 <wp:positionV relativeFrom="paragraph">
                   <wp:posOffset>215900</wp:posOffset>
                 </wp:positionV>
-                <wp:extent cx="622300" cy="1270"/>
+                <wp:extent cx="622935" cy="1905"/>
                 <wp:effectExtent l="0" t="4445" r="0" b="3175"/>
                 <wp:wrapTopAndBottom/>
                 <wp:docPr id="51" name="Graphic 110"/>
@@ -14249,7 +14132,7 @@
                           </a:pathLst>
                         </a:custGeom>
                         <a:noFill/>
-                        <a:ln w="9144">
+                        <a:ln w="9000">
                           <a:solidFill>
                             <a:srgbClr val="6b6057"/>
                           </a:solidFill>
@@ -14277,7 +14160,7 @@
     </w:p>
     <w:p>
       <w:pPr>
-        <w:pStyle w:val="Cuerpodetexto"/>
+        <w:pStyle w:val="TextBody"/>
         <w:rPr>
           <w:sz w:val="21"/>
         </w:rPr>
@@ -14290,7 +14173,7 @@
     </w:p>
     <w:p>
       <w:pPr>
-        <w:pStyle w:val="Cuerpodetexto"/>
+        <w:pStyle w:val="TextBody"/>
         <w:rPr>
           <w:sz w:val="21"/>
         </w:rPr>
@@ -14303,7 +14186,7 @@
     </w:p>
     <w:p>
       <w:pPr>
-        <w:pStyle w:val="Cuerpodetexto"/>
+        <w:pStyle w:val="TextBody"/>
         <w:rPr>
           <w:sz w:val="21"/>
         </w:rPr>
@@ -14316,7 +14199,7 @@
     </w:p>
     <w:p>
       <w:pPr>
-        <w:pStyle w:val="Cuerpodetexto"/>
+        <w:pStyle w:val="TextBody"/>
         <w:rPr>
           <w:sz w:val="21"/>
         </w:rPr>
@@ -14329,7 +14212,7 @@
     </w:p>
     <w:p>
       <w:pPr>
-        <w:pStyle w:val="Cuerpodetexto"/>
+        <w:pStyle w:val="TextBody"/>
         <w:spacing w:before="218" w:after="0"/>
         <w:rPr>
           <w:sz w:val="21"/>
@@ -14431,7 +14314,7 @@
         <w:sectPr>
           <w:type w:val="continuous"/>
           <w:pgSz w:w="11906" w:h="16838"/>
-          <w:pgMar w:left="0" w:right="20" w:gutter="0" w:header="0" w:top="620" w:footer="174" w:bottom="400"/>
+          <w:pgMar w:left="0" w:right="20" w:header="0" w:top="620" w:footer="174" w:bottom="400" w:gutter="0"/>
           <w:cols w:num="2" w:equalWidth="false" w:sep="false">
             <w:col w:w="8444" w:space="840"/>
             <w:col w:w="2601"/>
@@ -15209,7 +15092,7 @@
     </w:p>
     <w:p>
       <w:pPr>
-        <w:pStyle w:val="Cuerpodetexto"/>
+        <w:pStyle w:val="TextBody"/>
         <w:rPr>
           <w:sz w:val="20"/>
         </w:rPr>
@@ -15222,7 +15105,7 @@
     </w:p>
     <w:p>
       <w:pPr>
-        <w:pStyle w:val="Cuerpodetexto"/>
+        <w:pStyle w:val="TextBody"/>
         <w:spacing w:before="166" w:after="0"/>
         <w:rPr>
           <w:sz w:val="20"/>
@@ -15233,7 +15116,7 @@
           <w:sz w:val="20"/>
         </w:rPr>
         <w:drawing>
-          <wp:anchor behindDoc="1" distT="0" distB="0" distL="0" distR="0" simplePos="0" locked="0" layoutInCell="0" allowOverlap="1" relativeHeight="33">
+          <wp:anchor behindDoc="1" distT="0" distB="0" distL="0" distR="0" simplePos="0" locked="0" layoutInCell="1" allowOverlap="1" relativeHeight="32">
             <wp:simplePos x="0" y="0"/>
             <wp:positionH relativeFrom="page">
               <wp:posOffset>417830</wp:posOffset>
@@ -15281,7 +15164,7 @@
     </w:p>
     <w:p>
       <w:pPr>
-        <w:pStyle w:val="Cuerpodetexto"/>
+        <w:pStyle w:val="TextBody"/>
         <w:spacing w:before="17" w:after="0"/>
         <w:rPr>
           <w:sz w:val="20"/>
@@ -15298,7 +15181,7 @@
         <w:sectPr>
           <w:type w:val="continuous"/>
           <w:pgSz w:w="11906" w:h="16838"/>
-          <w:pgMar w:left="0" w:right="20" w:gutter="0" w:header="0" w:top="620" w:footer="174" w:bottom="400"/>
+          <w:pgMar w:left="0" w:right="20" w:header="0" w:top="620" w:footer="174" w:bottom="400" w:gutter="0"/>
           <w:formProt w:val="false"/>
           <w:textDirection w:val="lrTb"/>
           <w:docGrid w:type="default" w:linePitch="100" w:charSpace="4096"/>
@@ -15327,7 +15210,7 @@
         <mc:AlternateContent>
           <mc:Choice Requires="wps">
             <w:drawing>
-              <wp:anchor behindDoc="0" distT="0" distB="0" distL="0" distR="0" simplePos="0" locked="0" layoutInCell="0" allowOverlap="1" relativeHeight="63">
+              <wp:anchor behindDoc="0" distT="0" distB="0" distL="0" distR="0" simplePos="0" locked="0" layoutInCell="1" allowOverlap="1" relativeHeight="60">
                 <wp:simplePos x="0" y="0"/>
                 <wp:positionH relativeFrom="page">
                   <wp:posOffset>661035</wp:posOffset>
@@ -15335,7 +15218,7 @@
                 <wp:positionV relativeFrom="paragraph">
                   <wp:posOffset>1370330</wp:posOffset>
                 </wp:positionV>
-                <wp:extent cx="6624320" cy="1270"/>
+                <wp:extent cx="6624955" cy="1905"/>
                 <wp:effectExtent l="12700" t="12700" r="12700" b="11430"/>
                 <wp:wrapNone/>
                 <wp:docPr id="53" name="Graphic 112"/>
@@ -15392,7 +15275,7 @@
         <mc:AlternateContent>
           <mc:Choice Requires="wps">
             <w:drawing>
-              <wp:anchor behindDoc="0" distT="0" distB="0" distL="0" distR="0" simplePos="0" locked="0" layoutInCell="0" allowOverlap="1" relativeHeight="64">
+              <wp:anchor behindDoc="0" distT="0" distB="0" distL="0" distR="0" simplePos="0" locked="0" layoutInCell="1" allowOverlap="1" relativeHeight="61">
                 <wp:simplePos x="0" y="0"/>
                 <wp:positionH relativeFrom="page">
                   <wp:posOffset>667385</wp:posOffset>
@@ -15400,7 +15283,7 @@
                 <wp:positionV relativeFrom="paragraph">
                   <wp:posOffset>1079500</wp:posOffset>
                 </wp:positionV>
-                <wp:extent cx="6605905" cy="1270"/>
+                <wp:extent cx="6606540" cy="1905"/>
                 <wp:effectExtent l="11430" t="10795" r="10160" b="9525"/>
                 <wp:wrapNone/>
                 <wp:docPr id="54" name="Graphic 113"/>
@@ -15457,7 +15340,7 @@
         <mc:AlternateContent>
           <mc:Choice Requires="wps">
             <w:drawing>
-              <wp:anchor behindDoc="0" distT="0" distB="0" distL="0" distR="0" simplePos="0" locked="0" layoutInCell="0" allowOverlap="1" relativeHeight="65">
+              <wp:anchor behindDoc="0" distT="0" distB="0" distL="0" distR="0" simplePos="0" locked="0" layoutInCell="1" allowOverlap="1" relativeHeight="62">
                 <wp:simplePos x="0" y="0"/>
                 <wp:positionH relativeFrom="page">
                   <wp:posOffset>667385</wp:posOffset>
@@ -15465,7 +15348,7 @@
                 <wp:positionV relativeFrom="paragraph">
                   <wp:posOffset>792480</wp:posOffset>
                 </wp:positionV>
-                <wp:extent cx="6590665" cy="1270"/>
+                <wp:extent cx="6591300" cy="1905"/>
                 <wp:effectExtent l="11430" t="10795" r="10160" b="9525"/>
                 <wp:wrapNone/>
                 <wp:docPr id="55" name="Graphic 114"/>
@@ -15522,7 +15405,7 @@
         <mc:AlternateContent>
           <mc:Choice Requires="wps">
             <w:drawing>
-              <wp:anchor behindDoc="0" distT="0" distB="0" distL="0" distR="0" simplePos="0" locked="0" layoutInCell="0" allowOverlap="1" relativeHeight="66">
+              <wp:anchor behindDoc="0" distT="0" distB="0" distL="0" distR="0" simplePos="0" locked="0" layoutInCell="1" allowOverlap="1" relativeHeight="63">
                 <wp:simplePos x="0" y="0"/>
                 <wp:positionH relativeFrom="page">
                   <wp:posOffset>682625</wp:posOffset>
@@ -15530,7 +15413,7 @@
                 <wp:positionV relativeFrom="paragraph">
                   <wp:posOffset>506095</wp:posOffset>
                 </wp:positionV>
-                <wp:extent cx="6563360" cy="1270"/>
+                <wp:extent cx="6563995" cy="1905"/>
                 <wp:effectExtent l="10795" t="10795" r="10795" b="9525"/>
                 <wp:wrapNone/>
                 <wp:docPr id="56" name="Graphic 115"/>
@@ -15776,7 +15659,7 @@
     </w:p>
     <w:p>
       <w:pPr>
-        <w:pStyle w:val="Cuerpodetexto"/>
+        <w:pStyle w:val="TextBody"/>
         <w:rPr>
           <w:sz w:val="21"/>
         </w:rPr>
@@ -15789,7 +15672,7 @@
     </w:p>
     <w:p>
       <w:pPr>
-        <w:pStyle w:val="Cuerpodetexto"/>
+        <w:pStyle w:val="TextBody"/>
         <w:rPr>
           <w:sz w:val="21"/>
         </w:rPr>
@@ -15814,7 +15697,7 @@
     </w:p>
     <w:p>
       <w:pPr>
-        <w:pStyle w:val="Cuerpodetexto"/>
+        <w:pStyle w:val="TextBody"/>
         <w:rPr>
           <w:sz w:val="21"/>
         </w:rPr>
@@ -15827,7 +15710,7 @@
     </w:p>
     <w:p>
       <w:pPr>
-        <w:pStyle w:val="Cuerpodetexto"/>
+        <w:pStyle w:val="TextBody"/>
         <w:rPr>
           <w:sz w:val="21"/>
         </w:rPr>
@@ -15840,7 +15723,7 @@
     </w:p>
     <w:p>
       <w:pPr>
-        <w:pStyle w:val="Cuerpodetexto"/>
+        <w:pStyle w:val="TextBody"/>
         <w:rPr>
           <w:sz w:val="21"/>
         </w:rPr>
@@ -15853,7 +15736,7 @@
     </w:p>
     <w:p>
       <w:pPr>
-        <w:pStyle w:val="Cuerpodetexto"/>
+        <w:pStyle w:val="TextBody"/>
         <w:rPr>
           <w:sz w:val="21"/>
         </w:rPr>
@@ -15866,7 +15749,7 @@
     </w:p>
     <w:p>
       <w:pPr>
-        <w:pStyle w:val="Cuerpodetexto"/>
+        <w:pStyle w:val="TextBody"/>
         <w:rPr>
           <w:sz w:val="21"/>
         </w:rPr>
@@ -15879,7 +15762,7 @@
     </w:p>
     <w:p>
       <w:pPr>
-        <w:pStyle w:val="Cuerpodetexto"/>
+        <w:pStyle w:val="TextBody"/>
         <w:rPr>
           <w:sz w:val="21"/>
         </w:rPr>
@@ -15892,7 +15775,7 @@
     </w:p>
     <w:p>
       <w:pPr>
-        <w:pStyle w:val="Cuerpodetexto"/>
+        <w:pStyle w:val="TextBody"/>
         <w:rPr>
           <w:sz w:val="21"/>
         </w:rPr>
@@ -15905,7 +15788,7 @@
     </w:p>
     <w:p>
       <w:pPr>
-        <w:pStyle w:val="Cuerpodetexto"/>
+        <w:pStyle w:val="TextBody"/>
         <w:rPr>
           <w:sz w:val="21"/>
         </w:rPr>
@@ -15918,7 +15801,7 @@
     </w:p>
     <w:p>
       <w:pPr>
-        <w:pStyle w:val="Cuerpodetexto"/>
+        <w:pStyle w:val="TextBody"/>
         <w:rPr>
           <w:sz w:val="21"/>
         </w:rPr>
@@ -15931,7 +15814,7 @@
     </w:p>
     <w:p>
       <w:pPr>
-        <w:pStyle w:val="Cuerpodetexto"/>
+        <w:pStyle w:val="TextBody"/>
         <w:rPr>
           <w:sz w:val="21"/>
         </w:rPr>
@@ -15944,7 +15827,7 @@
     </w:p>
     <w:p>
       <w:pPr>
-        <w:pStyle w:val="Cuerpodetexto"/>
+        <w:pStyle w:val="TextBody"/>
         <w:rPr>
           <w:sz w:val="21"/>
         </w:rPr>
@@ -15957,7 +15840,7 @@
     </w:p>
     <w:p>
       <w:pPr>
-        <w:pStyle w:val="Cuerpodetexto"/>
+        <w:pStyle w:val="TextBody"/>
         <w:rPr>
           <w:sz w:val="21"/>
         </w:rPr>
@@ -15970,7 +15853,7 @@
     </w:p>
     <w:p>
       <w:pPr>
-        <w:pStyle w:val="Cuerpodetexto"/>
+        <w:pStyle w:val="TextBody"/>
         <w:spacing w:before="16" w:after="0"/>
         <w:rPr>
           <w:sz w:val="21"/>
@@ -16004,15 +15887,15 @@
         <mc:AlternateContent>
           <mc:Choice Requires="wpg">
             <w:drawing>
-              <wp:anchor behindDoc="0" distT="0" distB="0" distL="0" distR="0" simplePos="0" locked="0" layoutInCell="0" allowOverlap="1" relativeHeight="58">
+              <wp:anchor behindDoc="0" distT="0" distB="0" distL="0" distR="0" simplePos="0" locked="0" layoutInCell="1" allowOverlap="1" relativeHeight="55">
                 <wp:simplePos x="0" y="0"/>
                 <wp:positionH relativeFrom="page">
                   <wp:posOffset>362585</wp:posOffset>
                 </wp:positionH>
                 <wp:positionV relativeFrom="paragraph">
-                  <wp:posOffset>-527685</wp:posOffset>
+                  <wp:posOffset>-527050</wp:posOffset>
                 </wp:positionV>
-                <wp:extent cx="6965315" cy="351155"/>
+                <wp:extent cx="6965950" cy="351790"/>
                 <wp:effectExtent l="0" t="0" r="0" b="0"/>
                 <wp:wrapNone/>
                 <wp:docPr id="57" name="Group 116"/>
@@ -16024,8 +15907,6 @@
                         <a:xfrm>
                           <a:off x="0" y="0"/>
                           <a:ext cx="6965280" cy="351000"/>
-                          <a:chOff x="0" y="0"/>
-                          <a:chExt cx="6965280" cy="351000"/>
                         </a:xfrm>
                       </wpg:grpSpPr>
                       <pic:pic xmlns:pic="http://schemas.openxmlformats.org/drawingml/2006/picture">
@@ -16045,7 +15926,7 @@
                           <a:prstGeom prst="rect">
                             <a:avLst/>
                           </a:prstGeom>
-                          <a:ln w="0">
+                          <a:ln>
                             <a:noFill/>
                           </a:ln>
                         </pic:spPr>
@@ -16061,7 +15942,7 @@
                             <a:avLst/>
                           </a:prstGeom>
                           <a:noFill/>
-                          <a:ln w="0">
+                          <a:ln>
                             <a:noFill/>
                           </a:ln>
                         </wps:spPr>
@@ -16091,21 +15972,21 @@
                                   <w:i w:val="false"/>
                                   <w:vertAlign w:val="baseline"/>
                                   <w:position w:val="0"/>
-                                  <w:spacing w:val="-1"/>
+                                  <w:spacing w:val="0"/>
                                   <w:szCs w:val="27"/>
                                   <w:bCs w:val="false"/>
                                   <w:iCs w:val="false"/>
                                   <w:smallCaps w:val="false"/>
                                   <w:caps w:val="false"/>
-                                  <w:rFonts w:ascii="Calibri" w:hAnsi="Calibri" w:eastAsia="Calibri" w:cs=""/>
-                                  <w:color w:val="auto"/>
+                                  <w:rFonts w:cs="" w:cstheme="minorBidi" w:ascii="Calibri" w:hAnsi="Calibri" w:eastAsia="Calibri"/>
+                                  <w:color w:val="00000A"/>
                                 </w:rPr>
                                 <w:t>Listening</w:t>
                               </w:r>
                             </w:p>
                           </w:txbxContent>
                         </wps:txbx>
-                        <wps:bodyPr lIns="0" rIns="0" tIns="0" bIns="0" anchor="t">
+                        <wps:bodyPr lIns="0" rIns="0" tIns="0" bIns="0">
                           <a:noAutofit/>
                         </wps:bodyPr>
                       </wps:wsp>
@@ -16117,13 +15998,13 @@
           </mc:Choice>
           <mc:Fallback>
             <w:pict>
-              <v:group id="shape_0" alt="Group 116" style="position:absolute;margin-left:28.55pt;margin-top:-41.55pt;width:548.45pt;height:27.65pt" coordorigin="571,-831" coordsize="10969,553">
-                <v:shape id="shape_0" ID="Image 117" stroked="f" o:allowincell="f" style="position:absolute;left:571;top:-831;width:10968;height:551;mso-wrap-style:none;v-text-anchor:middle;mso-position-horizontal-relative:page" type="_x0000_t75">
+              <v:group id="shape_0" alt="Group 116" style="position:absolute;margin-left:28.55pt;margin-top:-41.5pt;width:548.45pt;height:27.65pt" coordorigin="571,-830" coordsize="10969,553">
+                <v:shape id="shape_0" ID="Image 117" stroked="f" style="position:absolute;left:571;top:-830;width:10968;height:551;mso-position-horizontal-relative:page" type="shapetype_75">
                   <v:imagedata r:id="rId14" o:detectmouseclick="t"/>
+                  <w10:wrap type="none"/>
                   <v:stroke color="#3465a4" joinstyle="round" endcap="flat"/>
-                  <w10:wrap type="none"/>
                 </v:shape>
-                <v:rect id="shape_0" ID="Textbox 118" path="m0,0l-2147483645,0l-2147483645,-2147483646l0,-2147483646xe" stroked="f" o:allowincell="f" style="position:absolute;left:571;top:-831;width:10968;height:552;mso-wrap-style:square;v-text-anchor:top;mso-position-horizontal-relative:page">
+                <v:rect id="shape_0" stroked="f" style="position:absolute;left:571;top:-830;width:10968;height:552;mso-position-horizontal-relative:page">
                   <v:textbox>
                     <w:txbxContent>
                       <w:p>
@@ -16144,30 +16025,30 @@
                             <w:i w:val="false"/>
                             <w:vertAlign w:val="baseline"/>
                             <w:position w:val="0"/>
-                            <w:spacing w:val="-1"/>
+                            <w:spacing w:val="0"/>
                             <w:szCs w:val="27"/>
                             <w:bCs w:val="false"/>
                             <w:iCs w:val="false"/>
                             <w:smallCaps w:val="false"/>
                             <w:caps w:val="false"/>
-                            <w:rFonts w:ascii="Calibri" w:hAnsi="Calibri" w:eastAsia="Calibri" w:cs=""/>
-                            <w:color w:val="auto"/>
+                            <w:rFonts w:cs="" w:cstheme="minorBidi" w:ascii="Calibri" w:hAnsi="Calibri" w:eastAsia="Calibri"/>
+                            <w:color w:val="00000A"/>
                           </w:rPr>
                           <w:t>Listening</w:t>
                         </w:r>
                       </w:p>
                     </w:txbxContent>
                   </v:textbox>
+                  <w10:wrap type="square"/>
                   <v:fill o:detectmouseclick="t" on="false"/>
                   <v:stroke color="#3465a4" joinstyle="round" endcap="flat"/>
-                  <w10:wrap type="none"/>
                 </v:rect>
               </v:group>
             </w:pict>
           </mc:Fallback>
         </mc:AlternateContent>
         <w:drawing>
-          <wp:anchor behindDoc="0" distT="0" distB="0" distL="0" distR="0" simplePos="0" locked="0" layoutInCell="0" allowOverlap="1" relativeHeight="59">
+          <wp:anchor behindDoc="0" distT="0" distB="0" distL="0" distR="0" simplePos="0" locked="0" layoutInCell="1" allowOverlap="1" relativeHeight="56">
             <wp:simplePos x="0" y="0"/>
             <wp:positionH relativeFrom="page">
               <wp:posOffset>649605</wp:posOffset>
@@ -16404,7 +16285,7 @@
     </w:p>
     <w:p>
       <w:pPr>
-        <w:pStyle w:val="Cuerpodetexto"/>
+        <w:pStyle w:val="TextBody"/>
         <w:rPr>
           <w:sz w:val="24"/>
         </w:rPr>
@@ -16417,7 +16298,7 @@
     </w:p>
     <w:p>
       <w:pPr>
-        <w:pStyle w:val="Cuerpodetexto"/>
+        <w:pStyle w:val="TextBody"/>
         <w:spacing w:before="12" w:after="0"/>
         <w:rPr>
           <w:sz w:val="24"/>
@@ -16449,7 +16330,7 @@
       </w:pPr>
       <w:r>
         <w:drawing>
-          <wp:anchor behindDoc="0" distT="0" distB="0" distL="0" distR="0" simplePos="0" locked="0" layoutInCell="0" allowOverlap="1" relativeHeight="57">
+          <wp:anchor behindDoc="0" distT="0" distB="0" distL="0" distR="0" simplePos="0" locked="0" layoutInCell="1" allowOverlap="1" relativeHeight="54">
             <wp:simplePos x="0" y="0"/>
             <wp:positionH relativeFrom="page">
               <wp:posOffset>802005</wp:posOffset>
@@ -16499,7 +16380,14 @@
           <w:w w:val="105"/>
           <w:sz w:val="21"/>
         </w:rPr>
-        <w:t>Who</w:t>
+        <w:t>W</w:t>
+      </w:r>
+      <w:r>
+        <w:rPr>
+          <w:w w:val="105"/>
+          <w:sz w:val="21"/>
+        </w:rPr>
+        <w:t>ho</w:t>
       </w:r>
       <w:r>
         <w:rPr>
@@ -16565,7 +16453,7 @@
     </w:p>
     <w:p>
       <w:pPr>
-        <w:pStyle w:val="Cuerpodetexto"/>
+        <w:pStyle w:val="TextBody"/>
         <w:rPr>
           <w:sz w:val="21"/>
         </w:rPr>
@@ -16578,7 +16466,7 @@
     </w:p>
     <w:p>
       <w:pPr>
-        <w:pStyle w:val="Cuerpodetexto"/>
+        <w:pStyle w:val="TextBody"/>
         <w:spacing w:before="63" w:after="0"/>
         <w:rPr>
           <w:sz w:val="21"/>
@@ -16610,7 +16498,7 @@
       </w:pPr>
       <w:r>
         <w:drawing>
-          <wp:anchor behindDoc="0" distT="0" distB="0" distL="0" distR="0" simplePos="0" locked="0" layoutInCell="0" allowOverlap="1" relativeHeight="56">
+          <wp:anchor behindDoc="0" distT="0" distB="0" distL="0" distR="0" simplePos="0" locked="0" layoutInCell="1" allowOverlap="1" relativeHeight="53">
             <wp:simplePos x="0" y="0"/>
             <wp:positionH relativeFrom="page">
               <wp:posOffset>795655</wp:posOffset>
@@ -16660,7 +16548,14 @@
           <w:w w:val="90"/>
           <w:sz w:val="24"/>
         </w:rPr>
-        <w:t>What</w:t>
+        <w:t>W</w:t>
+      </w:r>
+      <w:r>
+        <w:rPr>
+          <w:w w:val="90"/>
+          <w:sz w:val="24"/>
+        </w:rPr>
+        <w:t>hat</w:t>
       </w:r>
       <w:r>
         <w:rPr>
@@ -16721,7 +16616,7 @@
     </w:p>
     <w:p>
       <w:pPr>
-        <w:pStyle w:val="Cuerpodetexto"/>
+        <w:pStyle w:val="TextBody"/>
         <w:spacing w:before="250" w:after="0"/>
         <w:rPr>
           <w:sz w:val="24"/>
@@ -16755,7 +16650,7 @@
         <mc:AlternateContent>
           <mc:Choice Requires="wps">
             <w:drawing>
-              <wp:anchor behindDoc="0" distT="0" distB="0" distL="0" distR="0" simplePos="0" locked="0" layoutInCell="0" allowOverlap="1" relativeHeight="62">
+              <wp:anchor behindDoc="0" distT="0" distB="0" distL="0" distR="0" simplePos="0" locked="0" layoutInCell="1" allowOverlap="1" relativeHeight="59">
                 <wp:simplePos x="0" y="0"/>
                 <wp:positionH relativeFrom="page">
                   <wp:posOffset>792480</wp:posOffset>
@@ -16763,7 +16658,7 @@
                 <wp:positionV relativeFrom="paragraph">
                   <wp:posOffset>-111125</wp:posOffset>
                 </wp:positionV>
-                <wp:extent cx="6578600" cy="1270"/>
+                <wp:extent cx="6579235" cy="1905"/>
                 <wp:effectExtent l="10795" t="10795" r="10795" b="9525"/>
                 <wp:wrapNone/>
                 <wp:docPr id="61" name="Graphic 122"/>
@@ -16889,7 +16784,7 @@
     </w:p>
     <w:p>
       <w:pPr>
-        <w:pStyle w:val="Cuerpodetexto"/>
+        <w:pStyle w:val="TextBody"/>
         <w:spacing w:before="251" w:after="0"/>
         <w:rPr>
           <w:sz w:val="25"/>
@@ -16923,7 +16818,7 @@
         <mc:AlternateContent>
           <mc:Choice Requires="wps">
             <w:drawing>
-              <wp:anchor behindDoc="0" distT="0" distB="0" distL="0" distR="0" simplePos="0" locked="0" layoutInCell="0" allowOverlap="1" relativeHeight="61">
+              <wp:anchor behindDoc="0" distT="0" distB="0" distL="0" distR="0" simplePos="0" locked="0" layoutInCell="1" allowOverlap="1" relativeHeight="58">
                 <wp:simplePos x="0" y="0"/>
                 <wp:positionH relativeFrom="page">
                   <wp:posOffset>789305</wp:posOffset>
@@ -16931,7 +16826,7 @@
                 <wp:positionV relativeFrom="paragraph">
                   <wp:posOffset>-116205</wp:posOffset>
                 </wp:positionV>
-                <wp:extent cx="6581140" cy="1270"/>
+                <wp:extent cx="6581775" cy="1905"/>
                 <wp:effectExtent l="9525" t="9525" r="9525" b="8255"/>
                 <wp:wrapNone/>
                 <wp:docPr id="62" name="Graphic 123"/>
@@ -16961,7 +16856,7 @@
                           </a:pathLst>
                         </a:custGeom>
                         <a:noFill/>
-                        <a:ln w="18289">
+                        <a:ln w="18360">
                           <a:solidFill>
                             <a:srgbClr val="000000"/>
                           </a:solidFill>
@@ -17080,7 +16975,7 @@
     </w:p>
     <w:p>
       <w:pPr>
-        <w:pStyle w:val="Cuerpodetexto"/>
+        <w:pStyle w:val="TextBody"/>
         <w:rPr>
           <w:sz w:val="20"/>
         </w:rPr>
@@ -17093,7 +16988,7 @@
     </w:p>
     <w:p>
       <w:pPr>
-        <w:pStyle w:val="Cuerpodetexto"/>
+        <w:pStyle w:val="TextBody"/>
         <w:rPr>
           <w:sz w:val="20"/>
         </w:rPr>
@@ -17106,7 +17001,7 @@
     </w:p>
     <w:p>
       <w:pPr>
-        <w:pStyle w:val="Cuerpodetexto"/>
+        <w:pStyle w:val="TextBody"/>
         <w:rPr>
           <w:sz w:val="20"/>
         </w:rPr>
@@ -17119,7 +17014,7 @@
     </w:p>
     <w:p>
       <w:pPr>
-        <w:pStyle w:val="Cuerpodetexto"/>
+        <w:pStyle w:val="TextBody"/>
         <w:rPr>
           <w:sz w:val="20"/>
         </w:rPr>
@@ -17132,7 +17027,7 @@
     </w:p>
     <w:p>
       <w:pPr>
-        <w:pStyle w:val="Cuerpodetexto"/>
+        <w:pStyle w:val="TextBody"/>
         <w:spacing w:before="71" w:after="0"/>
         <w:rPr>
           <w:sz w:val="20"/>
@@ -17143,7 +17038,7 @@
           <w:sz w:val="20"/>
         </w:rPr>
         <w:drawing>
-          <wp:anchor behindDoc="1" distT="0" distB="0" distL="0" distR="0" simplePos="0" locked="0" layoutInCell="0" allowOverlap="1" relativeHeight="34">
+          <wp:anchor behindDoc="1" distT="0" distB="0" distL="0" distR="0" simplePos="0" locked="0" layoutInCell="1" allowOverlap="1" relativeHeight="33">
             <wp:simplePos x="0" y="0"/>
             <wp:positionH relativeFrom="page">
               <wp:posOffset>189230</wp:posOffset>
@@ -17233,7 +17128,7 @@
     </w:p>
     <w:p>
       <w:pPr>
-        <w:pStyle w:val="Cuerpodetexto"/>
+        <w:pStyle w:val="TextBody"/>
         <w:rPr>
           <w:b/>
           <w:b/>
@@ -17249,7 +17144,7 @@
     </w:p>
     <w:p>
       <w:pPr>
-        <w:pStyle w:val="Cuerpodetexto"/>
+        <w:pStyle w:val="TextBody"/>
         <w:rPr>
           <w:b/>
           <w:b/>
@@ -17265,7 +17160,7 @@
     </w:p>
     <w:p>
       <w:pPr>
-        <w:pStyle w:val="Cuerpodetexto"/>
+        <w:pStyle w:val="TextBody"/>
         <w:rPr>
           <w:b/>
           <w:b/>
@@ -17281,7 +17176,7 @@
     </w:p>
     <w:p>
       <w:pPr>
-        <w:pStyle w:val="Cuerpodetexto"/>
+        <w:pStyle w:val="TextBody"/>
         <w:rPr>
           <w:b/>
           <w:b/>
@@ -17297,7 +17192,7 @@
     </w:p>
     <w:p>
       <w:pPr>
-        <w:pStyle w:val="Cuerpodetexto"/>
+        <w:pStyle w:val="TextBody"/>
         <w:rPr>
           <w:b/>
           <w:b/>
@@ -17313,7 +17208,7 @@
     </w:p>
     <w:p>
       <w:pPr>
-        <w:pStyle w:val="Cuerpodetexto"/>
+        <w:pStyle w:val="TextBody"/>
         <w:rPr>
           <w:b/>
           <w:b/>
@@ -17329,7 +17224,7 @@
     </w:p>
     <w:p>
       <w:pPr>
-        <w:pStyle w:val="Cuerpodetexto"/>
+        <w:pStyle w:val="TextBody"/>
         <w:rPr>
           <w:b/>
           <w:b/>
@@ -17345,7 +17240,7 @@
     </w:p>
     <w:p>
       <w:pPr>
-        <w:pStyle w:val="Cuerpodetexto"/>
+        <w:pStyle w:val="TextBody"/>
         <w:rPr>
           <w:b/>
           <w:b/>
@@ -17361,7 +17256,7 @@
     </w:p>
     <w:p>
       <w:pPr>
-        <w:pStyle w:val="Cuerpodetexto"/>
+        <w:pStyle w:val="TextBody"/>
         <w:rPr>
           <w:b/>
           <w:b/>
@@ -17377,7 +17272,7 @@
     </w:p>
     <w:p>
       <w:pPr>
-        <w:pStyle w:val="Cuerpodetexto"/>
+        <w:pStyle w:val="TextBody"/>
         <w:rPr>
           <w:b/>
           <w:b/>
@@ -17393,7 +17288,7 @@
     </w:p>
     <w:p>
       <w:pPr>
-        <w:pStyle w:val="Cuerpodetexto"/>
+        <w:pStyle w:val="TextBody"/>
         <w:rPr>
           <w:b/>
           <w:b/>
@@ -17409,7 +17304,7 @@
     </w:p>
     <w:p>
       <w:pPr>
-        <w:pStyle w:val="Cuerpodetexto"/>
+        <w:pStyle w:val="TextBody"/>
         <w:rPr>
           <w:b/>
           <w:b/>
@@ -17425,7 +17320,7 @@
     </w:p>
     <w:p>
       <w:pPr>
-        <w:pStyle w:val="Cuerpodetexto"/>
+        <w:pStyle w:val="TextBody"/>
         <w:rPr>
           <w:b/>
           <w:b/>
@@ -17441,7 +17336,7 @@
     </w:p>
     <w:p>
       <w:pPr>
-        <w:pStyle w:val="Cuerpodetexto"/>
+        <w:pStyle w:val="TextBody"/>
         <w:rPr>
           <w:b/>
           <w:b/>
@@ -17457,7 +17352,7 @@
     </w:p>
     <w:p>
       <w:pPr>
-        <w:pStyle w:val="Cuerpodetexto"/>
+        <w:pStyle w:val="TextBody"/>
         <w:spacing w:before="44" w:after="0"/>
         <w:rPr>
           <w:b/>
@@ -17557,7 +17452,7 @@
     </w:p>
     <w:p>
       <w:pPr>
-        <w:pStyle w:val="Cuerpodetexto"/>
+        <w:pStyle w:val="TextBody"/>
         <w:rPr>
           <w:sz w:val="21"/>
         </w:rPr>
@@ -17570,7 +17465,7 @@
     </w:p>
     <w:p>
       <w:pPr>
-        <w:pStyle w:val="Cuerpodetexto"/>
+        <w:pStyle w:val="TextBody"/>
         <w:rPr>
           <w:sz w:val="21"/>
         </w:rPr>
@@ -17583,7 +17478,7 @@
     </w:p>
     <w:p>
       <w:pPr>
-        <w:pStyle w:val="Cuerpodetexto"/>
+        <w:pStyle w:val="TextBody"/>
         <w:rPr>
           <w:sz w:val="21"/>
         </w:rPr>
@@ -17596,7 +17491,7 @@
     </w:p>
     <w:p>
       <w:pPr>
-        <w:pStyle w:val="Cuerpodetexto"/>
+        <w:pStyle w:val="TextBody"/>
         <w:rPr>
           <w:sz w:val="21"/>
         </w:rPr>
@@ -17609,7 +17504,7 @@
     </w:p>
     <w:p>
       <w:pPr>
-        <w:pStyle w:val="Cuerpodetexto"/>
+        <w:pStyle w:val="TextBody"/>
         <w:rPr>
           <w:sz w:val="21"/>
         </w:rPr>
@@ -17622,7 +17517,7 @@
     </w:p>
     <w:p>
       <w:pPr>
-        <w:pStyle w:val="Cuerpodetexto"/>
+        <w:pStyle w:val="TextBody"/>
         <w:rPr>
           <w:sz w:val="21"/>
         </w:rPr>
@@ -17635,7 +17530,7 @@
     </w:p>
     <w:p>
       <w:pPr>
-        <w:pStyle w:val="Cuerpodetexto"/>
+        <w:pStyle w:val="TextBody"/>
         <w:rPr>
           <w:sz w:val="21"/>
         </w:rPr>
@@ -17648,7 +17543,7 @@
     </w:p>
     <w:p>
       <w:pPr>
-        <w:pStyle w:val="Cuerpodetexto"/>
+        <w:pStyle w:val="TextBody"/>
         <w:rPr>
           <w:sz w:val="21"/>
         </w:rPr>
@@ -17661,7 +17556,7 @@
     </w:p>
     <w:p>
       <w:pPr>
-        <w:pStyle w:val="Cuerpodetexto"/>
+        <w:pStyle w:val="TextBody"/>
         <w:rPr>
           <w:sz w:val="21"/>
         </w:rPr>
@@ -17674,7 +17569,7 @@
     </w:p>
     <w:p>
       <w:pPr>
-        <w:pStyle w:val="Cuerpodetexto"/>
+        <w:pStyle w:val="TextBody"/>
         <w:rPr>
           <w:sz w:val="21"/>
         </w:rPr>
@@ -17687,7 +17582,7 @@
     </w:p>
     <w:p>
       <w:pPr>
-        <w:pStyle w:val="Cuerpodetexto"/>
+        <w:pStyle w:val="TextBody"/>
         <w:rPr>
           <w:sz w:val="21"/>
         </w:rPr>
@@ -17700,7 +17595,7 @@
     </w:p>
     <w:p>
       <w:pPr>
-        <w:pStyle w:val="Cuerpodetexto"/>
+        <w:pStyle w:val="TextBody"/>
         <w:rPr>
           <w:sz w:val="21"/>
         </w:rPr>
@@ -17713,7 +17608,7 @@
     </w:p>
     <w:p>
       <w:pPr>
-        <w:pStyle w:val="Cuerpodetexto"/>
+        <w:pStyle w:val="TextBody"/>
         <w:rPr>
           <w:sz w:val="21"/>
         </w:rPr>
@@ -17726,7 +17621,7 @@
     </w:p>
     <w:p>
       <w:pPr>
-        <w:pStyle w:val="Cuerpodetexto"/>
+        <w:pStyle w:val="TextBody"/>
         <w:rPr>
           <w:sz w:val="21"/>
         </w:rPr>
@@ -17739,7 +17634,7 @@
     </w:p>
     <w:p>
       <w:pPr>
-        <w:pStyle w:val="Cuerpodetexto"/>
+        <w:pStyle w:val="TextBody"/>
         <w:rPr>
           <w:sz w:val="21"/>
         </w:rPr>
@@ -17752,7 +17647,7 @@
     </w:p>
     <w:p>
       <w:pPr>
-        <w:pStyle w:val="Cuerpodetexto"/>
+        <w:pStyle w:val="TextBody"/>
         <w:rPr>
           <w:sz w:val="21"/>
         </w:rPr>
@@ -17765,7 +17660,7 @@
     </w:p>
     <w:p>
       <w:pPr>
-        <w:pStyle w:val="Cuerpodetexto"/>
+        <w:pStyle w:val="TextBody"/>
         <w:rPr>
           <w:sz w:val="21"/>
         </w:rPr>
@@ -17778,7 +17673,7 @@
     </w:p>
     <w:p>
       <w:pPr>
-        <w:pStyle w:val="Cuerpodetexto"/>
+        <w:pStyle w:val="TextBody"/>
         <w:rPr>
           <w:sz w:val="21"/>
         </w:rPr>
@@ -17791,7 +17686,7 @@
     </w:p>
     <w:p>
       <w:pPr>
-        <w:pStyle w:val="Cuerpodetexto"/>
+        <w:pStyle w:val="TextBody"/>
         <w:rPr>
           <w:sz w:val="21"/>
         </w:rPr>
@@ -17804,7 +17699,7 @@
     </w:p>
     <w:p>
       <w:pPr>
-        <w:pStyle w:val="Cuerpodetexto"/>
+        <w:pStyle w:val="TextBody"/>
         <w:rPr>
           <w:sz w:val="21"/>
         </w:rPr>
@@ -17817,7 +17712,7 @@
     </w:p>
     <w:p>
       <w:pPr>
-        <w:pStyle w:val="Cuerpodetexto"/>
+        <w:pStyle w:val="TextBody"/>
         <w:spacing w:before="53" w:after="0"/>
         <w:rPr>
           <w:sz w:val="21"/>
@@ -17835,15 +17730,13 @@
         <w:spacing w:before="0" w:after="0"/>
         <w:ind w:left="1114" w:right="0" w:hanging="0"/>
         <w:jc w:val="left"/>
-        <w:rPr>
-          <w:sz w:val="14"/>
-        </w:rPr>
+        <w:rPr/>
       </w:pPr>
       <w:r>
         <mc:AlternateContent>
           <mc:Choice Requires="wps">
             <w:drawing>
-              <wp:anchor behindDoc="0" distT="0" distB="0" distL="0" distR="0" simplePos="0" locked="0" layoutInCell="0" allowOverlap="1" relativeHeight="60">
+              <wp:anchor behindDoc="0" distT="0" distB="0" distL="0" distR="0" simplePos="0" locked="0" layoutInCell="1" allowOverlap="1" relativeHeight="57">
                 <wp:simplePos x="0" y="0"/>
                 <wp:positionH relativeFrom="page">
                   <wp:posOffset>786765</wp:posOffset>
@@ -17851,7 +17744,7 @@
                 <wp:positionV relativeFrom="paragraph">
                   <wp:posOffset>-707390</wp:posOffset>
                 </wp:positionV>
-                <wp:extent cx="6626860" cy="1270"/>
+                <wp:extent cx="6627495" cy="1905"/>
                 <wp:effectExtent l="4445" t="4445" r="4445" b="3175"/>
                 <wp:wrapNone/>
                 <wp:docPr id="64" name="Graphic 125"/>
@@ -17881,7 +17774,7 @@
                           </a:pathLst>
                         </a:custGeom>
                         <a:noFill/>
-                        <a:ln w="9144">
+                        <a:ln w="9000">
                           <a:solidFill>
                             <a:srgbClr val="282323"/>
                           </a:solidFill>
@@ -17966,7 +17859,7 @@
     <w:sectPr>
       <w:type w:val="continuous"/>
       <w:pgSz w:w="11906" w:h="16838"/>
-      <w:pgMar w:left="0" w:right="20" w:gutter="0" w:header="0" w:top="620" w:footer="174" w:bottom="400"/>
+      <w:pgMar w:left="0" w:right="20" w:header="0" w:top="620" w:footer="174" w:bottom="400" w:gutter="0"/>
       <w:cols w:num="2" w:equalWidth="false" w:sep="false">
         <w:col w:w="9216" w:space="44"/>
         <w:col w:w="2625"/>
@@ -17980,11 +17873,11 @@
 </file>
 
 <file path=word/footer1.xml><?xml version="1.0" encoding="utf-8"?>
-<w:ftr xmlns:o="urn:schemas-microsoft-com:office:office" xmlns:r="http://schemas.openxmlformats.org/officeDocument/2006/relationships" xmlns:v="urn:schemas-microsoft-com:vml" xmlns:w="http://schemas.openxmlformats.org/wordprocessingml/2006/main" xmlns:w10="urn:schemas-microsoft-com:office:word" xmlns:wp="http://schemas.openxmlformats.org/drawingml/2006/wordprocessingDrawing" xmlns:wps="http://schemas.microsoft.com/office/word/2010/wordprocessingShape" xmlns:wpg="http://schemas.microsoft.com/office/word/2010/wordprocessingGroup" xmlns:mc="http://schemas.openxmlformats.org/markup-compatibility/2006" xmlns:wp14="http://schemas.microsoft.com/office/word/2010/wordprocessingDrawing" xmlns:w14="http://schemas.microsoft.com/office/word/2010/wordml" xmlns:w15="http://schemas.microsoft.com/office/word/2012/wordml" mc:Ignorable="w14 wp14 w15">
+<w:ftr xmlns:o="urn:schemas-microsoft-com:office:office" xmlns:r="http://schemas.openxmlformats.org/officeDocument/2006/relationships" xmlns:v="urn:schemas-microsoft-com:vml" xmlns:w="http://schemas.openxmlformats.org/wordprocessingml/2006/main" xmlns:w10="urn:schemas-microsoft-com:office:word" xmlns:wp="http://schemas.openxmlformats.org/drawingml/2006/wordprocessingDrawing" xmlns:wps="http://schemas.microsoft.com/office/word/2010/wordprocessingShape" xmlns:wpg="http://schemas.microsoft.com/office/word/2010/wordprocessingGroup" xmlns:mc="http://schemas.openxmlformats.org/markup-compatibility/2006" xmlns:wp14="http://schemas.microsoft.com/office/word/2010/wordprocessingDrawing" xmlns:w14="http://schemas.microsoft.com/office/word/2010/wordml" mc:Ignorable="w14 wp14">
   <w:p>
     <w:pPr>
-      <w:pStyle w:val="Cuerpodetexto"/>
-      <w:spacing w:lineRule="auto" w:line="12"/>
+      <w:pStyle w:val="TextBody"/>
+      <w:spacing w:lineRule="auto" w:line="9"/>
       <w:rPr>
         <w:sz w:val="20"/>
       </w:rPr>
@@ -17996,7 +17889,7 @@
       <mc:AlternateContent>
         <mc:Choice Requires="wps">
           <w:drawing>
-            <wp:anchor behindDoc="1" distT="0" distB="0" distL="0" distR="0" simplePos="0" locked="0" layoutInCell="0" allowOverlap="1" relativeHeight="2">
+            <wp:anchor behindDoc="1" distT="0" distB="0" distL="0" distR="0" simplePos="0" locked="0" layoutInCell="1" allowOverlap="1" relativeHeight="2">
               <wp:simplePos x="0" y="0"/>
               <wp:positionH relativeFrom="page">
                 <wp:posOffset>5800090</wp:posOffset>
@@ -18004,7 +17897,7 @@
               <wp:positionV relativeFrom="page">
                 <wp:posOffset>10443210</wp:posOffset>
               </wp:positionV>
-              <wp:extent cx="1508125" cy="153670"/>
+              <wp:extent cx="1508760" cy="154305"/>
               <wp:effectExtent l="0" t="0" r="0" b="0"/>
               <wp:wrapNone/>
               <wp:docPr id="28" name="Textbox 78"/>
@@ -18021,7 +17914,7 @@
                         <a:avLst/>
                       </a:prstGeom>
                       <a:noFill/>
-                      <a:ln w="0">
+                      <a:ln>
                         <a:noFill/>
                       </a:ln>
                     </wps:spPr>
@@ -18039,19 +17932,21 @@
                             <w:spacing w:before="14" w:after="0"/>
                             <w:ind w:left="20" w:right="0" w:hanging="0"/>
                             <w:jc w:val="left"/>
-                            <w:rPr>
-                              <w:sz w:val="18"/>
-                            </w:rPr>
+                            <w:rPr/>
                           </w:pPr>
                           <w:hyperlink r:id="rId1">
                             <w:r>
                               <w:rPr>
+                                <w:rStyle w:val="ListLabel66"/>
+                                <w:color w:val="000000"/>
                                 <w:sz w:val="18"/>
                               </w:rPr>
                               <w:t>Escaneado</w:t>
                             </w:r>
                             <w:r>
                               <w:rPr>
+                                <w:rStyle w:val="ListLabel66"/>
+                                <w:color w:val="000000"/>
                                 <w:spacing w:val="3"/>
                                 <w:sz w:val="18"/>
                               </w:rPr>
@@ -18059,12 +17954,16 @@
                             </w:r>
                             <w:r>
                               <w:rPr>
+                                <w:rStyle w:val="ListLabel66"/>
+                                <w:color w:val="000000"/>
                                 <w:sz w:val="18"/>
                               </w:rPr>
                               <w:t>con</w:t>
                             </w:r>
                             <w:r>
                               <w:rPr>
+                                <w:rStyle w:val="ListLabel66"/>
+                                <w:color w:val="000000"/>
                                 <w:spacing w:val="-2"/>
                                 <w:sz w:val="18"/>
                               </w:rPr>
@@ -18074,7 +17973,7 @@
                         </w:p>
                       </w:txbxContent>
                     </wps:txbx>
-                    <wps:bodyPr lIns="0" rIns="0" tIns="0" bIns="0" anchor="t">
+                    <wps:bodyPr lIns="0" rIns="0" tIns="0" bIns="0">
                       <a:noAutofit/>
                     </wps:bodyPr>
                   </wps:wsp>
@@ -18085,7 +17984,8 @@
         </mc:Choice>
         <mc:Fallback>
           <w:pict>
-            <v:rect id="shape_0" ID="Textbox 78" path="m0,0l-2147483645,0l-2147483645,-2147483646l0,-2147483646xe" stroked="f" o:allowincell="f" style="position:absolute;margin-left:456.7pt;margin-top:822.3pt;width:118.7pt;height:12.05pt;mso-wrap-style:square;v-text-anchor:top;mso-position-horizontal-relative:page;mso-position-vertical-relative:page">
+            <v:rect id="shape_0" ID="Textbox 78" stroked="f" style="position:absolute;margin-left:456.7pt;margin-top:822.3pt;width:118.7pt;height:12.05pt;mso-position-horizontal-relative:page;mso-position-vertical-relative:page">
+              <w10:wrap type="square"/>
               <v:fill o:detectmouseclick="t" on="false"/>
               <v:stroke color="#3465a4" joinstyle="round" endcap="flat"/>
               <v:textbox>
@@ -18096,19 +17996,21 @@
                       <w:spacing w:before="14" w:after="0"/>
                       <w:ind w:left="20" w:right="0" w:hanging="0"/>
                       <w:jc w:val="left"/>
-                      <w:rPr>
-                        <w:sz w:val="18"/>
-                      </w:rPr>
+                      <w:rPr/>
                     </w:pPr>
                     <w:hyperlink r:id="rId2">
                       <w:r>
                         <w:rPr>
+                          <w:rStyle w:val="ListLabel66"/>
+                          <w:color w:val="000000"/>
                           <w:sz w:val="18"/>
                         </w:rPr>
                         <w:t>Escaneado</w:t>
                       </w:r>
                       <w:r>
                         <w:rPr>
+                          <w:rStyle w:val="ListLabel66"/>
+                          <w:color w:val="000000"/>
                           <w:spacing w:val="3"/>
                           <w:sz w:val="18"/>
                         </w:rPr>
@@ -18116,12 +18018,16 @@
                       </w:r>
                       <w:r>
                         <w:rPr>
+                          <w:rStyle w:val="ListLabel66"/>
+                          <w:color w:val="000000"/>
                           <w:sz w:val="18"/>
                         </w:rPr>
                         <w:t>con</w:t>
                       </w:r>
                       <w:r>
                         <w:rPr>
+                          <w:rStyle w:val="ListLabel66"/>
+                          <w:color w:val="000000"/>
                           <w:spacing w:val="-2"/>
                           <w:sz w:val="18"/>
                         </w:rPr>
@@ -18131,7 +18037,6 @@
                   </w:p>
                 </w:txbxContent>
               </v:textbox>
-              <w10:wrap type="none"/>
             </v:rect>
           </w:pict>
         </mc:Fallback>
@@ -18142,11 +18047,11 @@
 </file>
 
 <file path=word/footer2.xml><?xml version="1.0" encoding="utf-8"?>
-<w:ftr xmlns:o="urn:schemas-microsoft-com:office:office" xmlns:r="http://schemas.openxmlformats.org/officeDocument/2006/relationships" xmlns:v="urn:schemas-microsoft-com:vml" xmlns:w="http://schemas.openxmlformats.org/wordprocessingml/2006/main" xmlns:w10="urn:schemas-microsoft-com:office:word" xmlns:wp="http://schemas.openxmlformats.org/drawingml/2006/wordprocessingDrawing" xmlns:wps="http://schemas.microsoft.com/office/word/2010/wordprocessingShape" xmlns:wpg="http://schemas.microsoft.com/office/word/2010/wordprocessingGroup" xmlns:mc="http://schemas.openxmlformats.org/markup-compatibility/2006" xmlns:wp14="http://schemas.microsoft.com/office/word/2010/wordprocessingDrawing" xmlns:w14="http://schemas.microsoft.com/office/word/2010/wordml" xmlns:w15="http://schemas.microsoft.com/office/word/2012/wordml" mc:Ignorable="w14 wp14 w15">
+<w:ftr xmlns:o="urn:schemas-microsoft-com:office:office" xmlns:r="http://schemas.openxmlformats.org/officeDocument/2006/relationships" xmlns:v="urn:schemas-microsoft-com:vml" xmlns:w="http://schemas.openxmlformats.org/wordprocessingml/2006/main" xmlns:w10="urn:schemas-microsoft-com:office:word" xmlns:wp="http://schemas.openxmlformats.org/drawingml/2006/wordprocessingDrawing" xmlns:wps="http://schemas.microsoft.com/office/word/2010/wordprocessingShape" xmlns:wpg="http://schemas.microsoft.com/office/word/2010/wordprocessingGroup" xmlns:mc="http://schemas.openxmlformats.org/markup-compatibility/2006" xmlns:wp14="http://schemas.microsoft.com/office/word/2010/wordprocessingDrawing" xmlns:w14="http://schemas.microsoft.com/office/word/2010/wordml" mc:Ignorable="w14 wp14">
   <w:p>
     <w:pPr>
-      <w:pStyle w:val="Cuerpodetexto"/>
-      <w:spacing w:lineRule="auto" w:line="12"/>
+      <w:pStyle w:val="TextBody"/>
+      <w:spacing w:lineRule="auto" w:line="9"/>
       <w:rPr>
         <w:sz w:val="20"/>
       </w:rPr>
@@ -18158,7 +18063,7 @@
       <mc:AlternateContent>
         <mc:Choice Requires="wps">
           <w:drawing>
-            <wp:anchor behindDoc="1" distT="0" distB="0" distL="0" distR="0" simplePos="0" locked="0" layoutInCell="0" allowOverlap="1" relativeHeight="37">
+            <wp:anchor behindDoc="1" distT="0" distB="0" distL="0" distR="0" simplePos="0" locked="0" layoutInCell="1" allowOverlap="1" relativeHeight="41">
               <wp:simplePos x="0" y="0"/>
               <wp:positionH relativeFrom="page">
                 <wp:posOffset>5800090</wp:posOffset>
@@ -18166,7 +18071,7 @@
               <wp:positionV relativeFrom="page">
                 <wp:posOffset>10443210</wp:posOffset>
               </wp:positionV>
-              <wp:extent cx="1508125" cy="153670"/>
+              <wp:extent cx="1508760" cy="154305"/>
               <wp:effectExtent l="0" t="0" r="0" b="0"/>
               <wp:wrapNone/>
               <wp:docPr id="43" name="Textbox 1"/>
@@ -18183,7 +18088,7 @@
                         <a:avLst/>
                       </a:prstGeom>
                       <a:noFill/>
-                      <a:ln w="0">
+                      <a:ln>
                         <a:noFill/>
                       </a:ln>
                     </wps:spPr>
@@ -18201,19 +18106,21 @@
                             <w:spacing w:before="14" w:after="0"/>
                             <w:ind w:left="20" w:right="0" w:hanging="0"/>
                             <w:jc w:val="left"/>
-                            <w:rPr>
-                              <w:sz w:val="18"/>
-                            </w:rPr>
+                            <w:rPr/>
                           </w:pPr>
                           <w:hyperlink r:id="rId1">
                             <w:r>
                               <w:rPr>
+                                <w:rStyle w:val="ListLabel66"/>
+                                <w:color w:val="000000"/>
                                 <w:sz w:val="18"/>
                               </w:rPr>
                               <w:t>Escaneado</w:t>
                             </w:r>
                             <w:r>
                               <w:rPr>
+                                <w:rStyle w:val="ListLabel66"/>
+                                <w:color w:val="000000"/>
                                 <w:spacing w:val="3"/>
                                 <w:sz w:val="18"/>
                               </w:rPr>
@@ -18221,12 +18128,16 @@
                             </w:r>
                             <w:r>
                               <w:rPr>
+                                <w:rStyle w:val="ListLabel66"/>
+                                <w:color w:val="000000"/>
                                 <w:sz w:val="18"/>
                               </w:rPr>
                               <w:t>con</w:t>
                             </w:r>
                             <w:r>
                               <w:rPr>
+                                <w:rStyle w:val="ListLabel66"/>
+                                <w:color w:val="000000"/>
                                 <w:spacing w:val="-2"/>
                                 <w:sz w:val="18"/>
                               </w:rPr>
@@ -18236,7 +18147,7 @@
                         </w:p>
                       </w:txbxContent>
                     </wps:txbx>
-                    <wps:bodyPr lIns="0" rIns="0" tIns="0" bIns="0" anchor="t">
+                    <wps:bodyPr lIns="0" rIns="0" tIns="0" bIns="0">
                       <a:noAutofit/>
                     </wps:bodyPr>
                   </wps:wsp>
@@ -18247,7 +18158,8 @@
         </mc:Choice>
         <mc:Fallback>
           <w:pict>
-            <v:rect id="shape_0" ID="Textbox 1" path="m0,0l-2147483645,0l-2147483645,-2147483646l0,-2147483646xe" stroked="f" o:allowincell="f" style="position:absolute;margin-left:456.7pt;margin-top:822.3pt;width:118.7pt;height:12.05pt;mso-wrap-style:square;v-text-anchor:top;mso-position-horizontal-relative:page;mso-position-vertical-relative:page">
+            <v:rect id="shape_0" ID="Textbox 1" stroked="f" style="position:absolute;margin-left:456.7pt;margin-top:822.3pt;width:118.7pt;height:12.05pt;mso-position-horizontal-relative:page;mso-position-vertical-relative:page">
+              <w10:wrap type="square"/>
               <v:fill o:detectmouseclick="t" on="false"/>
               <v:stroke color="#3465a4" joinstyle="round" endcap="flat"/>
               <v:textbox>
@@ -18258,19 +18170,21 @@
                       <w:spacing w:before="14" w:after="0"/>
                       <w:ind w:left="20" w:right="0" w:hanging="0"/>
                       <w:jc w:val="left"/>
-                      <w:rPr>
-                        <w:sz w:val="18"/>
-                      </w:rPr>
+                      <w:rPr/>
                     </w:pPr>
                     <w:hyperlink r:id="rId2">
                       <w:r>
                         <w:rPr>
+                          <w:rStyle w:val="ListLabel66"/>
+                          <w:color w:val="000000"/>
                           <w:sz w:val="18"/>
                         </w:rPr>
                         <w:t>Escaneado</w:t>
                       </w:r>
                       <w:r>
                         <w:rPr>
+                          <w:rStyle w:val="ListLabel66"/>
+                          <w:color w:val="000000"/>
                           <w:spacing w:val="3"/>
                           <w:sz w:val="18"/>
                         </w:rPr>
@@ -18278,12 +18192,16 @@
                       </w:r>
                       <w:r>
                         <w:rPr>
+                          <w:rStyle w:val="ListLabel66"/>
+                          <w:color w:val="000000"/>
                           <w:sz w:val="18"/>
                         </w:rPr>
                         <w:t>con</w:t>
                       </w:r>
                       <w:r>
                         <w:rPr>
+                          <w:rStyle w:val="ListLabel66"/>
+                          <w:color w:val="000000"/>
                           <w:spacing w:val="-2"/>
                           <w:sz w:val="18"/>
                         </w:rPr>
@@ -18293,7 +18211,6 @@
                   </w:p>
                 </w:txbxContent>
               </v:textbox>
-              <w10:wrap type="none"/>
             </v:rect>
           </w:pict>
         </mc:Fallback>
@@ -18304,7 +18221,7 @@
 </file>
 
 <file path=word/numbering.xml><?xml version="1.0" encoding="utf-8"?>
-<w:numbering xmlns:w="http://schemas.openxmlformats.org/wordprocessingml/2006/main" xmlns:o="urn:schemas-microsoft-com:office:office" xmlns:r="http://schemas.openxmlformats.org/officeDocument/2006/relationships" xmlns:v="urn:schemas-microsoft-com:vml" xmlns:mc="http://schemas.openxmlformats.org/markup-compatibility/2006" xmlns:w14="http://schemas.microsoft.com/office/word/2010/wordml" mc:Ignorable="w14">
+<w:numbering xmlns:w="http://schemas.openxmlformats.org/wordprocessingml/2006/main" xmlns:o="urn:schemas-microsoft-com:office:office" xmlns:r="http://schemas.openxmlformats.org/officeDocument/2006/relationships" xmlns:v="urn:schemas-microsoft-com:vml">
   <w:abstractNum w:abstractNumId="1">
     <w:lvl w:ilvl="0">
       <w:start w:val="1"/>
@@ -18312,12 +18229,10 @@
       <w:lvlText w:val="%1."/>
       <w:lvlJc w:val="left"/>
       <w:pPr>
-        <w:tabs>
-          <w:tab w:val="num" w:pos="0"/>
-        </w:tabs>
         <w:ind w:left="834" w:hanging="229"/>
       </w:pPr>
       <w:rPr>
+        <w:sz w:val="24"/>
         <w:spacing w:val="-1"/>
         <w:w w:val="107"/>
         <w:lang w:val="en-US" w:eastAsia="en-US" w:bidi="ar-SA"/>
@@ -18329,13 +18244,11 @@
       <w:lvlText w:val=""/>
       <w:lvlJc w:val="left"/>
       <w:pPr>
-        <w:tabs>
-          <w:tab w:val="num" w:pos="0"/>
-        </w:tabs>
         <w:ind w:left="1944" w:hanging="229"/>
       </w:pPr>
       <w:rPr>
         <w:rFonts w:ascii="Symbol" w:hAnsi="Symbol" w:cs="Symbol" w:hint="default"/>
+        <w:rFonts w:cs="Symbol"/>
         <w:lang w:val="en-US" w:eastAsia="en-US" w:bidi="ar-SA"/>
       </w:rPr>
     </w:lvl>
@@ -18345,13 +18258,11 @@
       <w:lvlText w:val=""/>
       <w:lvlJc w:val="left"/>
       <w:pPr>
-        <w:tabs>
-          <w:tab w:val="num" w:pos="0"/>
-        </w:tabs>
         <w:ind w:left="3048" w:hanging="229"/>
       </w:pPr>
       <w:rPr>
         <w:rFonts w:ascii="Symbol" w:hAnsi="Symbol" w:cs="Symbol" w:hint="default"/>
+        <w:rFonts w:cs="Symbol"/>
         <w:lang w:val="en-US" w:eastAsia="en-US" w:bidi="ar-SA"/>
       </w:rPr>
     </w:lvl>
@@ -18361,13 +18272,11 @@
       <w:lvlText w:val=""/>
       <w:lvlJc w:val="left"/>
       <w:pPr>
-        <w:tabs>
-          <w:tab w:val="num" w:pos="0"/>
-        </w:tabs>
         <w:ind w:left="4152" w:hanging="229"/>
       </w:pPr>
       <w:rPr>
         <w:rFonts w:ascii="Symbol" w:hAnsi="Symbol" w:cs="Symbol" w:hint="default"/>
+        <w:rFonts w:cs="Symbol"/>
         <w:lang w:val="en-US" w:eastAsia="en-US" w:bidi="ar-SA"/>
       </w:rPr>
     </w:lvl>
@@ -18377,13 +18286,11 @@
       <w:lvlText w:val=""/>
       <w:lvlJc w:val="left"/>
       <w:pPr>
-        <w:tabs>
-          <w:tab w:val="num" w:pos="0"/>
-        </w:tabs>
         <w:ind w:left="5256" w:hanging="229"/>
       </w:pPr>
       <w:rPr>
         <w:rFonts w:ascii="Symbol" w:hAnsi="Symbol" w:cs="Symbol" w:hint="default"/>
+        <w:rFonts w:cs="Symbol"/>
         <w:lang w:val="en-US" w:eastAsia="en-US" w:bidi="ar-SA"/>
       </w:rPr>
     </w:lvl>
@@ -18393,13 +18300,11 @@
       <w:lvlText w:val=""/>
       <w:lvlJc w:val="left"/>
       <w:pPr>
-        <w:tabs>
-          <w:tab w:val="num" w:pos="0"/>
-        </w:tabs>
         <w:ind w:left="6360" w:hanging="229"/>
       </w:pPr>
       <w:rPr>
         <w:rFonts w:ascii="Symbol" w:hAnsi="Symbol" w:cs="Symbol" w:hint="default"/>
+        <w:rFonts w:cs="Symbol"/>
         <w:lang w:val="en-US" w:eastAsia="en-US" w:bidi="ar-SA"/>
       </w:rPr>
     </w:lvl>
@@ -18409,13 +18314,11 @@
       <w:lvlText w:val=""/>
       <w:lvlJc w:val="left"/>
       <w:pPr>
-        <w:tabs>
-          <w:tab w:val="num" w:pos="0"/>
-        </w:tabs>
         <w:ind w:left="7464" w:hanging="229"/>
       </w:pPr>
       <w:rPr>
         <w:rFonts w:ascii="Symbol" w:hAnsi="Symbol" w:cs="Symbol" w:hint="default"/>
+        <w:rFonts w:cs="Symbol"/>
         <w:lang w:val="en-US" w:eastAsia="en-US" w:bidi="ar-SA"/>
       </w:rPr>
     </w:lvl>
@@ -18425,13 +18328,11 @@
       <w:lvlText w:val=""/>
       <w:lvlJc w:val="left"/>
       <w:pPr>
-        <w:tabs>
-          <w:tab w:val="num" w:pos="0"/>
-        </w:tabs>
         <w:ind w:left="8568" w:hanging="229"/>
       </w:pPr>
       <w:rPr>
         <w:rFonts w:ascii="Symbol" w:hAnsi="Symbol" w:cs="Symbol" w:hint="default"/>
+        <w:rFonts w:cs="Symbol"/>
         <w:lang w:val="en-US" w:eastAsia="en-US" w:bidi="ar-SA"/>
       </w:rPr>
     </w:lvl>
@@ -18441,13 +18342,11 @@
       <w:lvlText w:val=""/>
       <w:lvlJc w:val="left"/>
       <w:pPr>
-        <w:tabs>
-          <w:tab w:val="num" w:pos="0"/>
-        </w:tabs>
         <w:ind w:left="9672" w:hanging="229"/>
       </w:pPr>
       <w:rPr>
         <w:rFonts w:ascii="Symbol" w:hAnsi="Symbol" w:cs="Symbol" w:hint="default"/>
+        <w:rFonts w:cs="Symbol"/>
         <w:lang w:val="en-US" w:eastAsia="en-US" w:bidi="ar-SA"/>
       </w:rPr>
     </w:lvl>
@@ -18459,12 +18358,10 @@
       <w:lvlText w:val="%1."/>
       <w:lvlJc w:val="left"/>
       <w:pPr>
-        <w:tabs>
-          <w:tab w:val="num" w:pos="0"/>
-        </w:tabs>
         <w:ind w:left="942" w:hanging="289"/>
       </w:pPr>
       <w:rPr>
+        <w:sz w:val="24"/>
         <w:spacing w:val="-1"/>
         <w:w w:val="105"/>
         <w:lang w:val="en-US" w:eastAsia="en-US" w:bidi="ar-SA"/>
@@ -18476,12 +18373,10 @@
       <w:lvlText w:val="%2."/>
       <w:lvlJc w:val="left"/>
       <w:pPr>
-        <w:tabs>
-          <w:tab w:val="num" w:pos="0"/>
-        </w:tabs>
         <w:ind w:left="1269" w:hanging="273"/>
       </w:pPr>
       <w:rPr>
+        <w:sz w:val="24"/>
         <w:spacing w:val="-1"/>
         <w:w w:val="103"/>
         <w:lang w:val="en-US" w:eastAsia="en-US" w:bidi="ar-SA"/>
@@ -18493,13 +18388,11 @@
       <w:lvlText w:val=""/>
       <w:lvlJc w:val="left"/>
       <w:pPr>
-        <w:tabs>
-          <w:tab w:val="num" w:pos="0"/>
-        </w:tabs>
         <w:ind w:left="1440" w:hanging="273"/>
       </w:pPr>
       <w:rPr>
         <w:rFonts w:ascii="Symbol" w:hAnsi="Symbol" w:cs="Symbol" w:hint="default"/>
+        <w:rFonts w:cs="Symbol"/>
         <w:lang w:val="en-US" w:eastAsia="en-US" w:bidi="ar-SA"/>
       </w:rPr>
     </w:lvl>
@@ -18509,13 +18402,11 @@
       <w:lvlText w:val=""/>
       <w:lvlJc w:val="left"/>
       <w:pPr>
-        <w:tabs>
-          <w:tab w:val="num" w:pos="0"/>
-        </w:tabs>
         <w:ind w:left="2314" w:hanging="273"/>
       </w:pPr>
       <w:rPr>
         <w:rFonts w:ascii="Symbol" w:hAnsi="Symbol" w:cs="Symbol" w:hint="default"/>
+        <w:rFonts w:cs="Symbol"/>
         <w:lang w:val="en-US" w:eastAsia="en-US" w:bidi="ar-SA"/>
       </w:rPr>
     </w:lvl>
@@ -18525,13 +18416,11 @@
       <w:lvlText w:val=""/>
       <w:lvlJc w:val="left"/>
       <w:pPr>
-        <w:tabs>
-          <w:tab w:val="num" w:pos="0"/>
-        </w:tabs>
         <w:ind w:left="3189" w:hanging="273"/>
       </w:pPr>
       <w:rPr>
         <w:rFonts w:ascii="Symbol" w:hAnsi="Symbol" w:cs="Symbol" w:hint="default"/>
+        <w:rFonts w:cs="Symbol"/>
         <w:lang w:val="en-US" w:eastAsia="en-US" w:bidi="ar-SA"/>
       </w:rPr>
     </w:lvl>
@@ -18541,13 +18430,11 @@
       <w:lvlText w:val=""/>
       <w:lvlJc w:val="left"/>
       <w:pPr>
-        <w:tabs>
-          <w:tab w:val="num" w:pos="0"/>
-        </w:tabs>
         <w:ind w:left="4064" w:hanging="273"/>
       </w:pPr>
       <w:rPr>
         <w:rFonts w:ascii="Symbol" w:hAnsi="Symbol" w:cs="Symbol" w:hint="default"/>
+        <w:rFonts w:cs="Symbol"/>
         <w:lang w:val="en-US" w:eastAsia="en-US" w:bidi="ar-SA"/>
       </w:rPr>
     </w:lvl>
@@ -18557,13 +18444,11 @@
       <w:lvlText w:val=""/>
       <w:lvlJc w:val="left"/>
       <w:pPr>
-        <w:tabs>
-          <w:tab w:val="num" w:pos="0"/>
-        </w:tabs>
         <w:ind w:left="4939" w:hanging="273"/>
       </w:pPr>
       <w:rPr>
         <w:rFonts w:ascii="Symbol" w:hAnsi="Symbol" w:cs="Symbol" w:hint="default"/>
+        <w:rFonts w:cs="Symbol"/>
         <w:lang w:val="en-US" w:eastAsia="en-US" w:bidi="ar-SA"/>
       </w:rPr>
     </w:lvl>
@@ -18573,13 +18458,11 @@
       <w:lvlText w:val=""/>
       <w:lvlJc w:val="left"/>
       <w:pPr>
-        <w:tabs>
-          <w:tab w:val="num" w:pos="0"/>
-        </w:tabs>
         <w:ind w:left="5814" w:hanging="273"/>
       </w:pPr>
       <w:rPr>
         <w:rFonts w:ascii="Symbol" w:hAnsi="Symbol" w:cs="Symbol" w:hint="default"/>
+        <w:rFonts w:cs="Symbol"/>
         <w:lang w:val="en-US" w:eastAsia="en-US" w:bidi="ar-SA"/>
       </w:rPr>
     </w:lvl>
@@ -18589,13 +18472,11 @@
       <w:lvlText w:val=""/>
       <w:lvlJc w:val="left"/>
       <w:pPr>
-        <w:tabs>
-          <w:tab w:val="num" w:pos="0"/>
-        </w:tabs>
         <w:ind w:left="6689" w:hanging="273"/>
       </w:pPr>
       <w:rPr>
         <w:rFonts w:ascii="Symbol" w:hAnsi="Symbol" w:cs="Symbol" w:hint="default"/>
+        <w:rFonts w:cs="Symbol"/>
         <w:lang w:val="en-US" w:eastAsia="en-US" w:bidi="ar-SA"/>
       </w:rPr>
     </w:lvl>
@@ -18607,9 +18488,6 @@
       <w:lvlText w:val="%1."/>
       <w:lvlJc w:val="left"/>
       <w:pPr>
-        <w:tabs>
-          <w:tab w:val="num" w:pos="0"/>
-        </w:tabs>
         <w:ind w:left="965" w:hanging="282"/>
       </w:pPr>
       <w:rPr>
@@ -18621,7 +18499,7 @@
         <w:iCs w:val="false"/>
         <w:bCs w:val="false"/>
         <w:w w:val="105"/>
-        <w:rFonts w:ascii="Arial" w:hAnsi="Arial" w:eastAsia="Arial" w:cs="Arial"/>
+        <w:rFonts w:eastAsia="Arial" w:cs="Arial"/>
         <w:lang w:val="en-US" w:eastAsia="en-US" w:bidi="ar-SA"/>
       </w:rPr>
     </w:lvl>
@@ -18631,13 +18509,11 @@
       <w:lvlText w:val=""/>
       <w:lvlJc w:val="left"/>
       <w:pPr>
-        <w:tabs>
-          <w:tab w:val="num" w:pos="0"/>
-        </w:tabs>
         <w:ind w:left="2052" w:hanging="282"/>
       </w:pPr>
       <w:rPr>
         <w:rFonts w:ascii="Symbol" w:hAnsi="Symbol" w:cs="Symbol" w:hint="default"/>
+        <w:rFonts w:cs="Symbol"/>
         <w:lang w:val="en-US" w:eastAsia="en-US" w:bidi="ar-SA"/>
       </w:rPr>
     </w:lvl>
@@ -18647,13 +18523,11 @@
       <w:lvlText w:val=""/>
       <w:lvlJc w:val="left"/>
       <w:pPr>
-        <w:tabs>
-          <w:tab w:val="num" w:pos="0"/>
-        </w:tabs>
         <w:ind w:left="3144" w:hanging="282"/>
       </w:pPr>
       <w:rPr>
         <w:rFonts w:ascii="Symbol" w:hAnsi="Symbol" w:cs="Symbol" w:hint="default"/>
+        <w:rFonts w:cs="Symbol"/>
         <w:lang w:val="en-US" w:eastAsia="en-US" w:bidi="ar-SA"/>
       </w:rPr>
     </w:lvl>
@@ -18663,13 +18537,11 @@
       <w:lvlText w:val=""/>
       <w:lvlJc w:val="left"/>
       <w:pPr>
-        <w:tabs>
-          <w:tab w:val="num" w:pos="0"/>
-        </w:tabs>
         <w:ind w:left="4236" w:hanging="282"/>
       </w:pPr>
       <w:rPr>
         <w:rFonts w:ascii="Symbol" w:hAnsi="Symbol" w:cs="Symbol" w:hint="default"/>
+        <w:rFonts w:cs="Symbol"/>
         <w:lang w:val="en-US" w:eastAsia="en-US" w:bidi="ar-SA"/>
       </w:rPr>
     </w:lvl>
@@ -18679,13 +18551,11 @@
       <w:lvlText w:val=""/>
       <w:lvlJc w:val="left"/>
       <w:pPr>
-        <w:tabs>
-          <w:tab w:val="num" w:pos="0"/>
-        </w:tabs>
         <w:ind w:left="5328" w:hanging="282"/>
       </w:pPr>
       <w:rPr>
         <w:rFonts w:ascii="Symbol" w:hAnsi="Symbol" w:cs="Symbol" w:hint="default"/>
+        <w:rFonts w:cs="Symbol"/>
         <w:lang w:val="en-US" w:eastAsia="en-US" w:bidi="ar-SA"/>
       </w:rPr>
     </w:lvl>
@@ -18695,13 +18565,11 @@
       <w:lvlText w:val=""/>
       <w:lvlJc w:val="left"/>
       <w:pPr>
-        <w:tabs>
-          <w:tab w:val="num" w:pos="0"/>
-        </w:tabs>
         <w:ind w:left="6420" w:hanging="282"/>
       </w:pPr>
       <w:rPr>
         <w:rFonts w:ascii="Symbol" w:hAnsi="Symbol" w:cs="Symbol" w:hint="default"/>
+        <w:rFonts w:cs="Symbol"/>
         <w:lang w:val="en-US" w:eastAsia="en-US" w:bidi="ar-SA"/>
       </w:rPr>
     </w:lvl>
@@ -18711,13 +18579,11 @@
       <w:lvlText w:val=""/>
       <w:lvlJc w:val="left"/>
       <w:pPr>
-        <w:tabs>
-          <w:tab w:val="num" w:pos="0"/>
-        </w:tabs>
         <w:ind w:left="7512" w:hanging="282"/>
       </w:pPr>
       <w:rPr>
         <w:rFonts w:ascii="Symbol" w:hAnsi="Symbol" w:cs="Symbol" w:hint="default"/>
+        <w:rFonts w:cs="Symbol"/>
         <w:lang w:val="en-US" w:eastAsia="en-US" w:bidi="ar-SA"/>
       </w:rPr>
     </w:lvl>
@@ -18727,13 +18593,11 @@
       <w:lvlText w:val=""/>
       <w:lvlJc w:val="left"/>
       <w:pPr>
-        <w:tabs>
-          <w:tab w:val="num" w:pos="0"/>
-        </w:tabs>
         <w:ind w:left="8604" w:hanging="282"/>
       </w:pPr>
       <w:rPr>
         <w:rFonts w:ascii="Symbol" w:hAnsi="Symbol" w:cs="Symbol" w:hint="default"/>
+        <w:rFonts w:cs="Symbol"/>
         <w:lang w:val="en-US" w:eastAsia="en-US" w:bidi="ar-SA"/>
       </w:rPr>
     </w:lvl>
@@ -18743,13 +18607,11 @@
       <w:lvlText w:val=""/>
       <w:lvlJc w:val="left"/>
       <w:pPr>
-        <w:tabs>
-          <w:tab w:val="num" w:pos="0"/>
-        </w:tabs>
         <w:ind w:left="9696" w:hanging="282"/>
       </w:pPr>
       <w:rPr>
         <w:rFonts w:ascii="Symbol" w:hAnsi="Symbol" w:cs="Symbol" w:hint="default"/>
+        <w:rFonts w:cs="Symbol"/>
         <w:lang w:val="en-US" w:eastAsia="en-US" w:bidi="ar-SA"/>
       </w:rPr>
     </w:lvl>
@@ -18761,12 +18623,10 @@
       <w:lvlText w:val="%1."/>
       <w:lvlJc w:val="left"/>
       <w:pPr>
-        <w:tabs>
-          <w:tab w:val="num" w:pos="0"/>
-        </w:tabs>
         <w:ind w:left="1012" w:hanging="296"/>
       </w:pPr>
       <w:rPr>
+        <w:sz w:val="25"/>
         <w:spacing w:val="-1"/>
         <w:w w:val="102"/>
         <w:lang w:val="en-US" w:eastAsia="en-US" w:bidi="ar-SA"/>
@@ -18778,13 +18638,11 @@
       <w:lvlText w:val=""/>
       <w:lvlJc w:val="left"/>
       <w:pPr>
-        <w:tabs>
-          <w:tab w:val="num" w:pos="0"/>
-        </w:tabs>
         <w:ind w:left="2106" w:hanging="296"/>
       </w:pPr>
       <w:rPr>
         <w:rFonts w:ascii="Symbol" w:hAnsi="Symbol" w:cs="Symbol" w:hint="default"/>
+        <w:rFonts w:cs="Symbol"/>
         <w:lang w:val="en-US" w:eastAsia="en-US" w:bidi="ar-SA"/>
       </w:rPr>
     </w:lvl>
@@ -18794,13 +18652,11 @@
       <w:lvlText w:val=""/>
       <w:lvlJc w:val="left"/>
       <w:pPr>
-        <w:tabs>
-          <w:tab w:val="num" w:pos="0"/>
-        </w:tabs>
         <w:ind w:left="3192" w:hanging="296"/>
       </w:pPr>
       <w:rPr>
         <w:rFonts w:ascii="Symbol" w:hAnsi="Symbol" w:cs="Symbol" w:hint="default"/>
+        <w:rFonts w:cs="Symbol"/>
         <w:lang w:val="en-US" w:eastAsia="en-US" w:bidi="ar-SA"/>
       </w:rPr>
     </w:lvl>
@@ -18810,13 +18666,11 @@
       <w:lvlText w:val=""/>
       <w:lvlJc w:val="left"/>
       <w:pPr>
-        <w:tabs>
-          <w:tab w:val="num" w:pos="0"/>
-        </w:tabs>
         <w:ind w:left="4278" w:hanging="296"/>
       </w:pPr>
       <w:rPr>
         <w:rFonts w:ascii="Symbol" w:hAnsi="Symbol" w:cs="Symbol" w:hint="default"/>
+        <w:rFonts w:cs="Symbol"/>
         <w:lang w:val="en-US" w:eastAsia="en-US" w:bidi="ar-SA"/>
       </w:rPr>
     </w:lvl>
@@ -18826,13 +18680,11 @@
       <w:lvlText w:val=""/>
       <w:lvlJc w:val="left"/>
       <w:pPr>
-        <w:tabs>
-          <w:tab w:val="num" w:pos="0"/>
-        </w:tabs>
         <w:ind w:left="5364" w:hanging="296"/>
       </w:pPr>
       <w:rPr>
         <w:rFonts w:ascii="Symbol" w:hAnsi="Symbol" w:cs="Symbol" w:hint="default"/>
+        <w:rFonts w:cs="Symbol"/>
         <w:lang w:val="en-US" w:eastAsia="en-US" w:bidi="ar-SA"/>
       </w:rPr>
     </w:lvl>
@@ -18842,13 +18694,11 @@
       <w:lvlText w:val=""/>
       <w:lvlJc w:val="left"/>
       <w:pPr>
-        <w:tabs>
-          <w:tab w:val="num" w:pos="0"/>
-        </w:tabs>
         <w:ind w:left="6450" w:hanging="296"/>
       </w:pPr>
       <w:rPr>
         <w:rFonts w:ascii="Symbol" w:hAnsi="Symbol" w:cs="Symbol" w:hint="default"/>
+        <w:rFonts w:cs="Symbol"/>
         <w:lang w:val="en-US" w:eastAsia="en-US" w:bidi="ar-SA"/>
       </w:rPr>
     </w:lvl>
@@ -18858,13 +18708,11 @@
       <w:lvlText w:val=""/>
       <w:lvlJc w:val="left"/>
       <w:pPr>
-        <w:tabs>
-          <w:tab w:val="num" w:pos="0"/>
-        </w:tabs>
         <w:ind w:left="7536" w:hanging="296"/>
       </w:pPr>
       <w:rPr>
         <w:rFonts w:ascii="Symbol" w:hAnsi="Symbol" w:cs="Symbol" w:hint="default"/>
+        <w:rFonts w:cs="Symbol"/>
         <w:lang w:val="en-US" w:eastAsia="en-US" w:bidi="ar-SA"/>
       </w:rPr>
     </w:lvl>
@@ -18874,13 +18722,11 @@
       <w:lvlText w:val=""/>
       <w:lvlJc w:val="left"/>
       <w:pPr>
-        <w:tabs>
-          <w:tab w:val="num" w:pos="0"/>
-        </w:tabs>
         <w:ind w:left="8622" w:hanging="296"/>
       </w:pPr>
       <w:rPr>
         <w:rFonts w:ascii="Symbol" w:hAnsi="Symbol" w:cs="Symbol" w:hint="default"/>
+        <w:rFonts w:cs="Symbol"/>
         <w:lang w:val="en-US" w:eastAsia="en-US" w:bidi="ar-SA"/>
       </w:rPr>
     </w:lvl>
@@ -18890,13 +18736,11 @@
       <w:lvlText w:val=""/>
       <w:lvlJc w:val="left"/>
       <w:pPr>
-        <w:tabs>
-          <w:tab w:val="num" w:pos="0"/>
-        </w:tabs>
         <w:ind w:left="9708" w:hanging="296"/>
       </w:pPr>
       <w:rPr>
         <w:rFonts w:ascii="Symbol" w:hAnsi="Symbol" w:cs="Symbol" w:hint="default"/>
+        <w:rFonts w:cs="Symbol"/>
         <w:lang w:val="en-US" w:eastAsia="en-US" w:bidi="ar-SA"/>
       </w:rPr>
     </w:lvl>
@@ -18908,9 +18752,6 @@
       <w:lvlText w:val="%1."/>
       <w:lvlJc w:val="left"/>
       <w:pPr>
-        <w:tabs>
-          <w:tab w:val="num" w:pos="0"/>
-        </w:tabs>
         <w:ind w:left="1432" w:hanging="272"/>
       </w:pPr>
       <w:rPr>
@@ -18922,7 +18763,7 @@
         <w:iCs w:val="false"/>
         <w:bCs w:val="false"/>
         <w:w w:val="108"/>
-        <w:rFonts w:ascii="Arial" w:hAnsi="Arial" w:eastAsia="Arial" w:cs="Arial"/>
+        <w:rFonts w:eastAsia="Arial" w:cs="Arial"/>
         <w:lang w:val="en-US" w:eastAsia="en-US" w:bidi="ar-SA"/>
       </w:rPr>
     </w:lvl>
@@ -18932,13 +18773,11 @@
       <w:lvlText w:val=""/>
       <w:lvlJc w:val="left"/>
       <w:pPr>
-        <w:tabs>
-          <w:tab w:val="num" w:pos="0"/>
-        </w:tabs>
         <w:ind w:left="1907" w:hanging="272"/>
       </w:pPr>
       <w:rPr>
         <w:rFonts w:ascii="Symbol" w:hAnsi="Symbol" w:cs="Symbol" w:hint="default"/>
+        <w:rFonts w:cs="Symbol"/>
         <w:lang w:val="en-US" w:eastAsia="en-US" w:bidi="ar-SA"/>
       </w:rPr>
     </w:lvl>
@@ -18948,13 +18787,11 @@
       <w:lvlText w:val=""/>
       <w:lvlJc w:val="left"/>
       <w:pPr>
-        <w:tabs>
-          <w:tab w:val="num" w:pos="0"/>
-        </w:tabs>
         <w:ind w:left="2374" w:hanging="272"/>
       </w:pPr>
       <w:rPr>
         <w:rFonts w:ascii="Symbol" w:hAnsi="Symbol" w:cs="Symbol" w:hint="default"/>
+        <w:rFonts w:cs="Symbol"/>
         <w:lang w:val="en-US" w:eastAsia="en-US" w:bidi="ar-SA"/>
       </w:rPr>
     </w:lvl>
@@ -18964,13 +18801,11 @@
       <w:lvlText w:val=""/>
       <w:lvlJc w:val="left"/>
       <w:pPr>
-        <w:tabs>
-          <w:tab w:val="num" w:pos="0"/>
-        </w:tabs>
         <w:ind w:left="2842" w:hanging="272"/>
       </w:pPr>
       <w:rPr>
         <w:rFonts w:ascii="Symbol" w:hAnsi="Symbol" w:cs="Symbol" w:hint="default"/>
+        <w:rFonts w:cs="Symbol"/>
         <w:lang w:val="en-US" w:eastAsia="en-US" w:bidi="ar-SA"/>
       </w:rPr>
     </w:lvl>
@@ -18980,13 +18815,11 @@
       <w:lvlText w:val=""/>
       <w:lvlJc w:val="left"/>
       <w:pPr>
-        <w:tabs>
-          <w:tab w:val="num" w:pos="0"/>
-        </w:tabs>
         <w:ind w:left="3309" w:hanging="272"/>
       </w:pPr>
       <w:rPr>
         <w:rFonts w:ascii="Symbol" w:hAnsi="Symbol" w:cs="Symbol" w:hint="default"/>
+        <w:rFonts w:cs="Symbol"/>
         <w:lang w:val="en-US" w:eastAsia="en-US" w:bidi="ar-SA"/>
       </w:rPr>
     </w:lvl>
@@ -18996,13 +18829,11 @@
       <w:lvlText w:val=""/>
       <w:lvlJc w:val="left"/>
       <w:pPr>
-        <w:tabs>
-          <w:tab w:val="num" w:pos="0"/>
-        </w:tabs>
         <w:ind w:left="3777" w:hanging="272"/>
       </w:pPr>
       <w:rPr>
         <w:rFonts w:ascii="Symbol" w:hAnsi="Symbol" w:cs="Symbol" w:hint="default"/>
+        <w:rFonts w:cs="Symbol"/>
         <w:lang w:val="en-US" w:eastAsia="en-US" w:bidi="ar-SA"/>
       </w:rPr>
     </w:lvl>
@@ -19012,13 +18843,11 @@
       <w:lvlText w:val=""/>
       <w:lvlJc w:val="left"/>
       <w:pPr>
-        <w:tabs>
-          <w:tab w:val="num" w:pos="0"/>
-        </w:tabs>
         <w:ind w:left="4244" w:hanging="272"/>
       </w:pPr>
       <w:rPr>
         <w:rFonts w:ascii="Symbol" w:hAnsi="Symbol" w:cs="Symbol" w:hint="default"/>
+        <w:rFonts w:cs="Symbol"/>
         <w:lang w:val="en-US" w:eastAsia="en-US" w:bidi="ar-SA"/>
       </w:rPr>
     </w:lvl>
@@ -19028,13 +18857,11 @@
       <w:lvlText w:val=""/>
       <w:lvlJc w:val="left"/>
       <w:pPr>
-        <w:tabs>
-          <w:tab w:val="num" w:pos="0"/>
-        </w:tabs>
         <w:ind w:left="4712" w:hanging="272"/>
       </w:pPr>
       <w:rPr>
         <w:rFonts w:ascii="Symbol" w:hAnsi="Symbol" w:cs="Symbol" w:hint="default"/>
+        <w:rFonts w:cs="Symbol"/>
         <w:lang w:val="en-US" w:eastAsia="en-US" w:bidi="ar-SA"/>
       </w:rPr>
     </w:lvl>
@@ -19044,13 +18871,11 @@
       <w:lvlText w:val=""/>
       <w:lvlJc w:val="left"/>
       <w:pPr>
-        <w:tabs>
-          <w:tab w:val="num" w:pos="0"/>
-        </w:tabs>
         <w:ind w:left="5179" w:hanging="272"/>
       </w:pPr>
       <w:rPr>
         <w:rFonts w:ascii="Symbol" w:hAnsi="Symbol" w:cs="Symbol" w:hint="default"/>
+        <w:rFonts w:cs="Symbol"/>
         <w:lang w:val="en-US" w:eastAsia="en-US" w:bidi="ar-SA"/>
       </w:rPr>
     </w:lvl>
@@ -19062,12 +18887,10 @@
       <w:lvlText w:val="%1."/>
       <w:lvlJc w:val="left"/>
       <w:pPr>
-        <w:tabs>
-          <w:tab w:val="num" w:pos="0"/>
-        </w:tabs>
         <w:ind w:left="1454" w:hanging="274"/>
       </w:pPr>
       <w:rPr>
+        <w:sz w:val="23"/>
         <w:spacing w:val="-1"/>
         <w:w w:val="108"/>
         <w:lang w:val="en-US" w:eastAsia="en-US" w:bidi="ar-SA"/>
@@ -19079,13 +18902,11 @@
       <w:lvlText w:val=""/>
       <w:lvlJc w:val="left"/>
       <w:pPr>
-        <w:tabs>
-          <w:tab w:val="num" w:pos="0"/>
-        </w:tabs>
         <w:ind w:left="1925" w:hanging="274"/>
       </w:pPr>
       <w:rPr>
         <w:rFonts w:ascii="Symbol" w:hAnsi="Symbol" w:cs="Symbol" w:hint="default"/>
+        <w:rFonts w:cs="Symbol"/>
         <w:lang w:val="en-US" w:eastAsia="en-US" w:bidi="ar-SA"/>
       </w:rPr>
     </w:lvl>
@@ -19095,13 +18916,11 @@
       <w:lvlText w:val=""/>
       <w:lvlJc w:val="left"/>
       <w:pPr>
-        <w:tabs>
-          <w:tab w:val="num" w:pos="0"/>
-        </w:tabs>
         <w:ind w:left="2390" w:hanging="274"/>
       </w:pPr>
       <w:rPr>
         <w:rFonts w:ascii="Symbol" w:hAnsi="Symbol" w:cs="Symbol" w:hint="default"/>
+        <w:rFonts w:cs="Symbol"/>
         <w:lang w:val="en-US" w:eastAsia="en-US" w:bidi="ar-SA"/>
       </w:rPr>
     </w:lvl>
@@ -19111,13 +18930,11 @@
       <w:lvlText w:val=""/>
       <w:lvlJc w:val="left"/>
       <w:pPr>
-        <w:tabs>
-          <w:tab w:val="num" w:pos="0"/>
-        </w:tabs>
         <w:ind w:left="2856" w:hanging="274"/>
       </w:pPr>
       <w:rPr>
         <w:rFonts w:ascii="Symbol" w:hAnsi="Symbol" w:cs="Symbol" w:hint="default"/>
+        <w:rFonts w:cs="Symbol"/>
         <w:lang w:val="en-US" w:eastAsia="en-US" w:bidi="ar-SA"/>
       </w:rPr>
     </w:lvl>
@@ -19127,13 +18944,11 @@
       <w:lvlText w:val=""/>
       <w:lvlJc w:val="left"/>
       <w:pPr>
-        <w:tabs>
-          <w:tab w:val="num" w:pos="0"/>
-        </w:tabs>
         <w:ind w:left="3321" w:hanging="274"/>
       </w:pPr>
       <w:rPr>
         <w:rFonts w:ascii="Symbol" w:hAnsi="Symbol" w:cs="Symbol" w:hint="default"/>
+        <w:rFonts w:cs="Symbol"/>
         <w:lang w:val="en-US" w:eastAsia="en-US" w:bidi="ar-SA"/>
       </w:rPr>
     </w:lvl>
@@ -19143,13 +18958,11 @@
       <w:lvlText w:val=""/>
       <w:lvlJc w:val="left"/>
       <w:pPr>
-        <w:tabs>
-          <w:tab w:val="num" w:pos="0"/>
-        </w:tabs>
         <w:ind w:left="3787" w:hanging="274"/>
       </w:pPr>
       <w:rPr>
         <w:rFonts w:ascii="Symbol" w:hAnsi="Symbol" w:cs="Symbol" w:hint="default"/>
+        <w:rFonts w:cs="Symbol"/>
         <w:lang w:val="en-US" w:eastAsia="en-US" w:bidi="ar-SA"/>
       </w:rPr>
     </w:lvl>
@@ -19159,13 +18972,11 @@
       <w:lvlText w:val=""/>
       <w:lvlJc w:val="left"/>
       <w:pPr>
-        <w:tabs>
-          <w:tab w:val="num" w:pos="0"/>
-        </w:tabs>
         <w:ind w:left="4252" w:hanging="274"/>
       </w:pPr>
       <w:rPr>
         <w:rFonts w:ascii="Symbol" w:hAnsi="Symbol" w:cs="Symbol" w:hint="default"/>
+        <w:rFonts w:cs="Symbol"/>
         <w:lang w:val="en-US" w:eastAsia="en-US" w:bidi="ar-SA"/>
       </w:rPr>
     </w:lvl>
@@ -19175,13 +18986,11 @@
       <w:lvlText w:val=""/>
       <w:lvlJc w:val="left"/>
       <w:pPr>
-        <w:tabs>
-          <w:tab w:val="num" w:pos="0"/>
-        </w:tabs>
         <w:ind w:left="4718" w:hanging="274"/>
       </w:pPr>
       <w:rPr>
         <w:rFonts w:ascii="Symbol" w:hAnsi="Symbol" w:cs="Symbol" w:hint="default"/>
+        <w:rFonts w:cs="Symbol"/>
         <w:lang w:val="en-US" w:eastAsia="en-US" w:bidi="ar-SA"/>
       </w:rPr>
     </w:lvl>
@@ -19191,13 +19000,11 @@
       <w:lvlText w:val=""/>
       <w:lvlJc w:val="left"/>
       <w:pPr>
-        <w:tabs>
-          <w:tab w:val="num" w:pos="0"/>
-        </w:tabs>
         <w:ind w:left="5183" w:hanging="274"/>
       </w:pPr>
       <w:rPr>
         <w:rFonts w:ascii="Symbol" w:hAnsi="Symbol" w:cs="Symbol" w:hint="default"/>
+        <w:rFonts w:cs="Symbol"/>
         <w:lang w:val="en-US" w:eastAsia="en-US" w:bidi="ar-SA"/>
       </w:rPr>
     </w:lvl>
@@ -19209,12 +19016,10 @@
       <w:lvlText w:val="%1."/>
       <w:lvlJc w:val="left"/>
       <w:pPr>
-        <w:tabs>
-          <w:tab w:val="num" w:pos="0"/>
-        </w:tabs>
         <w:ind w:left="1297" w:hanging="305"/>
       </w:pPr>
       <w:rPr>
+        <w:sz w:val="25"/>
         <w:spacing w:val="-1"/>
         <w:w w:val="102"/>
         <w:lang w:val="en-US" w:eastAsia="en-US" w:bidi="ar-SA"/>
@@ -19226,9 +19031,6 @@
       <w:lvlText w:val="•"/>
       <w:lvlJc w:val="left"/>
       <w:pPr>
-        <w:tabs>
-          <w:tab w:val="num" w:pos="0"/>
-        </w:tabs>
         <w:ind w:left="1837" w:hanging="284"/>
       </w:pPr>
       <w:rPr>
@@ -19241,6 +19043,7 @@
         <w:iCs w:val="false"/>
         <w:bCs w:val="false"/>
         <w:w w:val="101"/>
+        <w:rFonts w:cs="Arial"/>
         <w:lang w:val="en-US" w:eastAsia="en-US" w:bidi="ar-SA"/>
       </w:rPr>
     </w:lvl>
@@ -19250,13 +19053,11 @@
       <w:lvlText w:val=""/>
       <w:lvlJc w:val="left"/>
       <w:pPr>
-        <w:tabs>
-          <w:tab w:val="num" w:pos="0"/>
-        </w:tabs>
         <w:ind w:left="2955" w:hanging="284"/>
       </w:pPr>
       <w:rPr>
         <w:rFonts w:ascii="Symbol" w:hAnsi="Symbol" w:cs="Symbol" w:hint="default"/>
+        <w:rFonts w:cs="Symbol"/>
         <w:lang w:val="en-US" w:eastAsia="en-US" w:bidi="ar-SA"/>
       </w:rPr>
     </w:lvl>
@@ -19266,13 +19067,11 @@
       <w:lvlText w:val=""/>
       <w:lvlJc w:val="left"/>
       <w:pPr>
-        <w:tabs>
-          <w:tab w:val="num" w:pos="0"/>
-        </w:tabs>
         <w:ind w:left="4071" w:hanging="284"/>
       </w:pPr>
       <w:rPr>
         <w:rFonts w:ascii="Symbol" w:hAnsi="Symbol" w:cs="Symbol" w:hint="default"/>
+        <w:rFonts w:cs="Symbol"/>
         <w:lang w:val="en-US" w:eastAsia="en-US" w:bidi="ar-SA"/>
       </w:rPr>
     </w:lvl>
@@ -19282,13 +19081,11 @@
       <w:lvlText w:val=""/>
       <w:lvlJc w:val="left"/>
       <w:pPr>
-        <w:tabs>
-          <w:tab w:val="num" w:pos="0"/>
-        </w:tabs>
         <w:ind w:left="5186" w:hanging="284"/>
       </w:pPr>
       <w:rPr>
         <w:rFonts w:ascii="Symbol" w:hAnsi="Symbol" w:cs="Symbol" w:hint="default"/>
+        <w:rFonts w:cs="Symbol"/>
         <w:lang w:val="en-US" w:eastAsia="en-US" w:bidi="ar-SA"/>
       </w:rPr>
     </w:lvl>
@@ -19298,13 +19095,11 @@
       <w:lvlText w:val=""/>
       <w:lvlJc w:val="left"/>
       <w:pPr>
-        <w:tabs>
-          <w:tab w:val="num" w:pos="0"/>
-        </w:tabs>
         <w:ind w:left="6302" w:hanging="284"/>
       </w:pPr>
       <w:rPr>
         <w:rFonts w:ascii="Symbol" w:hAnsi="Symbol" w:cs="Symbol" w:hint="default"/>
+        <w:rFonts w:cs="Symbol"/>
         <w:lang w:val="en-US" w:eastAsia="en-US" w:bidi="ar-SA"/>
       </w:rPr>
     </w:lvl>
@@ -19314,13 +19109,11 @@
       <w:lvlText w:val=""/>
       <w:lvlJc w:val="left"/>
       <w:pPr>
-        <w:tabs>
-          <w:tab w:val="num" w:pos="0"/>
-        </w:tabs>
         <w:ind w:left="7417" w:hanging="284"/>
       </w:pPr>
       <w:rPr>
         <w:rFonts w:ascii="Symbol" w:hAnsi="Symbol" w:cs="Symbol" w:hint="default"/>
+        <w:rFonts w:cs="Symbol"/>
         <w:lang w:val="en-US" w:eastAsia="en-US" w:bidi="ar-SA"/>
       </w:rPr>
     </w:lvl>
@@ -19330,13 +19123,11 @@
       <w:lvlText w:val=""/>
       <w:lvlJc w:val="left"/>
       <w:pPr>
-        <w:tabs>
-          <w:tab w:val="num" w:pos="0"/>
-        </w:tabs>
         <w:ind w:left="8533" w:hanging="284"/>
       </w:pPr>
       <w:rPr>
         <w:rFonts w:ascii="Symbol" w:hAnsi="Symbol" w:cs="Symbol" w:hint="default"/>
+        <w:rFonts w:cs="Symbol"/>
         <w:lang w:val="en-US" w:eastAsia="en-US" w:bidi="ar-SA"/>
       </w:rPr>
     </w:lvl>
@@ -19346,13 +19137,11 @@
       <w:lvlText w:val=""/>
       <w:lvlJc w:val="left"/>
       <w:pPr>
-        <w:tabs>
-          <w:tab w:val="num" w:pos="0"/>
-        </w:tabs>
         <w:ind w:left="9648" w:hanging="284"/>
       </w:pPr>
       <w:rPr>
         <w:rFonts w:ascii="Symbol" w:hAnsi="Symbol" w:cs="Symbol" w:hint="default"/>
+        <w:rFonts w:cs="Symbol"/>
         <w:lang w:val="en-US" w:eastAsia="en-US" w:bidi="ar-SA"/>
       </w:rPr>
     </w:lvl>
@@ -19365,9 +19154,6 @@
       <w:lvlText w:val=""/>
       <w:lvlJc w:val="left"/>
       <w:pPr>
-        <w:tabs>
-          <w:tab w:val="num" w:pos="0"/>
-        </w:tabs>
         <w:ind w:left="0" w:hanging="0"/>
       </w:pPr>
     </w:lvl>
@@ -19378,9 +19164,6 @@
       <w:lvlText w:val=""/>
       <w:lvlJc w:val="left"/>
       <w:pPr>
-        <w:tabs>
-          <w:tab w:val="num" w:pos="0"/>
-        </w:tabs>
         <w:ind w:left="0" w:hanging="0"/>
       </w:pPr>
     </w:lvl>
@@ -19391,9 +19174,6 @@
       <w:lvlText w:val=""/>
       <w:lvlJc w:val="left"/>
       <w:pPr>
-        <w:tabs>
-          <w:tab w:val="num" w:pos="0"/>
-        </w:tabs>
         <w:ind w:left="0" w:hanging="0"/>
       </w:pPr>
     </w:lvl>
@@ -19404,9 +19184,6 @@
       <w:lvlText w:val=""/>
       <w:lvlJc w:val="left"/>
       <w:pPr>
-        <w:tabs>
-          <w:tab w:val="num" w:pos="0"/>
-        </w:tabs>
         <w:ind w:left="0" w:hanging="0"/>
       </w:pPr>
     </w:lvl>
@@ -19417,9 +19194,6 @@
       <w:lvlText w:val=""/>
       <w:lvlJc w:val="left"/>
       <w:pPr>
-        <w:tabs>
-          <w:tab w:val="num" w:pos="0"/>
-        </w:tabs>
         <w:ind w:left="0" w:hanging="0"/>
       </w:pPr>
     </w:lvl>
@@ -19430,9 +19204,6 @@
       <w:lvlText w:val=""/>
       <w:lvlJc w:val="left"/>
       <w:pPr>
-        <w:tabs>
-          <w:tab w:val="num" w:pos="0"/>
-        </w:tabs>
         <w:ind w:left="0" w:hanging="0"/>
       </w:pPr>
     </w:lvl>
@@ -19443,9 +19214,6 @@
       <w:lvlText w:val=""/>
       <w:lvlJc w:val="left"/>
       <w:pPr>
-        <w:tabs>
-          <w:tab w:val="num" w:pos="0"/>
-        </w:tabs>
         <w:ind w:left="0" w:hanging="0"/>
       </w:pPr>
     </w:lvl>
@@ -19456,9 +19224,6 @@
       <w:lvlText w:val=""/>
       <w:lvlJc w:val="left"/>
       <w:pPr>
-        <w:tabs>
-          <w:tab w:val="num" w:pos="0"/>
-        </w:tabs>
         <w:ind w:left="0" w:hanging="0"/>
       </w:pPr>
     </w:lvl>
@@ -19469,9 +19234,6 @@
       <w:lvlText w:val=""/>
       <w:lvlJc w:val="left"/>
       <w:pPr>
-        <w:tabs>
-          <w:tab w:val="num" w:pos="0"/>
-        </w:tabs>
         <w:ind w:left="0" w:hanging="0"/>
       </w:pPr>
     </w:lvl>
@@ -19509,15 +19271,12 @@
     <w:rPrDefault>
       <w:rPr>
         <w:rFonts w:ascii="Calibri" w:hAnsi="Calibri" w:eastAsia="Calibri" w:cs="" w:asciiTheme="minorHAnsi" w:cstheme="minorBidi" w:eastAsiaTheme="minorHAnsi" w:hAnsiTheme="minorHAnsi"/>
-        <w:sz w:val="22"/>
         <w:szCs w:val="22"/>
         <w:lang w:val="en-US" w:eastAsia="en-US" w:bidi="ar-SA"/>
       </w:rPr>
     </w:rPrDefault>
     <w:pPrDefault>
-      <w:pPr>
-        <w:suppressAutoHyphens w:val="true"/>
-      </w:pPr>
+      <w:pPr/>
     </w:pPrDefault>
   </w:docDefaults>
   <w:style w:type="paragraph" w:styleId="Normal" w:default="1">
@@ -19526,6 +19285,7 @@
     <w:qFormat/>
     <w:pPr>
       <w:widowControl w:val="false"/>
+      <w:suppressAutoHyphens w:val="true"/>
       <w:bidi w:val="0"/>
       <w:spacing w:lineRule="auto" w:line="240" w:before="0" w:after="0"/>
       <w:ind w:left="0" w:right="0" w:hanging="0"/>
@@ -19550,27 +19310,607 @@
   </w:style>
   <w:style w:type="character" w:styleId="EnlacedeInternet">
     <w:name w:val="Enlace de Internet"/>
+    <w:qFormat/>
     <w:rPr>
       <w:color w:val="000080"/>
       <w:u w:val="single"/>
     </w:rPr>
   </w:style>
-  <w:style w:type="paragraph" w:styleId="Ttulo">
-    <w:name w:val="Título"/>
+  <w:style w:type="character" w:styleId="ListLabel1">
+    <w:name w:val="ListLabel 1"/>
+    <w:qFormat/>
+    <w:rPr>
+      <w:spacing w:val="-1"/>
+      <w:w w:val="107"/>
+      <w:sz w:val="24"/>
+      <w:lang w:val="en-US" w:eastAsia="en-US" w:bidi="ar-SA"/>
+    </w:rPr>
+  </w:style>
+  <w:style w:type="character" w:styleId="ListLabel2">
+    <w:name w:val="ListLabel 2"/>
+    <w:qFormat/>
+    <w:rPr>
+      <w:rFonts w:cs="Symbol"/>
+      <w:lang w:val="en-US" w:eastAsia="en-US" w:bidi="ar-SA"/>
+    </w:rPr>
+  </w:style>
+  <w:style w:type="character" w:styleId="ListLabel3">
+    <w:name w:val="ListLabel 3"/>
+    <w:qFormat/>
+    <w:rPr>
+      <w:rFonts w:cs="Symbol"/>
+      <w:lang w:val="en-US" w:eastAsia="en-US" w:bidi="ar-SA"/>
+    </w:rPr>
+  </w:style>
+  <w:style w:type="character" w:styleId="ListLabel4">
+    <w:name w:val="ListLabel 4"/>
+    <w:qFormat/>
+    <w:rPr>
+      <w:rFonts w:cs="Symbol"/>
+      <w:lang w:val="en-US" w:eastAsia="en-US" w:bidi="ar-SA"/>
+    </w:rPr>
+  </w:style>
+  <w:style w:type="character" w:styleId="ListLabel5">
+    <w:name w:val="ListLabel 5"/>
+    <w:qFormat/>
+    <w:rPr>
+      <w:rFonts w:cs="Symbol"/>
+      <w:lang w:val="en-US" w:eastAsia="en-US" w:bidi="ar-SA"/>
+    </w:rPr>
+  </w:style>
+  <w:style w:type="character" w:styleId="ListLabel6">
+    <w:name w:val="ListLabel 6"/>
+    <w:qFormat/>
+    <w:rPr>
+      <w:rFonts w:cs="Symbol"/>
+      <w:lang w:val="en-US" w:eastAsia="en-US" w:bidi="ar-SA"/>
+    </w:rPr>
+  </w:style>
+  <w:style w:type="character" w:styleId="ListLabel7">
+    <w:name w:val="ListLabel 7"/>
+    <w:qFormat/>
+    <w:rPr>
+      <w:rFonts w:cs="Symbol"/>
+      <w:lang w:val="en-US" w:eastAsia="en-US" w:bidi="ar-SA"/>
+    </w:rPr>
+  </w:style>
+  <w:style w:type="character" w:styleId="ListLabel8">
+    <w:name w:val="ListLabel 8"/>
+    <w:qFormat/>
+    <w:rPr>
+      <w:rFonts w:cs="Symbol"/>
+      <w:lang w:val="en-US" w:eastAsia="en-US" w:bidi="ar-SA"/>
+    </w:rPr>
+  </w:style>
+  <w:style w:type="character" w:styleId="ListLabel9">
+    <w:name w:val="ListLabel 9"/>
+    <w:qFormat/>
+    <w:rPr>
+      <w:rFonts w:cs="Symbol"/>
+      <w:lang w:val="en-US" w:eastAsia="en-US" w:bidi="ar-SA"/>
+    </w:rPr>
+  </w:style>
+  <w:style w:type="character" w:styleId="ListLabel10">
+    <w:name w:val="ListLabel 10"/>
+    <w:qFormat/>
+    <w:rPr>
+      <w:spacing w:val="-1"/>
+      <w:w w:val="105"/>
+      <w:sz w:val="24"/>
+      <w:lang w:val="en-US" w:eastAsia="en-US" w:bidi="ar-SA"/>
+    </w:rPr>
+  </w:style>
+  <w:style w:type="character" w:styleId="ListLabel11">
+    <w:name w:val="ListLabel 11"/>
+    <w:qFormat/>
+    <w:rPr>
+      <w:spacing w:val="-1"/>
+      <w:w w:val="103"/>
+      <w:sz w:val="24"/>
+      <w:lang w:val="en-US" w:eastAsia="en-US" w:bidi="ar-SA"/>
+    </w:rPr>
+  </w:style>
+  <w:style w:type="character" w:styleId="ListLabel12">
+    <w:name w:val="ListLabel 12"/>
+    <w:qFormat/>
+    <w:rPr>
+      <w:rFonts w:cs="Symbol"/>
+      <w:lang w:val="en-US" w:eastAsia="en-US" w:bidi="ar-SA"/>
+    </w:rPr>
+  </w:style>
+  <w:style w:type="character" w:styleId="ListLabel13">
+    <w:name w:val="ListLabel 13"/>
+    <w:qFormat/>
+    <w:rPr>
+      <w:rFonts w:cs="Symbol"/>
+      <w:lang w:val="en-US" w:eastAsia="en-US" w:bidi="ar-SA"/>
+    </w:rPr>
+  </w:style>
+  <w:style w:type="character" w:styleId="ListLabel14">
+    <w:name w:val="ListLabel 14"/>
+    <w:qFormat/>
+    <w:rPr>
+      <w:rFonts w:cs="Symbol"/>
+      <w:lang w:val="en-US" w:eastAsia="en-US" w:bidi="ar-SA"/>
+    </w:rPr>
+  </w:style>
+  <w:style w:type="character" w:styleId="ListLabel15">
+    <w:name w:val="ListLabel 15"/>
+    <w:qFormat/>
+    <w:rPr>
+      <w:rFonts w:cs="Symbol"/>
+      <w:lang w:val="en-US" w:eastAsia="en-US" w:bidi="ar-SA"/>
+    </w:rPr>
+  </w:style>
+  <w:style w:type="character" w:styleId="ListLabel16">
+    <w:name w:val="ListLabel 16"/>
+    <w:qFormat/>
+    <w:rPr>
+      <w:rFonts w:cs="Symbol"/>
+      <w:lang w:val="en-US" w:eastAsia="en-US" w:bidi="ar-SA"/>
+    </w:rPr>
+  </w:style>
+  <w:style w:type="character" w:styleId="ListLabel17">
+    <w:name w:val="ListLabel 17"/>
+    <w:qFormat/>
+    <w:rPr>
+      <w:rFonts w:cs="Symbol"/>
+      <w:lang w:val="en-US" w:eastAsia="en-US" w:bidi="ar-SA"/>
+    </w:rPr>
+  </w:style>
+  <w:style w:type="character" w:styleId="ListLabel18">
+    <w:name w:val="ListLabel 18"/>
+    <w:qFormat/>
+    <w:rPr>
+      <w:rFonts w:cs="Symbol"/>
+      <w:lang w:val="en-US" w:eastAsia="en-US" w:bidi="ar-SA"/>
+    </w:rPr>
+  </w:style>
+  <w:style w:type="character" w:styleId="ListLabel19">
+    <w:name w:val="ListLabel 19"/>
+    <w:qFormat/>
+    <w:rPr>
+      <w:rFonts w:eastAsia="Arial" w:cs="Arial"/>
+      <w:b w:val="false"/>
+      <w:bCs w:val="false"/>
+      <w:i w:val="false"/>
+      <w:iCs w:val="false"/>
+      <w:spacing w:val="-1"/>
+      <w:w w:val="105"/>
+      <w:sz w:val="25"/>
+      <w:szCs w:val="25"/>
+      <w:lang w:val="en-US" w:eastAsia="en-US" w:bidi="ar-SA"/>
+    </w:rPr>
+  </w:style>
+  <w:style w:type="character" w:styleId="ListLabel20">
+    <w:name w:val="ListLabel 20"/>
+    <w:qFormat/>
+    <w:rPr>
+      <w:rFonts w:cs="Symbol"/>
+      <w:lang w:val="en-US" w:eastAsia="en-US" w:bidi="ar-SA"/>
+    </w:rPr>
+  </w:style>
+  <w:style w:type="character" w:styleId="ListLabel21">
+    <w:name w:val="ListLabel 21"/>
+    <w:qFormat/>
+    <w:rPr>
+      <w:rFonts w:cs="Symbol"/>
+      <w:lang w:val="en-US" w:eastAsia="en-US" w:bidi="ar-SA"/>
+    </w:rPr>
+  </w:style>
+  <w:style w:type="character" w:styleId="ListLabel22">
+    <w:name w:val="ListLabel 22"/>
+    <w:qFormat/>
+    <w:rPr>
+      <w:rFonts w:cs="Symbol"/>
+      <w:lang w:val="en-US" w:eastAsia="en-US" w:bidi="ar-SA"/>
+    </w:rPr>
+  </w:style>
+  <w:style w:type="character" w:styleId="ListLabel23">
+    <w:name w:val="ListLabel 23"/>
+    <w:qFormat/>
+    <w:rPr>
+      <w:rFonts w:cs="Symbol"/>
+      <w:lang w:val="en-US" w:eastAsia="en-US" w:bidi="ar-SA"/>
+    </w:rPr>
+  </w:style>
+  <w:style w:type="character" w:styleId="ListLabel24">
+    <w:name w:val="ListLabel 24"/>
+    <w:qFormat/>
+    <w:rPr>
+      <w:rFonts w:cs="Symbol"/>
+      <w:lang w:val="en-US" w:eastAsia="en-US" w:bidi="ar-SA"/>
+    </w:rPr>
+  </w:style>
+  <w:style w:type="character" w:styleId="ListLabel25">
+    <w:name w:val="ListLabel 25"/>
+    <w:qFormat/>
+    <w:rPr>
+      <w:rFonts w:cs="Symbol"/>
+      <w:lang w:val="en-US" w:eastAsia="en-US" w:bidi="ar-SA"/>
+    </w:rPr>
+  </w:style>
+  <w:style w:type="character" w:styleId="ListLabel26">
+    <w:name w:val="ListLabel 26"/>
+    <w:qFormat/>
+    <w:rPr>
+      <w:rFonts w:cs="Symbol"/>
+      <w:lang w:val="en-US" w:eastAsia="en-US" w:bidi="ar-SA"/>
+    </w:rPr>
+  </w:style>
+  <w:style w:type="character" w:styleId="ListLabel27">
+    <w:name w:val="ListLabel 27"/>
+    <w:qFormat/>
+    <w:rPr>
+      <w:rFonts w:cs="Symbol"/>
+      <w:lang w:val="en-US" w:eastAsia="en-US" w:bidi="ar-SA"/>
+    </w:rPr>
+  </w:style>
+  <w:style w:type="character" w:styleId="ListLabel28">
+    <w:name w:val="ListLabel 28"/>
+    <w:qFormat/>
+    <w:rPr>
+      <w:spacing w:val="-1"/>
+      <w:w w:val="102"/>
+      <w:sz w:val="25"/>
+      <w:lang w:val="en-US" w:eastAsia="en-US" w:bidi="ar-SA"/>
+    </w:rPr>
+  </w:style>
+  <w:style w:type="character" w:styleId="ListLabel29">
+    <w:name w:val="ListLabel 29"/>
+    <w:qFormat/>
+    <w:rPr>
+      <w:rFonts w:cs="Symbol"/>
+      <w:lang w:val="en-US" w:eastAsia="en-US" w:bidi="ar-SA"/>
+    </w:rPr>
+  </w:style>
+  <w:style w:type="character" w:styleId="ListLabel30">
+    <w:name w:val="ListLabel 30"/>
+    <w:qFormat/>
+    <w:rPr>
+      <w:rFonts w:cs="Symbol"/>
+      <w:lang w:val="en-US" w:eastAsia="en-US" w:bidi="ar-SA"/>
+    </w:rPr>
+  </w:style>
+  <w:style w:type="character" w:styleId="ListLabel31">
+    <w:name w:val="ListLabel 31"/>
+    <w:qFormat/>
+    <w:rPr>
+      <w:rFonts w:cs="Symbol"/>
+      <w:lang w:val="en-US" w:eastAsia="en-US" w:bidi="ar-SA"/>
+    </w:rPr>
+  </w:style>
+  <w:style w:type="character" w:styleId="ListLabel32">
+    <w:name w:val="ListLabel 32"/>
+    <w:qFormat/>
+    <w:rPr>
+      <w:rFonts w:cs="Symbol"/>
+      <w:lang w:val="en-US" w:eastAsia="en-US" w:bidi="ar-SA"/>
+    </w:rPr>
+  </w:style>
+  <w:style w:type="character" w:styleId="ListLabel33">
+    <w:name w:val="ListLabel 33"/>
+    <w:qFormat/>
+    <w:rPr>
+      <w:rFonts w:cs="Symbol"/>
+      <w:lang w:val="en-US" w:eastAsia="en-US" w:bidi="ar-SA"/>
+    </w:rPr>
+  </w:style>
+  <w:style w:type="character" w:styleId="ListLabel34">
+    <w:name w:val="ListLabel 34"/>
+    <w:qFormat/>
+    <w:rPr>
+      <w:rFonts w:cs="Symbol"/>
+      <w:lang w:val="en-US" w:eastAsia="en-US" w:bidi="ar-SA"/>
+    </w:rPr>
+  </w:style>
+  <w:style w:type="character" w:styleId="ListLabel35">
+    <w:name w:val="ListLabel 35"/>
+    <w:qFormat/>
+    <w:rPr>
+      <w:rFonts w:cs="Symbol"/>
+      <w:lang w:val="en-US" w:eastAsia="en-US" w:bidi="ar-SA"/>
+    </w:rPr>
+  </w:style>
+  <w:style w:type="character" w:styleId="ListLabel36">
+    <w:name w:val="ListLabel 36"/>
+    <w:qFormat/>
+    <w:rPr>
+      <w:rFonts w:cs="Symbol"/>
+      <w:lang w:val="en-US" w:eastAsia="en-US" w:bidi="ar-SA"/>
+    </w:rPr>
+  </w:style>
+  <w:style w:type="character" w:styleId="ListLabel37">
+    <w:name w:val="ListLabel 37"/>
+    <w:qFormat/>
+    <w:rPr>
+      <w:rFonts w:eastAsia="Arial" w:cs="Arial"/>
+      <w:b w:val="false"/>
+      <w:bCs w:val="false"/>
+      <w:i w:val="false"/>
+      <w:iCs w:val="false"/>
+      <w:spacing w:val="-1"/>
+      <w:w w:val="108"/>
+      <w:sz w:val="23"/>
+      <w:szCs w:val="23"/>
+      <w:lang w:val="en-US" w:eastAsia="en-US" w:bidi="ar-SA"/>
+    </w:rPr>
+  </w:style>
+  <w:style w:type="character" w:styleId="ListLabel38">
+    <w:name w:val="ListLabel 38"/>
+    <w:qFormat/>
+    <w:rPr>
+      <w:rFonts w:cs="Symbol"/>
+      <w:lang w:val="en-US" w:eastAsia="en-US" w:bidi="ar-SA"/>
+    </w:rPr>
+  </w:style>
+  <w:style w:type="character" w:styleId="ListLabel39">
+    <w:name w:val="ListLabel 39"/>
+    <w:qFormat/>
+    <w:rPr>
+      <w:rFonts w:cs="Symbol"/>
+      <w:lang w:val="en-US" w:eastAsia="en-US" w:bidi="ar-SA"/>
+    </w:rPr>
+  </w:style>
+  <w:style w:type="character" w:styleId="ListLabel40">
+    <w:name w:val="ListLabel 40"/>
+    <w:qFormat/>
+    <w:rPr>
+      <w:rFonts w:cs="Symbol"/>
+      <w:lang w:val="en-US" w:eastAsia="en-US" w:bidi="ar-SA"/>
+    </w:rPr>
+  </w:style>
+  <w:style w:type="character" w:styleId="ListLabel41">
+    <w:name w:val="ListLabel 41"/>
+    <w:qFormat/>
+    <w:rPr>
+      <w:rFonts w:cs="Symbol"/>
+      <w:lang w:val="en-US" w:eastAsia="en-US" w:bidi="ar-SA"/>
+    </w:rPr>
+  </w:style>
+  <w:style w:type="character" w:styleId="ListLabel42">
+    <w:name w:val="ListLabel 42"/>
+    <w:qFormat/>
+    <w:rPr>
+      <w:rFonts w:cs="Symbol"/>
+      <w:lang w:val="en-US" w:eastAsia="en-US" w:bidi="ar-SA"/>
+    </w:rPr>
+  </w:style>
+  <w:style w:type="character" w:styleId="ListLabel43">
+    <w:name w:val="ListLabel 43"/>
+    <w:qFormat/>
+    <w:rPr>
+      <w:rFonts w:cs="Symbol"/>
+      <w:lang w:val="en-US" w:eastAsia="en-US" w:bidi="ar-SA"/>
+    </w:rPr>
+  </w:style>
+  <w:style w:type="character" w:styleId="ListLabel44">
+    <w:name w:val="ListLabel 44"/>
+    <w:qFormat/>
+    <w:rPr>
+      <w:rFonts w:cs="Symbol"/>
+      <w:lang w:val="en-US" w:eastAsia="en-US" w:bidi="ar-SA"/>
+    </w:rPr>
+  </w:style>
+  <w:style w:type="character" w:styleId="ListLabel45">
+    <w:name w:val="ListLabel 45"/>
+    <w:qFormat/>
+    <w:rPr>
+      <w:rFonts w:cs="Symbol"/>
+      <w:lang w:val="en-US" w:eastAsia="en-US" w:bidi="ar-SA"/>
+    </w:rPr>
+  </w:style>
+  <w:style w:type="character" w:styleId="ListLabel46">
+    <w:name w:val="ListLabel 46"/>
+    <w:qFormat/>
+    <w:rPr>
+      <w:spacing w:val="-1"/>
+      <w:w w:val="108"/>
+      <w:sz w:val="23"/>
+      <w:lang w:val="en-US" w:eastAsia="en-US" w:bidi="ar-SA"/>
+    </w:rPr>
+  </w:style>
+  <w:style w:type="character" w:styleId="ListLabel47">
+    <w:name w:val="ListLabel 47"/>
+    <w:qFormat/>
+    <w:rPr>
+      <w:rFonts w:cs="Symbol"/>
+      <w:lang w:val="en-US" w:eastAsia="en-US" w:bidi="ar-SA"/>
+    </w:rPr>
+  </w:style>
+  <w:style w:type="character" w:styleId="ListLabel48">
+    <w:name w:val="ListLabel 48"/>
+    <w:qFormat/>
+    <w:rPr>
+      <w:rFonts w:cs="Symbol"/>
+      <w:lang w:val="en-US" w:eastAsia="en-US" w:bidi="ar-SA"/>
+    </w:rPr>
+  </w:style>
+  <w:style w:type="character" w:styleId="ListLabel49">
+    <w:name w:val="ListLabel 49"/>
+    <w:qFormat/>
+    <w:rPr>
+      <w:rFonts w:cs="Symbol"/>
+      <w:lang w:val="en-US" w:eastAsia="en-US" w:bidi="ar-SA"/>
+    </w:rPr>
+  </w:style>
+  <w:style w:type="character" w:styleId="ListLabel50">
+    <w:name w:val="ListLabel 50"/>
+    <w:qFormat/>
+    <w:rPr>
+      <w:rFonts w:cs="Symbol"/>
+      <w:lang w:val="en-US" w:eastAsia="en-US" w:bidi="ar-SA"/>
+    </w:rPr>
+  </w:style>
+  <w:style w:type="character" w:styleId="ListLabel51">
+    <w:name w:val="ListLabel 51"/>
+    <w:qFormat/>
+    <w:rPr>
+      <w:rFonts w:cs="Symbol"/>
+      <w:lang w:val="en-US" w:eastAsia="en-US" w:bidi="ar-SA"/>
+    </w:rPr>
+  </w:style>
+  <w:style w:type="character" w:styleId="ListLabel52">
+    <w:name w:val="ListLabel 52"/>
+    <w:qFormat/>
+    <w:rPr>
+      <w:rFonts w:cs="Symbol"/>
+      <w:lang w:val="en-US" w:eastAsia="en-US" w:bidi="ar-SA"/>
+    </w:rPr>
+  </w:style>
+  <w:style w:type="character" w:styleId="ListLabel53">
+    <w:name w:val="ListLabel 53"/>
+    <w:qFormat/>
+    <w:rPr>
+      <w:rFonts w:cs="Symbol"/>
+      <w:lang w:val="en-US" w:eastAsia="en-US" w:bidi="ar-SA"/>
+    </w:rPr>
+  </w:style>
+  <w:style w:type="character" w:styleId="ListLabel54">
+    <w:name w:val="ListLabel 54"/>
+    <w:qFormat/>
+    <w:rPr>
+      <w:rFonts w:cs="Symbol"/>
+      <w:lang w:val="en-US" w:eastAsia="en-US" w:bidi="ar-SA"/>
+    </w:rPr>
+  </w:style>
+  <w:style w:type="character" w:styleId="ListLabel55">
+    <w:name w:val="ListLabel 55"/>
+    <w:qFormat/>
+    <w:rPr>
+      <w:spacing w:val="-1"/>
+      <w:w w:val="102"/>
+      <w:sz w:val="25"/>
+      <w:lang w:val="en-US" w:eastAsia="en-US" w:bidi="ar-SA"/>
+    </w:rPr>
+  </w:style>
+  <w:style w:type="character" w:styleId="ListLabel56">
+    <w:name w:val="ListLabel 56"/>
+    <w:qFormat/>
+    <w:rPr>
+      <w:rFonts w:cs="Arial"/>
+      <w:b w:val="false"/>
+      <w:bCs w:val="false"/>
+      <w:i w:val="false"/>
+      <w:iCs w:val="false"/>
+      <w:spacing w:val="0"/>
+      <w:w w:val="101"/>
+      <w:sz w:val="23"/>
+      <w:szCs w:val="23"/>
+      <w:lang w:val="en-US" w:eastAsia="en-US" w:bidi="ar-SA"/>
+    </w:rPr>
+  </w:style>
+  <w:style w:type="character" w:styleId="ListLabel57">
+    <w:name w:val="ListLabel 57"/>
+    <w:qFormat/>
+    <w:rPr>
+      <w:rFonts w:cs="Symbol"/>
+      <w:lang w:val="en-US" w:eastAsia="en-US" w:bidi="ar-SA"/>
+    </w:rPr>
+  </w:style>
+  <w:style w:type="character" w:styleId="ListLabel58">
+    <w:name w:val="ListLabel 58"/>
+    <w:qFormat/>
+    <w:rPr>
+      <w:rFonts w:cs="Symbol"/>
+      <w:lang w:val="en-US" w:eastAsia="en-US" w:bidi="ar-SA"/>
+    </w:rPr>
+  </w:style>
+  <w:style w:type="character" w:styleId="ListLabel59">
+    <w:name w:val="ListLabel 59"/>
+    <w:qFormat/>
+    <w:rPr>
+      <w:rFonts w:cs="Symbol"/>
+      <w:lang w:val="en-US" w:eastAsia="en-US" w:bidi="ar-SA"/>
+    </w:rPr>
+  </w:style>
+  <w:style w:type="character" w:styleId="ListLabel60">
+    <w:name w:val="ListLabel 60"/>
+    <w:qFormat/>
+    <w:rPr>
+      <w:rFonts w:cs="Symbol"/>
+      <w:lang w:val="en-US" w:eastAsia="en-US" w:bidi="ar-SA"/>
+    </w:rPr>
+  </w:style>
+  <w:style w:type="character" w:styleId="ListLabel61">
+    <w:name w:val="ListLabel 61"/>
+    <w:qFormat/>
+    <w:rPr>
+      <w:rFonts w:cs="Symbol"/>
+      <w:lang w:val="en-US" w:eastAsia="en-US" w:bidi="ar-SA"/>
+    </w:rPr>
+  </w:style>
+  <w:style w:type="character" w:styleId="ListLabel62">
+    <w:name w:val="ListLabel 62"/>
+    <w:qFormat/>
+    <w:rPr>
+      <w:rFonts w:cs="Symbol"/>
+      <w:lang w:val="en-US" w:eastAsia="en-US" w:bidi="ar-SA"/>
+    </w:rPr>
+  </w:style>
+  <w:style w:type="character" w:styleId="ListLabel63">
+    <w:name w:val="ListLabel 63"/>
+    <w:qFormat/>
+    <w:rPr>
+      <w:rFonts w:cs="Symbol"/>
+      <w:lang w:val="en-US" w:eastAsia="en-US" w:bidi="ar-SA"/>
+    </w:rPr>
+  </w:style>
+  <w:style w:type="character" w:styleId="ListLabel64">
+    <w:name w:val="ListLabel 64"/>
+    <w:qFormat/>
+    <w:rPr>
+      <w:sz w:val="18"/>
+    </w:rPr>
+  </w:style>
+  <w:style w:type="character" w:styleId="ListLabel65">
+    <w:name w:val="ListLabel 65"/>
+    <w:qFormat/>
+    <w:rPr>
+      <w:spacing w:val="-7"/>
+      <w:sz w:val="18"/>
+    </w:rPr>
+  </w:style>
+  <w:style w:type="character" w:styleId="ListLabel66">
+    <w:name w:val="ListLabel 66"/>
+    <w:qFormat/>
+    <w:rPr>
+      <w:spacing w:val="-2"/>
+      <w:sz w:val="18"/>
+    </w:rPr>
+  </w:style>
+  <w:style w:type="character" w:styleId="InternetLink">
+    <w:name w:val="Internet Link"/>
+    <w:rPr>
+      <w:color w:val="000080"/>
+      <w:u w:val="single"/>
+      <w:lang w:val="zxx" w:eastAsia="zxx" w:bidi="zxx"/>
+    </w:rPr>
+  </w:style>
+  <w:style w:type="character" w:styleId="ListLabel67">
+    <w:name w:val="ListLabel 67"/>
+    <w:qFormat/>
+    <w:rPr>
+      <w:spacing w:val="3"/>
+      <w:sz w:val="18"/>
+    </w:rPr>
+  </w:style>
+  <w:style w:type="paragraph" w:styleId="Heading">
+    <w:name w:val="Heading"/>
     <w:basedOn w:val="Normal"/>
-    <w:next w:val="Cuerpodetexto"/>
+    <w:next w:val="TextBody"/>
     <w:qFormat/>
     <w:pPr>
       <w:keepNext w:val="true"/>
       <w:spacing w:before="240" w:after="120"/>
     </w:pPr>
     <w:rPr>
-      <w:rFonts w:ascii="Liberation Sans" w:hAnsi="Liberation Sans" w:eastAsia="Noto Sans CJK SC" w:cs="Noto Sans Devanagari"/>
+      <w:rFonts w:ascii="Arial" w:hAnsi="Arial" w:eastAsia="Microsoft YaHei" w:cs="Arial"/>
       <w:sz w:val="28"/>
       <w:szCs w:val="28"/>
     </w:rPr>
   </w:style>
-  <w:style w:type="paragraph" w:styleId="Cuerpodetexto">
+  <w:style w:type="paragraph" w:styleId="TextBody">
     <w:name w:val="Body Text"/>
     <w:basedOn w:val="Normal"/>
     <w:uiPriority w:val="1"/>
@@ -19583,15 +19923,15 @@
       <w:lang w:val="en-US" w:eastAsia="en-US" w:bidi="ar-SA"/>
     </w:rPr>
   </w:style>
-  <w:style w:type="paragraph" w:styleId="Lista">
+  <w:style w:type="paragraph" w:styleId="List">
     <w:name w:val="List"/>
-    <w:basedOn w:val="Cuerpodetexto"/>
+    <w:basedOn w:val="TextBody"/>
     <w:pPr/>
     <w:rPr>
       <w:rFonts w:cs="Noto Sans Devanagari"/>
     </w:rPr>
   </w:style>
-  <w:style w:type="paragraph" w:styleId="Leyenda">
+  <w:style w:type="paragraph" w:styleId="Caption">
     <w:name w:val="Caption"/>
     <w:basedOn w:val="Normal"/>
     <w:qFormat/>
@@ -19605,6 +19945,32 @@
       <w:iCs/>
       <w:sz w:val="24"/>
       <w:szCs w:val="24"/>
+    </w:rPr>
+  </w:style>
+  <w:style w:type="paragraph" w:styleId="Index">
+    <w:name w:val="Index"/>
+    <w:basedOn w:val="Normal"/>
+    <w:qFormat/>
+    <w:pPr>
+      <w:suppressLineNumbers/>
+    </w:pPr>
+    <w:rPr>
+      <w:rFonts w:cs="Arial"/>
+    </w:rPr>
+  </w:style>
+  <w:style w:type="paragraph" w:styleId="Ttulo">
+    <w:name w:val="Título"/>
+    <w:basedOn w:val="Normal"/>
+    <w:next w:val="TextBody"/>
+    <w:qFormat/>
+    <w:pPr>
+      <w:keepNext w:val="true"/>
+      <w:spacing w:before="240" w:after="120"/>
+    </w:pPr>
+    <w:rPr>
+      <w:rFonts w:ascii="Liberation Sans" w:hAnsi="Liberation Sans" w:eastAsia="Noto Sans CJK SC" w:cs="Noto Sans Devanagari"/>
+      <w:sz w:val="28"/>
+      <w:szCs w:val="28"/>
     </w:rPr>
   </w:style>
   <w:style w:type="paragraph" w:styleId="Ndice">
@@ -19656,9 +20022,16 @@
     <w:pPr/>
     <w:rPr/>
   </w:style>
-  <w:style w:type="paragraph" w:styleId="Piedepgina">
+  <w:style w:type="paragraph" w:styleId="Footer">
     <w:name w:val="Footer"/>
     <w:basedOn w:val="Cabeceraypie"/>
+    <w:pPr/>
+    <w:rPr/>
+  </w:style>
+  <w:style w:type="paragraph" w:styleId="FrameContents">
+    <w:name w:val="Frame Contents"/>
+    <w:basedOn w:val="Normal"/>
+    <w:qFormat/>
     <w:pPr/>
     <w:rPr/>
   </w:style>
